--- a/src/main/webapp/Documents/Interview_Questions.docx
+++ b/src/main/webapp/Documents/Interview_Questions.docx
@@ -18,7 +18,1060 @@
           <w14:ligatures w14:val="none"/>
         </w:rPr>
       </w:pPr>
-      <w:hyperlink r:id="rId5" w:history="1">
+      <w:r>
+        <w:rPr>
+          <w:rFonts w:ascii="Fidelity Sans Regular" w:eastAsia="Times New Roman" w:hAnsi="Fidelity Sans Regular" w:cs="Times New Roman"/>
+          <w:b/>
+          <w:bCs/>
+          <w:color w:val="368727"/>
+          <w:kern w:val="0"/>
+          <w:sz w:val="36"/>
+          <w:szCs w:val="36"/>
+          <w14:ligatures w14:val="none"/>
+        </w:rPr>
+        <w:t>Job Description:</w:t>
+      </w:r>
+    </w:p>
+    <w:p>
+      <w:pPr>
+        <w:shd w:val="clear" w:color="auto" w:fill="FFFFFF"/>
+        <w:spacing w:before="100" w:beforeAutospacing="1" w:after="100" w:afterAutospacing="1" w:line="240" w:lineRule="auto"/>
+        <w:outlineLvl w:val="0"/>
+        <w:rPr>
+          <w:rFonts w:ascii="Fidelity Sans Regular" w:eastAsia="Times New Roman" w:hAnsi="Fidelity Sans Regular" w:cs="Times New Roman"/>
+          <w:b/>
+          <w:bCs/>
+          <w:color w:val="333333"/>
+          <w:kern w:val="36"/>
+          <w:sz w:val="48"/>
+          <w:szCs w:val="48"/>
+          <w14:ligatures w14:val="none"/>
+        </w:rPr>
+      </w:pPr>
+      <w:r>
+        <w:rPr>
+          <w:rFonts w:ascii="Fidelity Sans Regular" w:eastAsia="Times New Roman" w:hAnsi="Fidelity Sans Regular" w:cs="Times New Roman"/>
+          <w:b/>
+          <w:bCs/>
+          <w:color w:val="69BD68"/>
+          <w:kern w:val="36"/>
+          <w:sz w:val="48"/>
+          <w:szCs w:val="48"/>
+          <w14:ligatures w14:val="none"/>
+        </w:rPr>
+        <w:t>Principal DevOps Engineer</w:t>
+      </w:r>
+    </w:p>
+    <w:p>
+      <w:pPr>
+        <w:shd w:val="clear" w:color="auto" w:fill="FFFFFF"/>
+        <w:spacing w:before="100" w:beforeAutospacing="1" w:after="100" w:afterAutospacing="1" w:line="240" w:lineRule="auto"/>
+        <w:outlineLvl w:val="1"/>
+        <w:rPr>
+          <w:rFonts w:ascii="Fidelity Sans Regular" w:eastAsia="Times New Roman" w:hAnsi="Fidelity Sans Regular" w:cs="Times New Roman"/>
+          <w:b/>
+          <w:bCs/>
+          <w:color w:val="368727"/>
+          <w:kern w:val="0"/>
+          <w:sz w:val="36"/>
+          <w:szCs w:val="36"/>
+          <w14:ligatures w14:val="none"/>
+        </w:rPr>
+      </w:pPr>
+      <w:r>
+        <w:rPr>
+          <w:rFonts w:ascii="Fidelity Sans Regular" w:eastAsia="Times New Roman" w:hAnsi="Fidelity Sans Regular" w:cs="Times New Roman"/>
+          <w:b/>
+          <w:bCs/>
+          <w:color w:val="368727"/>
+          <w:kern w:val="0"/>
+          <w:sz w:val="36"/>
+          <w:szCs w:val="36"/>
+          <w14:ligatures w14:val="none"/>
+        </w:rPr>
+        <w:t>The Role</w:t>
+      </w:r>
+    </w:p>
+    <w:p>
+      <w:pPr>
+        <w:shd w:val="clear" w:color="auto" w:fill="FFFFFF"/>
+        <w:spacing w:after="300" w:line="330" w:lineRule="atLeast"/>
+        <w:rPr>
+          <w:rFonts w:ascii="Fidelity Sans Regular" w:eastAsia="Times New Roman" w:hAnsi="Fidelity Sans Regular" w:cs="Times New Roman"/>
+          <w:color w:val="333333"/>
+          <w:kern w:val="0"/>
+          <w:sz w:val="24"/>
+          <w:szCs w:val="24"/>
+          <w14:ligatures w14:val="none"/>
+        </w:rPr>
+      </w:pPr>
+      <w:r>
+        <w:rPr>
+          <w:rFonts w:ascii="Fidelity Sans Regular" w:eastAsia="Times New Roman" w:hAnsi="Fidelity Sans Regular" w:cs="Times New Roman"/>
+          <w:color w:val="333333"/>
+          <w:kern w:val="0"/>
+          <w:sz w:val="24"/>
+          <w:szCs w:val="24"/>
+          <w14:ligatures w14:val="none"/>
+        </w:rPr>
+        <w:t>Are you an accomplished DevOps Engineer with a passion for optimizing development and deployment processes? Fidelity Investments is seeking a dedicated DevOps Engineer to join our Application Architecture team, specifically within the Architecture Measurement Team. In this dynamic role, you will be instrumental in driving the efficiency and effectiveness of our architectural measurement processes by designing, implementing and maintaining pioneering infrastructure solutions to optimize our development, testing and deployment workflows.</w:t>
+      </w:r>
+    </w:p>
+    <w:p>
+      <w:pPr>
+        <w:shd w:val="clear" w:color="auto" w:fill="FFFFFF"/>
+        <w:spacing w:before="100" w:beforeAutospacing="1" w:after="100" w:afterAutospacing="1" w:line="240" w:lineRule="auto"/>
+        <w:outlineLvl w:val="1"/>
+        <w:rPr>
+          <w:rFonts w:ascii="Fidelity Sans Regular" w:eastAsia="Times New Roman" w:hAnsi="Fidelity Sans Regular" w:cs="Times New Roman"/>
+          <w:b/>
+          <w:bCs/>
+          <w:color w:val="368727"/>
+          <w:kern w:val="0"/>
+          <w:sz w:val="36"/>
+          <w:szCs w:val="36"/>
+          <w14:ligatures w14:val="none"/>
+        </w:rPr>
+      </w:pPr>
+      <w:r>
+        <w:rPr>
+          <w:rFonts w:ascii="Fidelity Sans Regular" w:eastAsia="Times New Roman" w:hAnsi="Fidelity Sans Regular" w:cs="Times New Roman"/>
+          <w:b/>
+          <w:bCs/>
+          <w:color w:val="368727"/>
+          <w:kern w:val="0"/>
+          <w:sz w:val="36"/>
+          <w:szCs w:val="36"/>
+          <w14:ligatures w14:val="none"/>
+        </w:rPr>
+        <w:t>The Expertise We’re Looking For</w:t>
+      </w:r>
+    </w:p>
+    <w:p>
+      <w:pPr>
+        <w:numPr>
+          <w:ilvl w:val="0"/>
+          <w:numId w:val="1"/>
+        </w:numPr>
+        <w:shd w:val="clear" w:color="auto" w:fill="FFFFFF"/>
+        <w:spacing w:before="100" w:beforeAutospacing="1" w:after="100" w:afterAutospacing="1" w:line="240" w:lineRule="auto"/>
+        <w:rPr>
+          <w:rFonts w:ascii="Fidelity Sans Regular" w:eastAsia="Times New Roman" w:hAnsi="Fidelity Sans Regular" w:cs="Times New Roman"/>
+          <w:color w:val="333333"/>
+          <w:kern w:val="0"/>
+          <w:sz w:val="24"/>
+          <w:szCs w:val="24"/>
+          <w14:ligatures w14:val="none"/>
+        </w:rPr>
+      </w:pPr>
+      <w:r>
+        <w:rPr>
+          <w:rFonts w:ascii="Fidelity Sans Regular" w:eastAsia="Times New Roman" w:hAnsi="Fidelity Sans Regular" w:cs="Times New Roman"/>
+          <w:color w:val="333333"/>
+          <w:kern w:val="0"/>
+          <w:sz w:val="24"/>
+          <w:szCs w:val="24"/>
+          <w14:ligatures w14:val="none"/>
+        </w:rPr>
+        <w:t>Expertise in automating, scaling, and maintaining cloud-based environments (e.g., AWS)</w:t>
+      </w:r>
+    </w:p>
+    <w:p>
+      <w:pPr>
+        <w:numPr>
+          <w:ilvl w:val="0"/>
+          <w:numId w:val="1"/>
+        </w:numPr>
+        <w:shd w:val="clear" w:color="auto" w:fill="FFFFFF"/>
+        <w:spacing w:before="100" w:beforeAutospacing="1" w:after="100" w:afterAutospacing="1" w:line="240" w:lineRule="auto"/>
+        <w:rPr>
+          <w:rFonts w:ascii="Fidelity Sans Regular" w:eastAsia="Times New Roman" w:hAnsi="Fidelity Sans Regular" w:cs="Times New Roman"/>
+          <w:color w:val="333333"/>
+          <w:kern w:val="0"/>
+          <w:sz w:val="24"/>
+          <w:szCs w:val="24"/>
+          <w14:ligatures w14:val="none"/>
+        </w:rPr>
+      </w:pPr>
+      <w:r>
+        <w:rPr>
+          <w:rFonts w:ascii="Fidelity Sans Regular" w:eastAsia="Times New Roman" w:hAnsi="Fidelity Sans Regular" w:cs="Times New Roman"/>
+          <w:color w:val="333333"/>
+          <w:kern w:val="0"/>
+          <w:sz w:val="24"/>
+          <w:szCs w:val="24"/>
+          <w14:ligatures w14:val="none"/>
+        </w:rPr>
+        <w:t>Proficiency in various modern programming languages and frameworks</w:t>
+      </w:r>
+    </w:p>
+    <w:p>
+      <w:pPr>
+        <w:numPr>
+          <w:ilvl w:val="0"/>
+          <w:numId w:val="1"/>
+        </w:numPr>
+        <w:shd w:val="clear" w:color="auto" w:fill="FFFFFF"/>
+        <w:spacing w:before="100" w:beforeAutospacing="1" w:after="100" w:afterAutospacing="1" w:line="240" w:lineRule="auto"/>
+        <w:rPr>
+          <w:rFonts w:ascii="Fidelity Sans Regular" w:eastAsia="Times New Roman" w:hAnsi="Fidelity Sans Regular" w:cs="Times New Roman"/>
+          <w:color w:val="333333"/>
+          <w:kern w:val="0"/>
+          <w:sz w:val="24"/>
+          <w:szCs w:val="24"/>
+          <w14:ligatures w14:val="none"/>
+        </w:rPr>
+      </w:pPr>
+      <w:r>
+        <w:rPr>
+          <w:rFonts w:ascii="Fidelity Sans Regular" w:eastAsia="Times New Roman" w:hAnsi="Fidelity Sans Regular" w:cs="Times New Roman"/>
+          <w:color w:val="333333"/>
+          <w:kern w:val="0"/>
+          <w:sz w:val="24"/>
+          <w:szCs w:val="24"/>
+          <w14:ligatures w14:val="none"/>
+        </w:rPr>
+        <w:t>Experience with containerization and orchestration technologies (e.g., Docker, Kubernetes)</w:t>
+      </w:r>
+    </w:p>
+    <w:p>
+      <w:pPr>
+        <w:numPr>
+          <w:ilvl w:val="0"/>
+          <w:numId w:val="1"/>
+        </w:numPr>
+        <w:shd w:val="clear" w:color="auto" w:fill="FFFFFF"/>
+        <w:spacing w:before="100" w:beforeAutospacing="1" w:after="100" w:afterAutospacing="1" w:line="240" w:lineRule="auto"/>
+        <w:rPr>
+          <w:rFonts w:ascii="Fidelity Sans Regular" w:eastAsia="Times New Roman" w:hAnsi="Fidelity Sans Regular" w:cs="Times New Roman"/>
+          <w:color w:val="333333"/>
+          <w:kern w:val="0"/>
+          <w:sz w:val="24"/>
+          <w:szCs w:val="24"/>
+          <w14:ligatures w14:val="none"/>
+        </w:rPr>
+      </w:pPr>
+      <w:r>
+        <w:rPr>
+          <w:rFonts w:ascii="Fidelity Sans Regular" w:eastAsia="Times New Roman" w:hAnsi="Fidelity Sans Regular" w:cs="Times New Roman"/>
+          <w:color w:val="333333"/>
+          <w:kern w:val="0"/>
+          <w:sz w:val="24"/>
+          <w:szCs w:val="24"/>
+          <w14:ligatures w14:val="none"/>
+        </w:rPr>
+        <w:t>In-depth knowledge of CI/CD pipelines and tools, such as Jenkins, uDeploy, Cloud Formation, etc.</w:t>
+      </w:r>
+    </w:p>
+    <w:p>
+      <w:pPr>
+        <w:numPr>
+          <w:ilvl w:val="0"/>
+          <w:numId w:val="1"/>
+        </w:numPr>
+        <w:shd w:val="clear" w:color="auto" w:fill="FFFFFF"/>
+        <w:spacing w:before="100" w:beforeAutospacing="1" w:after="100" w:afterAutospacing="1" w:line="240" w:lineRule="auto"/>
+        <w:rPr>
+          <w:rFonts w:ascii="Fidelity Sans Regular" w:eastAsia="Times New Roman" w:hAnsi="Fidelity Sans Regular" w:cs="Times New Roman"/>
+          <w:color w:val="333333"/>
+          <w:kern w:val="0"/>
+          <w:sz w:val="24"/>
+          <w:szCs w:val="24"/>
+          <w14:ligatures w14:val="none"/>
+        </w:rPr>
+      </w:pPr>
+      <w:r>
+        <w:rPr>
+          <w:rFonts w:ascii="Fidelity Sans Regular" w:eastAsia="Times New Roman" w:hAnsi="Fidelity Sans Regular" w:cs="Times New Roman"/>
+          <w:color w:val="333333"/>
+          <w:kern w:val="0"/>
+          <w:sz w:val="24"/>
+          <w:szCs w:val="24"/>
+          <w14:ligatures w14:val="none"/>
+        </w:rPr>
+        <w:t>Familiarity with Infrastructure as Code (IaC) tools, like Terraform or CloudFormation</w:t>
+      </w:r>
+    </w:p>
+    <w:p>
+      <w:pPr>
+        <w:numPr>
+          <w:ilvl w:val="0"/>
+          <w:numId w:val="1"/>
+        </w:numPr>
+        <w:shd w:val="clear" w:color="auto" w:fill="FFFFFF"/>
+        <w:spacing w:before="100" w:beforeAutospacing="1" w:after="100" w:afterAutospacing="1" w:line="240" w:lineRule="auto"/>
+        <w:rPr>
+          <w:rFonts w:ascii="Fidelity Sans Regular" w:eastAsia="Times New Roman" w:hAnsi="Fidelity Sans Regular" w:cs="Times New Roman"/>
+          <w:color w:val="333333"/>
+          <w:kern w:val="0"/>
+          <w:sz w:val="24"/>
+          <w:szCs w:val="24"/>
+          <w14:ligatures w14:val="none"/>
+        </w:rPr>
+      </w:pPr>
+      <w:r>
+        <w:rPr>
+          <w:rFonts w:ascii="Fidelity Sans Regular" w:eastAsia="Times New Roman" w:hAnsi="Fidelity Sans Regular" w:cs="Times New Roman"/>
+          <w:color w:val="333333"/>
+          <w:kern w:val="0"/>
+          <w:sz w:val="24"/>
+          <w:szCs w:val="24"/>
+          <w14:ligatures w14:val="none"/>
+        </w:rPr>
+        <w:t>Strong problem-solving skills and the ability to develop innovative solutions</w:t>
+      </w:r>
+    </w:p>
+    <w:p>
+      <w:pPr>
+        <w:numPr>
+          <w:ilvl w:val="0"/>
+          <w:numId w:val="1"/>
+        </w:numPr>
+        <w:shd w:val="clear" w:color="auto" w:fill="FFFFFF"/>
+        <w:spacing w:before="100" w:beforeAutospacing="1" w:after="100" w:afterAutospacing="1" w:line="240" w:lineRule="auto"/>
+        <w:rPr>
+          <w:rFonts w:ascii="Fidelity Sans Regular" w:eastAsia="Times New Roman" w:hAnsi="Fidelity Sans Regular" w:cs="Times New Roman"/>
+          <w:color w:val="333333"/>
+          <w:kern w:val="0"/>
+          <w:sz w:val="24"/>
+          <w:szCs w:val="24"/>
+          <w14:ligatures w14:val="none"/>
+        </w:rPr>
+      </w:pPr>
+      <w:r>
+        <w:rPr>
+          <w:rFonts w:ascii="Fidelity Sans Regular" w:eastAsia="Times New Roman" w:hAnsi="Fidelity Sans Regular" w:cs="Times New Roman"/>
+          <w:color w:val="333333"/>
+          <w:kern w:val="0"/>
+          <w:sz w:val="24"/>
+          <w:szCs w:val="24"/>
+          <w14:ligatures w14:val="none"/>
+        </w:rPr>
+        <w:t>Excellent communication skills and technical expertise to engage in meaningful discussions</w:t>
+      </w:r>
+      <w:r>
+        <w:rPr>
+          <w:rFonts w:ascii="Fidelity Sans Regular" w:eastAsia="Times New Roman" w:hAnsi="Fidelity Sans Regular" w:cs="Times New Roman"/>
+          <w:color w:val="333333"/>
+          <w:kern w:val="0"/>
+          <w:sz w:val="24"/>
+          <w:szCs w:val="24"/>
+          <w14:ligatures w14:val="none"/>
+        </w:rPr>
+        <w:br/>
+        <w:t> </w:t>
+      </w:r>
+    </w:p>
+    <w:p>
+      <w:pPr>
+        <w:shd w:val="clear" w:color="auto" w:fill="FFFFFF"/>
+        <w:spacing w:before="100" w:beforeAutospacing="1" w:after="100" w:afterAutospacing="1" w:line="240" w:lineRule="auto"/>
+        <w:outlineLvl w:val="1"/>
+        <w:rPr>
+          <w:rFonts w:ascii="Fidelity Sans Regular" w:eastAsia="Times New Roman" w:hAnsi="Fidelity Sans Regular" w:cs="Times New Roman"/>
+          <w:b/>
+          <w:bCs/>
+          <w:color w:val="368727"/>
+          <w:kern w:val="0"/>
+          <w:sz w:val="36"/>
+          <w:szCs w:val="36"/>
+          <w14:ligatures w14:val="none"/>
+        </w:rPr>
+      </w:pPr>
+      <w:r>
+        <w:rPr>
+          <w:rFonts w:ascii="Fidelity Sans Regular" w:eastAsia="Times New Roman" w:hAnsi="Fidelity Sans Regular" w:cs="Times New Roman"/>
+          <w:b/>
+          <w:bCs/>
+          <w:color w:val="368727"/>
+          <w:kern w:val="0"/>
+          <w:sz w:val="36"/>
+          <w:szCs w:val="36"/>
+          <w14:ligatures w14:val="none"/>
+        </w:rPr>
+        <w:t>The Skills You Bring</w:t>
+      </w:r>
+    </w:p>
+    <w:p>
+      <w:pPr>
+        <w:numPr>
+          <w:ilvl w:val="0"/>
+          <w:numId w:val="2"/>
+        </w:numPr>
+        <w:shd w:val="clear" w:color="auto" w:fill="FFFFFF"/>
+        <w:spacing w:before="100" w:beforeAutospacing="1" w:after="100" w:afterAutospacing="1" w:line="240" w:lineRule="auto"/>
+        <w:rPr>
+          <w:rFonts w:ascii="Fidelity Sans Regular" w:eastAsia="Times New Roman" w:hAnsi="Fidelity Sans Regular" w:cs="Times New Roman"/>
+          <w:color w:val="333333"/>
+          <w:kern w:val="0"/>
+          <w:sz w:val="24"/>
+          <w:szCs w:val="24"/>
+          <w14:ligatures w14:val="none"/>
+        </w:rPr>
+      </w:pPr>
+      <w:r>
+        <w:rPr>
+          <w:rFonts w:ascii="Fidelity Sans Regular" w:eastAsia="Times New Roman" w:hAnsi="Fidelity Sans Regular" w:cs="Times New Roman"/>
+          <w:color w:val="333333"/>
+          <w:kern w:val="0"/>
+          <w:sz w:val="24"/>
+          <w:szCs w:val="24"/>
+          <w14:ligatures w14:val="none"/>
+        </w:rPr>
+        <w:t>Proven experience in designing, implementing and maintaining DevOps processes and infrastructure</w:t>
+      </w:r>
+    </w:p>
+    <w:p>
+      <w:pPr>
+        <w:numPr>
+          <w:ilvl w:val="0"/>
+          <w:numId w:val="2"/>
+        </w:numPr>
+        <w:shd w:val="clear" w:color="auto" w:fill="FFFFFF"/>
+        <w:spacing w:before="100" w:beforeAutospacing="1" w:after="100" w:afterAutospacing="1" w:line="240" w:lineRule="auto"/>
+        <w:rPr>
+          <w:rFonts w:ascii="Fidelity Sans Regular" w:eastAsia="Times New Roman" w:hAnsi="Fidelity Sans Regular" w:cs="Times New Roman"/>
+          <w:color w:val="333333"/>
+          <w:kern w:val="0"/>
+          <w:sz w:val="24"/>
+          <w:szCs w:val="24"/>
+          <w14:ligatures w14:val="none"/>
+        </w:rPr>
+      </w:pPr>
+      <w:r>
+        <w:rPr>
+          <w:rFonts w:ascii="Fidelity Sans Regular" w:eastAsia="Times New Roman" w:hAnsi="Fidelity Sans Regular" w:cs="Times New Roman"/>
+          <w:color w:val="333333"/>
+          <w:kern w:val="0"/>
+          <w:sz w:val="24"/>
+          <w:szCs w:val="24"/>
+          <w14:ligatures w14:val="none"/>
+        </w:rPr>
+        <w:t>Demonstrable experience with automation tools and frameworks (e.g., Ansible, Puppet, Chef)</w:t>
+      </w:r>
+    </w:p>
+    <w:p>
+      <w:pPr>
+        <w:numPr>
+          <w:ilvl w:val="0"/>
+          <w:numId w:val="2"/>
+        </w:numPr>
+        <w:shd w:val="clear" w:color="auto" w:fill="FFFFFF"/>
+        <w:spacing w:before="100" w:beforeAutospacing="1" w:after="100" w:afterAutospacing="1" w:line="240" w:lineRule="auto"/>
+        <w:rPr>
+          <w:rFonts w:ascii="Fidelity Sans Regular" w:eastAsia="Times New Roman" w:hAnsi="Fidelity Sans Regular" w:cs="Times New Roman"/>
+          <w:color w:val="333333"/>
+          <w:kern w:val="0"/>
+          <w:sz w:val="24"/>
+          <w:szCs w:val="24"/>
+          <w14:ligatures w14:val="none"/>
+        </w:rPr>
+      </w:pPr>
+      <w:r>
+        <w:rPr>
+          <w:rFonts w:ascii="Fidelity Sans Regular" w:eastAsia="Times New Roman" w:hAnsi="Fidelity Sans Regular" w:cs="Times New Roman"/>
+          <w:color w:val="333333"/>
+          <w:kern w:val="0"/>
+          <w:sz w:val="24"/>
+          <w:szCs w:val="24"/>
+          <w14:ligatures w14:val="none"/>
+        </w:rPr>
+        <w:t>Proficiency in scripting languages (e.g., Python, Bash, PowerShell)</w:t>
+      </w:r>
+    </w:p>
+    <w:p>
+      <w:pPr>
+        <w:numPr>
+          <w:ilvl w:val="0"/>
+          <w:numId w:val="2"/>
+        </w:numPr>
+        <w:shd w:val="clear" w:color="auto" w:fill="FFFFFF"/>
+        <w:spacing w:before="100" w:beforeAutospacing="1" w:after="100" w:afterAutospacing="1" w:line="240" w:lineRule="auto"/>
+        <w:rPr>
+          <w:rFonts w:ascii="Fidelity Sans Regular" w:eastAsia="Times New Roman" w:hAnsi="Fidelity Sans Regular" w:cs="Times New Roman"/>
+          <w:color w:val="333333"/>
+          <w:kern w:val="0"/>
+          <w:sz w:val="24"/>
+          <w:szCs w:val="24"/>
+          <w14:ligatures w14:val="none"/>
+        </w:rPr>
+      </w:pPr>
+      <w:r>
+        <w:rPr>
+          <w:rFonts w:ascii="Fidelity Sans Regular" w:eastAsia="Times New Roman" w:hAnsi="Fidelity Sans Regular" w:cs="Times New Roman"/>
+          <w:color w:val="333333"/>
+          <w:kern w:val="0"/>
+          <w:sz w:val="24"/>
+          <w:szCs w:val="24"/>
+          <w14:ligatures w14:val="none"/>
+        </w:rPr>
+        <w:t>Knowledge of monitoring and alerting tools (e.g., DataDog, Prometheus, Grafana, ELK Stack)</w:t>
+      </w:r>
+    </w:p>
+    <w:p>
+      <w:pPr>
+        <w:numPr>
+          <w:ilvl w:val="0"/>
+          <w:numId w:val="2"/>
+        </w:numPr>
+        <w:shd w:val="clear" w:color="auto" w:fill="FFFFFF"/>
+        <w:spacing w:before="100" w:beforeAutospacing="1" w:after="100" w:afterAutospacing="1" w:line="240" w:lineRule="auto"/>
+        <w:rPr>
+          <w:rFonts w:ascii="Fidelity Sans Regular" w:eastAsia="Times New Roman" w:hAnsi="Fidelity Sans Regular" w:cs="Times New Roman"/>
+          <w:color w:val="333333"/>
+          <w:kern w:val="0"/>
+          <w:sz w:val="24"/>
+          <w:szCs w:val="24"/>
+          <w14:ligatures w14:val="none"/>
+        </w:rPr>
+      </w:pPr>
+      <w:r>
+        <w:rPr>
+          <w:rFonts w:ascii="Fidelity Sans Regular" w:eastAsia="Times New Roman" w:hAnsi="Fidelity Sans Regular" w:cs="Times New Roman"/>
+          <w:color w:val="333333"/>
+          <w:kern w:val="0"/>
+          <w:sz w:val="24"/>
+          <w:szCs w:val="24"/>
+          <w14:ligatures w14:val="none"/>
+        </w:rPr>
+        <w:t>Strong understanding of network protocols, security standard processes, and performance optimization</w:t>
+      </w:r>
+    </w:p>
+    <w:p>
+      <w:pPr>
+        <w:numPr>
+          <w:ilvl w:val="0"/>
+          <w:numId w:val="2"/>
+        </w:numPr>
+        <w:shd w:val="clear" w:color="auto" w:fill="FFFFFF"/>
+        <w:spacing w:before="100" w:beforeAutospacing="1" w:after="100" w:afterAutospacing="1" w:line="240" w:lineRule="auto"/>
+        <w:rPr>
+          <w:rFonts w:ascii="Fidelity Sans Regular" w:eastAsia="Times New Roman" w:hAnsi="Fidelity Sans Regular" w:cs="Times New Roman"/>
+          <w:color w:val="333333"/>
+          <w:kern w:val="0"/>
+          <w:sz w:val="24"/>
+          <w:szCs w:val="24"/>
+          <w14:ligatures w14:val="none"/>
+        </w:rPr>
+      </w:pPr>
+      <w:r>
+        <w:rPr>
+          <w:rFonts w:ascii="Fidelity Sans Regular" w:eastAsia="Times New Roman" w:hAnsi="Fidelity Sans Regular" w:cs="Times New Roman"/>
+          <w:color w:val="333333"/>
+          <w:kern w:val="0"/>
+          <w:sz w:val="24"/>
+          <w:szCs w:val="24"/>
+          <w14:ligatures w14:val="none"/>
+        </w:rPr>
+        <w:t>Intellectual curiosity and willingness to explore new technology stacks and methodologies</w:t>
+      </w:r>
+      <w:r>
+        <w:rPr>
+          <w:rFonts w:ascii="Fidelity Sans Regular" w:eastAsia="Times New Roman" w:hAnsi="Fidelity Sans Regular" w:cs="Times New Roman"/>
+          <w:color w:val="333333"/>
+          <w:kern w:val="0"/>
+          <w:sz w:val="24"/>
+          <w:szCs w:val="24"/>
+          <w14:ligatures w14:val="none"/>
+        </w:rPr>
+        <w:br/>
+        <w:t> </w:t>
+      </w:r>
+    </w:p>
+    <w:p>
+      <w:pPr>
+        <w:shd w:val="clear" w:color="auto" w:fill="FFFFFF"/>
+        <w:spacing w:before="100" w:beforeAutospacing="1" w:after="100" w:afterAutospacing="1" w:line="240" w:lineRule="auto"/>
+        <w:outlineLvl w:val="1"/>
+        <w:rPr>
+          <w:rFonts w:ascii="Fidelity Sans Regular" w:eastAsia="Times New Roman" w:hAnsi="Fidelity Sans Regular" w:cs="Times New Roman"/>
+          <w:b/>
+          <w:bCs/>
+          <w:color w:val="368727"/>
+          <w:kern w:val="0"/>
+          <w:sz w:val="36"/>
+          <w:szCs w:val="36"/>
+          <w14:ligatures w14:val="none"/>
+        </w:rPr>
+      </w:pPr>
+      <w:r>
+        <w:rPr>
+          <w:rFonts w:ascii="Fidelity Sans Regular" w:eastAsia="Times New Roman" w:hAnsi="Fidelity Sans Regular" w:cs="Times New Roman"/>
+          <w:b/>
+          <w:bCs/>
+          <w:color w:val="368727"/>
+          <w:kern w:val="0"/>
+          <w:sz w:val="36"/>
+          <w:szCs w:val="36"/>
+          <w14:ligatures w14:val="none"/>
+        </w:rPr>
+        <w:t>The Team</w:t>
+      </w:r>
+    </w:p>
+    <w:p>
+      <w:pPr>
+        <w:shd w:val="clear" w:color="auto" w:fill="FFFFFF"/>
+        <w:spacing w:after="300" w:line="330" w:lineRule="atLeast"/>
+        <w:rPr>
+          <w:rFonts w:ascii="Fidelity Sans Regular" w:eastAsia="Times New Roman" w:hAnsi="Fidelity Sans Regular" w:cs="Times New Roman"/>
+          <w:color w:val="333333"/>
+          <w:kern w:val="0"/>
+          <w:sz w:val="24"/>
+          <w:szCs w:val="24"/>
+          <w14:ligatures w14:val="none"/>
+        </w:rPr>
+      </w:pPr>
+      <w:r>
+        <w:rPr>
+          <w:rFonts w:ascii="Fidelity Sans Regular" w:eastAsia="Times New Roman" w:hAnsi="Fidelity Sans Regular" w:cs="Times New Roman"/>
+          <w:color w:val="333333"/>
+          <w:kern w:val="0"/>
+          <w:sz w:val="24"/>
+          <w:szCs w:val="24"/>
+          <w14:ligatures w14:val="none"/>
+        </w:rPr>
+        <w:t>The Fidelity Application Architecture Center of Excellence is the heart of our technology community. By uniting under a single enterprise-wide blueprint, complete with standards and policies, our team drives the firm's strategic technology portfolio through architectural enablement, program management, and communication strategy arms.</w:t>
+      </w:r>
+    </w:p>
+    <w:p>
+      <w:pPr>
+        <w:shd w:val="clear" w:color="auto" w:fill="FFFFFF"/>
+        <w:spacing w:after="300" w:line="330" w:lineRule="atLeast"/>
+        <w:rPr>
+          <w:rFonts w:ascii="Fidelity Sans Regular" w:eastAsia="Times New Roman" w:hAnsi="Fidelity Sans Regular" w:cs="Times New Roman"/>
+          <w:color w:val="333333"/>
+          <w:kern w:val="0"/>
+          <w:sz w:val="24"/>
+          <w:szCs w:val="24"/>
+          <w14:ligatures w14:val="none"/>
+        </w:rPr>
+      </w:pPr>
+      <w:r>
+        <w:rPr>
+          <w:rFonts w:ascii="Fidelity Sans Regular" w:eastAsia="Times New Roman" w:hAnsi="Fidelity Sans Regular" w:cs="Times New Roman"/>
+          <w:color w:val="333333"/>
+          <w:kern w:val="0"/>
+          <w:sz w:val="24"/>
+          <w:szCs w:val="24"/>
+          <w14:ligatures w14:val="none"/>
+        </w:rPr>
+        <w:t xml:space="preserve">At Fidelity, we are passionate about making our financial expertise broadly accessible and effective in helping people live the lives they want! We are a privately held company that places a high degree of </w:t>
+      </w:r>
+      <w:r>
+        <w:rPr>
+          <w:rFonts w:ascii="Fidelity Sans Regular" w:eastAsia="Times New Roman" w:hAnsi="Fidelity Sans Regular" w:cs="Times New Roman"/>
+          <w:color w:val="333333"/>
+          <w:kern w:val="0"/>
+          <w:sz w:val="24"/>
+          <w:szCs w:val="24"/>
+          <w14:ligatures w14:val="none"/>
+        </w:rPr>
+        <w:lastRenderedPageBreak/>
+        <w:t>value in creating and nurturing a work environment that attracts the best talent and reflects our commitment to our associates. We are proud of our diverse and inclusive workplace where we respect and value our associate for their unique perspectives and experiences. For information about working at Fidelity, visit FidelityCareers.com. Fidelity Investments is an equal opportunity employer.</w:t>
+      </w:r>
+      <w:r>
+        <w:rPr>
+          <w:rFonts w:ascii="Fidelity Sans Regular" w:eastAsia="Times New Roman" w:hAnsi="Fidelity Sans Regular" w:cs="Times New Roman"/>
+          <w:color w:val="333333"/>
+          <w:kern w:val="0"/>
+          <w:sz w:val="24"/>
+          <w:szCs w:val="24"/>
+          <w14:ligatures w14:val="none"/>
+        </w:rPr>
+        <w:br/>
+        <w:t> </w:t>
+      </w:r>
+    </w:p>
+    <w:p>
+      <w:pPr>
+        <w:shd w:val="clear" w:color="auto" w:fill="FFFFFF"/>
+        <w:spacing w:after="300" w:line="330" w:lineRule="atLeast"/>
+        <w:rPr>
+          <w:rFonts w:ascii="Fidelity Sans Regular" w:eastAsia="Times New Roman" w:hAnsi="Fidelity Sans Regular" w:cs="Times New Roman"/>
+          <w:color w:val="333333"/>
+          <w:kern w:val="0"/>
+          <w:sz w:val="24"/>
+          <w:szCs w:val="24"/>
+          <w14:ligatures w14:val="none"/>
+        </w:rPr>
+      </w:pPr>
+      <w:r>
+        <w:rPr>
+          <w:rFonts w:ascii="Fidelity Sans Regular" w:eastAsia="Times New Roman" w:hAnsi="Fidelity Sans Regular" w:cs="Times New Roman"/>
+          <w:b/>
+          <w:bCs/>
+          <w:color w:val="69BD68"/>
+          <w:kern w:val="0"/>
+          <w:sz w:val="24"/>
+          <w:szCs w:val="24"/>
+          <w14:ligatures w14:val="none"/>
+        </w:rPr>
+        <w:t>Please see below for the salary range for work locations in Colorado only:</w:t>
+      </w:r>
+    </w:p>
+    <w:p>
+      <w:pPr>
+        <w:shd w:val="clear" w:color="auto" w:fill="FFFFFF"/>
+        <w:spacing w:after="300" w:line="330" w:lineRule="atLeast"/>
+        <w:rPr>
+          <w:rFonts w:ascii="Fidelity Sans Regular" w:eastAsia="Times New Roman" w:hAnsi="Fidelity Sans Regular" w:cs="Times New Roman"/>
+          <w:color w:val="333333"/>
+          <w:kern w:val="0"/>
+          <w:sz w:val="24"/>
+          <w:szCs w:val="24"/>
+          <w14:ligatures w14:val="none"/>
+        </w:rPr>
+      </w:pPr>
+      <w:r>
+        <w:rPr>
+          <w:rFonts w:ascii="Fidelity Sans Regular" w:eastAsia="Times New Roman" w:hAnsi="Fidelity Sans Regular" w:cs="Times New Roman"/>
+          <w:color w:val="333333"/>
+          <w:kern w:val="0"/>
+          <w:sz w:val="24"/>
+          <w:szCs w:val="24"/>
+          <w14:ligatures w14:val="none"/>
+        </w:rPr>
+        <w:t>N/A</w:t>
+      </w:r>
+    </w:p>
+    <w:p>
+      <w:pPr>
+        <w:shd w:val="clear" w:color="auto" w:fill="FFFFFF"/>
+        <w:spacing w:after="300" w:line="330" w:lineRule="atLeast"/>
+        <w:rPr>
+          <w:rFonts w:ascii="Fidelity Sans Regular" w:eastAsia="Times New Roman" w:hAnsi="Fidelity Sans Regular" w:cs="Times New Roman"/>
+          <w:color w:val="333333"/>
+          <w:kern w:val="0"/>
+          <w:sz w:val="24"/>
+          <w:szCs w:val="24"/>
+          <w14:ligatures w14:val="none"/>
+        </w:rPr>
+      </w:pPr>
+      <w:r>
+        <w:rPr>
+          <w:rFonts w:ascii="Fidelity Sans Regular" w:eastAsia="Times New Roman" w:hAnsi="Fidelity Sans Regular" w:cs="Times New Roman"/>
+          <w:b/>
+          <w:bCs/>
+          <w:color w:val="69BD68"/>
+          <w:kern w:val="0"/>
+          <w:sz w:val="24"/>
+          <w:szCs w:val="24"/>
+          <w14:ligatures w14:val="none"/>
+        </w:rPr>
+        <w:t>Please see below for the salary range for work locations in New York City, Westchester County, NY and Jersey City, NJ only:</w:t>
+      </w:r>
+    </w:p>
+    <w:p>
+      <w:pPr>
+        <w:shd w:val="clear" w:color="auto" w:fill="FFFFFF"/>
+        <w:spacing w:after="300" w:line="330" w:lineRule="atLeast"/>
+        <w:rPr>
+          <w:rFonts w:ascii="Fidelity Sans Regular" w:eastAsia="Times New Roman" w:hAnsi="Fidelity Sans Regular" w:cs="Times New Roman"/>
+          <w:color w:val="333333"/>
+          <w:kern w:val="0"/>
+          <w:sz w:val="24"/>
+          <w:szCs w:val="24"/>
+          <w14:ligatures w14:val="none"/>
+        </w:rPr>
+      </w:pPr>
+      <w:r>
+        <w:rPr>
+          <w:rFonts w:ascii="Fidelity Sans Regular" w:eastAsia="Times New Roman" w:hAnsi="Fidelity Sans Regular" w:cs="Times New Roman"/>
+          <w:color w:val="333333"/>
+          <w:kern w:val="0"/>
+          <w:sz w:val="24"/>
+          <w:szCs w:val="24"/>
+          <w14:ligatures w14:val="none"/>
+        </w:rPr>
+        <w:t>N/A</w:t>
+      </w:r>
+    </w:p>
+    <w:p>
+      <w:pPr>
+        <w:shd w:val="clear" w:color="auto" w:fill="FFFFFF"/>
+        <w:spacing w:after="300" w:line="330" w:lineRule="atLeast"/>
+        <w:rPr>
+          <w:rFonts w:ascii="Fidelity Sans Regular" w:eastAsia="Times New Roman" w:hAnsi="Fidelity Sans Regular" w:cs="Times New Roman"/>
+          <w:color w:val="333333"/>
+          <w:kern w:val="0"/>
+          <w:sz w:val="24"/>
+          <w:szCs w:val="24"/>
+          <w14:ligatures w14:val="none"/>
+        </w:rPr>
+      </w:pPr>
+      <w:r>
+        <w:rPr>
+          <w:rFonts w:ascii="Fidelity Sans Regular" w:eastAsia="Times New Roman" w:hAnsi="Fidelity Sans Regular" w:cs="Times New Roman"/>
+          <w:b/>
+          <w:bCs/>
+          <w:color w:val="69BD68"/>
+          <w:kern w:val="0"/>
+          <w:sz w:val="24"/>
+          <w:szCs w:val="24"/>
+          <w14:ligatures w14:val="none"/>
+        </w:rPr>
+        <w:t>Please see below for the salary range for work locations in California only:</w:t>
+      </w:r>
+    </w:p>
+    <w:p>
+      <w:pPr>
+        <w:shd w:val="clear" w:color="auto" w:fill="FFFFFF"/>
+        <w:spacing w:after="300" w:line="330" w:lineRule="atLeast"/>
+        <w:rPr>
+          <w:rFonts w:ascii="Fidelity Sans Regular" w:eastAsia="Times New Roman" w:hAnsi="Fidelity Sans Regular" w:cs="Times New Roman"/>
+          <w:color w:val="333333"/>
+          <w:kern w:val="0"/>
+          <w:sz w:val="24"/>
+          <w:szCs w:val="24"/>
+          <w14:ligatures w14:val="none"/>
+        </w:rPr>
+      </w:pPr>
+      <w:r>
+        <w:rPr>
+          <w:rFonts w:ascii="Fidelity Sans Regular" w:eastAsia="Times New Roman" w:hAnsi="Fidelity Sans Regular" w:cs="Times New Roman"/>
+          <w:color w:val="333333"/>
+          <w:kern w:val="0"/>
+          <w:sz w:val="24"/>
+          <w:szCs w:val="24"/>
+          <w14:ligatures w14:val="none"/>
+        </w:rPr>
+        <w:t>N/A</w:t>
+      </w:r>
+    </w:p>
+    <w:p>
+      <w:pPr>
+        <w:shd w:val="clear" w:color="auto" w:fill="FFFFFF"/>
+        <w:spacing w:after="300" w:line="330" w:lineRule="atLeast"/>
+        <w:rPr>
+          <w:rFonts w:ascii="Fidelity Sans Regular" w:eastAsia="Times New Roman" w:hAnsi="Fidelity Sans Regular" w:cs="Times New Roman"/>
+          <w:color w:val="333333"/>
+          <w:kern w:val="0"/>
+          <w:sz w:val="24"/>
+          <w:szCs w:val="24"/>
+          <w14:ligatures w14:val="none"/>
+        </w:rPr>
+      </w:pPr>
+      <w:r>
+        <w:rPr>
+          <w:rFonts w:ascii="Fidelity Sans Regular" w:eastAsia="Times New Roman" w:hAnsi="Fidelity Sans Regular" w:cs="Times New Roman"/>
+          <w:b/>
+          <w:bCs/>
+          <w:color w:val="69BD68"/>
+          <w:kern w:val="0"/>
+          <w:sz w:val="24"/>
+          <w:szCs w:val="24"/>
+          <w14:ligatures w14:val="none"/>
+        </w:rPr>
+        <w:t>Please see below for the salary range for work locations in Washington only:</w:t>
+      </w:r>
+    </w:p>
+    <w:p>
+      <w:pPr>
+        <w:shd w:val="clear" w:color="auto" w:fill="FFFFFF"/>
+        <w:spacing w:after="300" w:line="330" w:lineRule="atLeast"/>
+        <w:rPr>
+          <w:rFonts w:ascii="Fidelity Sans Regular" w:eastAsia="Times New Roman" w:hAnsi="Fidelity Sans Regular" w:cs="Times New Roman"/>
+          <w:color w:val="333333"/>
+          <w:kern w:val="0"/>
+          <w:sz w:val="24"/>
+          <w:szCs w:val="24"/>
+          <w14:ligatures w14:val="none"/>
+        </w:rPr>
+      </w:pPr>
+      <w:r>
+        <w:rPr>
+          <w:rFonts w:ascii="Fidelity Sans Regular" w:eastAsia="Times New Roman" w:hAnsi="Fidelity Sans Regular" w:cs="Times New Roman"/>
+          <w:color w:val="333333"/>
+          <w:kern w:val="0"/>
+          <w:sz w:val="24"/>
+          <w:szCs w:val="24"/>
+          <w14:ligatures w14:val="none"/>
+        </w:rPr>
+        <w:t>N/A</w:t>
+      </w:r>
+    </w:p>
+    <w:p>
+      <w:pPr>
+        <w:rPr>
+          <w:rFonts w:ascii="Fidelity Sans Regular" w:eastAsia="Times New Roman" w:hAnsi="Fidelity Sans Regular" w:cs="Times New Roman"/>
+          <w:b/>
+          <w:bCs/>
+          <w:color w:val="368727"/>
+          <w:kern w:val="0"/>
+          <w:sz w:val="36"/>
+          <w:szCs w:val="36"/>
+          <w14:ligatures w14:val="none"/>
+        </w:rPr>
+      </w:pPr>
+    </w:p>
+    <w:p>
+      <w:pPr>
+        <w:rPr>
+          <w:rFonts w:ascii="Fidelity Sans Regular" w:eastAsia="Times New Roman" w:hAnsi="Fidelity Sans Regular" w:cs="Times New Roman"/>
+          <w:b/>
+          <w:bCs/>
+          <w:color w:val="368727"/>
+          <w:kern w:val="0"/>
+          <w:sz w:val="36"/>
+          <w:szCs w:val="36"/>
+          <w14:ligatures w14:val="none"/>
+        </w:rPr>
+      </w:pPr>
+    </w:p>
+    <w:p>
+      <w:pPr>
+        <w:rPr>
+          <w:rFonts w:ascii="Fidelity Sans Regular" w:eastAsia="Times New Roman" w:hAnsi="Fidelity Sans Regular" w:cs="Times New Roman"/>
+          <w:b/>
+          <w:bCs/>
+          <w:color w:val="368727"/>
+          <w:kern w:val="0"/>
+          <w:sz w:val="36"/>
+          <w:szCs w:val="36"/>
+          <w14:ligatures w14:val="none"/>
+        </w:rPr>
+      </w:pPr>
+    </w:p>
+    <w:p>
+      <w:pPr>
+        <w:rPr>
+          <w:rFonts w:ascii="Fidelity Sans Regular" w:eastAsia="Times New Roman" w:hAnsi="Fidelity Sans Regular" w:cs="Times New Roman"/>
+          <w:b/>
+          <w:bCs/>
+          <w:color w:val="368727"/>
+          <w:kern w:val="0"/>
+          <w:sz w:val="36"/>
+          <w:szCs w:val="36"/>
+          <w14:ligatures w14:val="none"/>
+        </w:rPr>
+      </w:pPr>
+    </w:p>
+    <w:p>
+      <w:pPr>
+        <w:rPr>
+          <w:rFonts w:ascii="Fidelity Sans Regular" w:eastAsia="Times New Roman" w:hAnsi="Fidelity Sans Regular" w:cs="Times New Roman"/>
+          <w:b/>
+          <w:bCs/>
+          <w:color w:val="368727"/>
+          <w:kern w:val="0"/>
+          <w:sz w:val="36"/>
+          <w:szCs w:val="36"/>
+          <w14:ligatures w14:val="none"/>
+        </w:rPr>
+      </w:pPr>
+    </w:p>
+    <w:p>
+      <w:pPr>
+        <w:rPr>
+          <w:rFonts w:ascii="Fidelity Sans Regular" w:eastAsia="Times New Roman" w:hAnsi="Fidelity Sans Regular" w:cs="Times New Roman"/>
+          <w:b/>
+          <w:bCs/>
+          <w:color w:val="368727"/>
+          <w:kern w:val="0"/>
+          <w:sz w:val="36"/>
+          <w:szCs w:val="36"/>
+          <w14:ligatures w14:val="none"/>
+        </w:rPr>
+      </w:pPr>
+    </w:p>
+    <w:p>
+      <w:pPr>
+        <w:rPr>
+          <w:rFonts w:ascii="Fidelity Sans Regular" w:eastAsia="Times New Roman" w:hAnsi="Fidelity Sans Regular" w:cs="Times New Roman"/>
+          <w:b/>
+          <w:bCs/>
+          <w:color w:val="368727"/>
+          <w:kern w:val="0"/>
+          <w:sz w:val="36"/>
+          <w:szCs w:val="36"/>
+          <w14:ligatures w14:val="none"/>
+        </w:rPr>
+      </w:pPr>
+    </w:p>
+    <w:p>
+      <w:pPr>
+        <w:rPr>
+          <w:rFonts w:ascii="Fidelity Sans Regular" w:eastAsia="Times New Roman" w:hAnsi="Fidelity Sans Regular" w:cs="Times New Roman"/>
+          <w:b/>
+          <w:bCs/>
+          <w:color w:val="368727"/>
+          <w:kern w:val="0"/>
+          <w:sz w:val="36"/>
+          <w:szCs w:val="36"/>
+          <w14:ligatures w14:val="none"/>
+        </w:rPr>
+      </w:pPr>
+    </w:p>
+    <w:p>
+      <w:pPr>
+        <w:rPr>
+          <w:rFonts w:ascii="Fidelity Sans Regular" w:eastAsia="Times New Roman" w:hAnsi="Fidelity Sans Regular" w:cs="Times New Roman"/>
+          <w:b/>
+          <w:bCs/>
+          <w:color w:val="368727"/>
+          <w:kern w:val="0"/>
+          <w:sz w:val="36"/>
+          <w:szCs w:val="36"/>
+          <w14:ligatures w14:val="none"/>
+        </w:rPr>
+      </w:pPr>
+    </w:p>
+    <w:p>
+      <w:pPr>
+        <w:rPr>
+          <w:rFonts w:ascii="Fidelity Sans Regular" w:eastAsia="Times New Roman" w:hAnsi="Fidelity Sans Regular" w:cs="Times New Roman"/>
+          <w:b/>
+          <w:bCs/>
+          <w:color w:val="368727"/>
+          <w:kern w:val="0"/>
+          <w:sz w:val="36"/>
+          <w:szCs w:val="36"/>
+          <w14:ligatures w14:val="none"/>
+        </w:rPr>
+      </w:pPr>
+    </w:p>
+    <w:p>
+      <w:pPr>
+        <w:rPr>
+          <w:rFonts w:ascii="Fidelity Sans Regular" w:eastAsia="Times New Roman" w:hAnsi="Fidelity Sans Regular" w:cs="Times New Roman"/>
+          <w:b/>
+          <w:bCs/>
+          <w:color w:val="368727"/>
+          <w:kern w:val="0"/>
+          <w:sz w:val="36"/>
+          <w:szCs w:val="36"/>
+          <w14:ligatures w14:val="none"/>
+        </w:rPr>
+      </w:pPr>
+    </w:p>
+    <w:p>
+      <w:pPr>
+        <w:rPr>
+          <w:rFonts w:ascii="Fidelity Sans Regular" w:eastAsia="Times New Roman" w:hAnsi="Fidelity Sans Regular" w:cs="Times New Roman"/>
+          <w:b/>
+          <w:bCs/>
+          <w:color w:val="368727"/>
+          <w:kern w:val="0"/>
+          <w:sz w:val="36"/>
+          <w:szCs w:val="36"/>
+          <w14:ligatures w14:val="none"/>
+        </w:rPr>
+      </w:pPr>
+    </w:p>
+    <w:p>
+      <w:pPr>
+        <w:rPr>
+          <w:rFonts w:ascii="Fidelity Sans Regular" w:eastAsia="Times New Roman" w:hAnsi="Fidelity Sans Regular" w:cs="Times New Roman"/>
+          <w:b/>
+          <w:bCs/>
+          <w:color w:val="368727"/>
+          <w:kern w:val="0"/>
+          <w:sz w:val="36"/>
+          <w:szCs w:val="36"/>
+          <w14:ligatures w14:val="none"/>
+        </w:rPr>
+      </w:pPr>
+      <w:hyperlink r:id="rId5" w:anchor="containerizationinterviewquestions" w:history="1">
         <w:r>
           <w:rPr>
             <w:rStyle w:val="Hyperlink"/>
@@ -28,1106 +1081,12 @@
             <w:kern w:val="0"/>
             <w:sz w:val="36"/>
             <w:szCs w:val="36"/>
-            <w14:ligatures w14:val="none"/>
-          </w:rPr>
-          <w:t>https://</w:t>
-        </w:r>
-        <w:r>
-          <w:rPr>
-            <w:rStyle w:val="Hyperlink"/>
-            <w:rFonts w:ascii="Fidelity Sans Regular" w:eastAsia="Times New Roman" w:hAnsi="Fidelity Sans Regular" w:cs="Times New Roman"/>
-            <w:b/>
-            <w:bCs/>
-            <w:kern w:val="0"/>
-            <w:sz w:val="48"/>
-            <w:szCs w:val="48"/>
-            <w14:ligatures w14:val="none"/>
-          </w:rPr>
-          <w:t>jobs.fidelity.com</w:t>
-        </w:r>
-        <w:r>
-          <w:rPr>
-            <w:rStyle w:val="Hyperlink"/>
-            <w:rFonts w:ascii="Fidelity Sans Regular" w:eastAsia="Times New Roman" w:hAnsi="Fidelity Sans Regular" w:cs="Times New Roman"/>
-            <w:b/>
-            <w:bCs/>
-            <w:kern w:val="0"/>
-            <w:sz w:val="36"/>
-            <w:szCs w:val="36"/>
-            <w14:ligatures w14:val="none"/>
-          </w:rPr>
-          <w:t>/job-details/18195315/principal-devops-engineer/</w:t>
-        </w:r>
-      </w:hyperlink>
-      <w:r>
-        <w:rPr>
-          <w:rFonts w:ascii="Fidelity Sans Regular" w:eastAsia="Times New Roman" w:hAnsi="Fidelity Sans Regular" w:cs="Times New Roman"/>
-          <w:b/>
-          <w:bCs/>
-          <w:color w:val="368727"/>
-          <w:kern w:val="0"/>
-          <w:sz w:val="36"/>
-          <w:szCs w:val="36"/>
-          <w14:ligatures w14:val="none"/>
-        </w:rPr>
-        <w:t xml:space="preserve"> </w:t>
-      </w:r>
-    </w:p>
-    <w:p>
-      <w:pPr>
-        <w:shd w:val="clear" w:color="auto" w:fill="FFFFFF"/>
-        <w:spacing w:before="100" w:beforeAutospacing="1" w:after="100" w:afterAutospacing="1" w:line="240" w:lineRule="auto"/>
-        <w:outlineLvl w:val="1"/>
-        <w:rPr>
-          <w:rFonts w:ascii="Fidelity Sans Regular" w:eastAsia="Times New Roman" w:hAnsi="Fidelity Sans Regular" w:cs="Times New Roman"/>
-          <w:b/>
-          <w:bCs/>
-          <w:color w:val="368727"/>
-          <w:kern w:val="0"/>
-          <w:sz w:val="36"/>
-          <w:szCs w:val="36"/>
-          <w14:ligatures w14:val="none"/>
-        </w:rPr>
-      </w:pPr>
-      <w:r>
-        <w:rPr>
-          <w:rFonts w:ascii="Fidelity Sans Regular" w:eastAsia="Times New Roman" w:hAnsi="Fidelity Sans Regular" w:cs="Times New Roman"/>
-          <w:b/>
-          <w:bCs/>
-          <w:color w:val="368727"/>
-          <w:kern w:val="0"/>
-          <w:sz w:val="36"/>
-          <w:szCs w:val="36"/>
-          <w14:ligatures w14:val="none"/>
-        </w:rPr>
-        <w:t>Job Description:</w:t>
-      </w:r>
-    </w:p>
-    <w:p>
-      <w:pPr>
-        <w:shd w:val="clear" w:color="auto" w:fill="FFFFFF"/>
-        <w:spacing w:before="100" w:beforeAutospacing="1" w:after="100" w:afterAutospacing="1" w:line="240" w:lineRule="auto"/>
-        <w:outlineLvl w:val="0"/>
-        <w:rPr>
-          <w:rFonts w:ascii="Fidelity Sans Regular" w:eastAsia="Times New Roman" w:hAnsi="Fidelity Sans Regular" w:cs="Times New Roman"/>
-          <w:b/>
-          <w:bCs/>
-          <w:color w:val="333333"/>
-          <w:kern w:val="36"/>
-          <w:sz w:val="48"/>
-          <w:szCs w:val="48"/>
-          <w14:ligatures w14:val="none"/>
-        </w:rPr>
-      </w:pPr>
-      <w:r>
-        <w:rPr>
-          <w:rFonts w:ascii="Fidelity Sans Regular" w:eastAsia="Times New Roman" w:hAnsi="Fidelity Sans Regular" w:cs="Times New Roman"/>
-          <w:b/>
-          <w:bCs/>
-          <w:color w:val="69BD68"/>
-          <w:kern w:val="36"/>
-          <w:sz w:val="48"/>
-          <w:szCs w:val="48"/>
-          <w14:ligatures w14:val="none"/>
-        </w:rPr>
-        <w:t>Principal DevOps Engineer</w:t>
-      </w:r>
-    </w:p>
-    <w:p>
-      <w:pPr>
-        <w:shd w:val="clear" w:color="auto" w:fill="FFFFFF"/>
-        <w:spacing w:before="100" w:beforeAutospacing="1" w:after="100" w:afterAutospacing="1" w:line="240" w:lineRule="auto"/>
-        <w:outlineLvl w:val="1"/>
-        <w:rPr>
-          <w:rFonts w:ascii="Fidelity Sans Regular" w:eastAsia="Times New Roman" w:hAnsi="Fidelity Sans Regular" w:cs="Times New Roman"/>
-          <w:b/>
-          <w:bCs/>
-          <w:color w:val="368727"/>
-          <w:kern w:val="0"/>
-          <w:sz w:val="36"/>
-          <w:szCs w:val="36"/>
-          <w14:ligatures w14:val="none"/>
-        </w:rPr>
-      </w:pPr>
-      <w:r>
-        <w:rPr>
-          <w:rFonts w:ascii="Fidelity Sans Regular" w:eastAsia="Times New Roman" w:hAnsi="Fidelity Sans Regular" w:cs="Times New Roman"/>
-          <w:b/>
-          <w:bCs/>
-          <w:color w:val="368727"/>
-          <w:kern w:val="0"/>
-          <w:sz w:val="36"/>
-          <w:szCs w:val="36"/>
-          <w14:ligatures w14:val="none"/>
-        </w:rPr>
-        <w:t>The Role</w:t>
-      </w:r>
-    </w:p>
-    <w:p>
-      <w:pPr>
-        <w:shd w:val="clear" w:color="auto" w:fill="FFFFFF"/>
-        <w:spacing w:after="300" w:line="330" w:lineRule="atLeast"/>
-        <w:rPr>
-          <w:rFonts w:ascii="Fidelity Sans Regular" w:eastAsia="Times New Roman" w:hAnsi="Fidelity Sans Regular" w:cs="Times New Roman"/>
-          <w:color w:val="333333"/>
-          <w:kern w:val="0"/>
-          <w:sz w:val="24"/>
-          <w:szCs w:val="24"/>
-          <w14:ligatures w14:val="none"/>
-        </w:rPr>
-      </w:pPr>
-      <w:r>
-        <w:rPr>
-          <w:rFonts w:ascii="Fidelity Sans Regular" w:eastAsia="Times New Roman" w:hAnsi="Fidelity Sans Regular" w:cs="Times New Roman"/>
-          <w:color w:val="333333"/>
-          <w:kern w:val="0"/>
-          <w:sz w:val="24"/>
-          <w:szCs w:val="24"/>
-          <w14:ligatures w14:val="none"/>
-        </w:rPr>
-        <w:t>Are you an accomplished DevOps Engineer with a passion for optimizing development and deployment processes? Fidelity Investments is seeking a dedicated DevOps Engineer to join our Application Architecture team, specifically within the Architecture Measurement Team. In this dynamic role, you will be instrumental in driving the efficiency and effectiveness of our architectural measurement processes by designing, implementing and maintaining pioneering infrastructure solutions to optimize our development, testing and deployment workflows.</w:t>
-      </w:r>
-    </w:p>
-    <w:p>
-      <w:pPr>
-        <w:shd w:val="clear" w:color="auto" w:fill="FFFFFF"/>
-        <w:spacing w:before="100" w:beforeAutospacing="1" w:after="100" w:afterAutospacing="1" w:line="240" w:lineRule="auto"/>
-        <w:outlineLvl w:val="1"/>
-        <w:rPr>
-          <w:rFonts w:ascii="Fidelity Sans Regular" w:eastAsia="Times New Roman" w:hAnsi="Fidelity Sans Regular" w:cs="Times New Roman"/>
-          <w:b/>
-          <w:bCs/>
-          <w:color w:val="368727"/>
-          <w:kern w:val="0"/>
-          <w:sz w:val="36"/>
-          <w:szCs w:val="36"/>
-          <w14:ligatures w14:val="none"/>
-        </w:rPr>
-      </w:pPr>
-      <w:r>
-        <w:rPr>
-          <w:rFonts w:ascii="Fidelity Sans Regular" w:eastAsia="Times New Roman" w:hAnsi="Fidelity Sans Regular" w:cs="Times New Roman"/>
-          <w:b/>
-          <w:bCs/>
-          <w:color w:val="368727"/>
-          <w:kern w:val="0"/>
-          <w:sz w:val="36"/>
-          <w:szCs w:val="36"/>
-          <w14:ligatures w14:val="none"/>
-        </w:rPr>
-        <w:t>The Expertise We’re Looking For</w:t>
-      </w:r>
-    </w:p>
-    <w:p>
-      <w:pPr>
-        <w:numPr>
-          <w:ilvl w:val="0"/>
-          <w:numId w:val="1"/>
-        </w:numPr>
-        <w:shd w:val="clear" w:color="auto" w:fill="FFFFFF"/>
-        <w:spacing w:before="100" w:beforeAutospacing="1" w:after="100" w:afterAutospacing="1" w:line="240" w:lineRule="auto"/>
-        <w:rPr>
-          <w:rFonts w:ascii="Fidelity Sans Regular" w:eastAsia="Times New Roman" w:hAnsi="Fidelity Sans Regular" w:cs="Times New Roman"/>
-          <w:color w:val="333333"/>
-          <w:kern w:val="0"/>
-          <w:sz w:val="24"/>
-          <w:szCs w:val="24"/>
-          <w14:ligatures w14:val="none"/>
-        </w:rPr>
-      </w:pPr>
-      <w:r>
-        <w:rPr>
-          <w:rFonts w:ascii="Fidelity Sans Regular" w:eastAsia="Times New Roman" w:hAnsi="Fidelity Sans Regular" w:cs="Times New Roman"/>
-          <w:color w:val="333333"/>
-          <w:kern w:val="0"/>
-          <w:sz w:val="24"/>
-          <w:szCs w:val="24"/>
-          <w14:ligatures w14:val="none"/>
-        </w:rPr>
-        <w:t>Expertise in automating, scaling, and maintaining cloud-based environments (e.g., AWS)</w:t>
-      </w:r>
-    </w:p>
-    <w:p>
-      <w:pPr>
-        <w:numPr>
-          <w:ilvl w:val="0"/>
-          <w:numId w:val="1"/>
-        </w:numPr>
-        <w:shd w:val="clear" w:color="auto" w:fill="FFFFFF"/>
-        <w:spacing w:before="100" w:beforeAutospacing="1" w:after="100" w:afterAutospacing="1" w:line="240" w:lineRule="auto"/>
-        <w:rPr>
-          <w:rFonts w:ascii="Fidelity Sans Regular" w:eastAsia="Times New Roman" w:hAnsi="Fidelity Sans Regular" w:cs="Times New Roman"/>
-          <w:color w:val="333333"/>
-          <w:kern w:val="0"/>
-          <w:sz w:val="24"/>
-          <w:szCs w:val="24"/>
-          <w14:ligatures w14:val="none"/>
-        </w:rPr>
-      </w:pPr>
-      <w:r>
-        <w:rPr>
-          <w:rFonts w:ascii="Fidelity Sans Regular" w:eastAsia="Times New Roman" w:hAnsi="Fidelity Sans Regular" w:cs="Times New Roman"/>
-          <w:color w:val="333333"/>
-          <w:kern w:val="0"/>
-          <w:sz w:val="24"/>
-          <w:szCs w:val="24"/>
-          <w14:ligatures w14:val="none"/>
-        </w:rPr>
-        <w:t>Proficiency in various modern programming languages and frameworks</w:t>
-      </w:r>
-    </w:p>
-    <w:p>
-      <w:pPr>
-        <w:numPr>
-          <w:ilvl w:val="0"/>
-          <w:numId w:val="1"/>
-        </w:numPr>
-        <w:shd w:val="clear" w:color="auto" w:fill="FFFFFF"/>
-        <w:spacing w:before="100" w:beforeAutospacing="1" w:after="100" w:afterAutospacing="1" w:line="240" w:lineRule="auto"/>
-        <w:rPr>
-          <w:rFonts w:ascii="Fidelity Sans Regular" w:eastAsia="Times New Roman" w:hAnsi="Fidelity Sans Regular" w:cs="Times New Roman"/>
-          <w:color w:val="333333"/>
-          <w:kern w:val="0"/>
-          <w:sz w:val="24"/>
-          <w:szCs w:val="24"/>
-          <w14:ligatures w14:val="none"/>
-        </w:rPr>
-      </w:pPr>
-      <w:r>
-        <w:rPr>
-          <w:rFonts w:ascii="Fidelity Sans Regular" w:eastAsia="Times New Roman" w:hAnsi="Fidelity Sans Regular" w:cs="Times New Roman"/>
-          <w:color w:val="333333"/>
-          <w:kern w:val="0"/>
-          <w:sz w:val="24"/>
-          <w:szCs w:val="24"/>
-          <w14:ligatures w14:val="none"/>
-        </w:rPr>
-        <w:t>Experience with containerization and orchestration technologies (e.g., Docker, Kubernetes)</w:t>
-      </w:r>
-    </w:p>
-    <w:p>
-      <w:pPr>
-        <w:numPr>
-          <w:ilvl w:val="0"/>
-          <w:numId w:val="1"/>
-        </w:numPr>
-        <w:shd w:val="clear" w:color="auto" w:fill="FFFFFF"/>
-        <w:spacing w:before="100" w:beforeAutospacing="1" w:after="100" w:afterAutospacing="1" w:line="240" w:lineRule="auto"/>
-        <w:rPr>
-          <w:rFonts w:ascii="Fidelity Sans Regular" w:eastAsia="Times New Roman" w:hAnsi="Fidelity Sans Regular" w:cs="Times New Roman"/>
-          <w:color w:val="333333"/>
-          <w:kern w:val="0"/>
-          <w:sz w:val="24"/>
-          <w:szCs w:val="24"/>
-          <w14:ligatures w14:val="none"/>
-        </w:rPr>
-      </w:pPr>
-      <w:r>
-        <w:rPr>
-          <w:rFonts w:ascii="Fidelity Sans Regular" w:eastAsia="Times New Roman" w:hAnsi="Fidelity Sans Regular" w:cs="Times New Roman"/>
-          <w:color w:val="333333"/>
-          <w:kern w:val="0"/>
-          <w:sz w:val="24"/>
-          <w:szCs w:val="24"/>
-          <w14:ligatures w14:val="none"/>
-        </w:rPr>
-        <w:t>In-depth knowledge of CI/CD pipelines and tools, such as Jenkins, uDeploy, Cloud Formation, etc.</w:t>
-      </w:r>
-    </w:p>
-    <w:p>
-      <w:pPr>
-        <w:numPr>
-          <w:ilvl w:val="0"/>
-          <w:numId w:val="1"/>
-        </w:numPr>
-        <w:shd w:val="clear" w:color="auto" w:fill="FFFFFF"/>
-        <w:spacing w:before="100" w:beforeAutospacing="1" w:after="100" w:afterAutospacing="1" w:line="240" w:lineRule="auto"/>
-        <w:rPr>
-          <w:rFonts w:ascii="Fidelity Sans Regular" w:eastAsia="Times New Roman" w:hAnsi="Fidelity Sans Regular" w:cs="Times New Roman"/>
-          <w:color w:val="333333"/>
-          <w:kern w:val="0"/>
-          <w:sz w:val="24"/>
-          <w:szCs w:val="24"/>
-          <w14:ligatures w14:val="none"/>
-        </w:rPr>
-      </w:pPr>
-      <w:r>
-        <w:rPr>
-          <w:rFonts w:ascii="Fidelity Sans Regular" w:eastAsia="Times New Roman" w:hAnsi="Fidelity Sans Regular" w:cs="Times New Roman"/>
-          <w:color w:val="333333"/>
-          <w:kern w:val="0"/>
-          <w:sz w:val="24"/>
-          <w:szCs w:val="24"/>
-          <w14:ligatures w14:val="none"/>
-        </w:rPr>
-        <w:t>Familiarity with Infrastructure as Code (IaC) tools, like Terraform or CloudFormation</w:t>
-      </w:r>
-    </w:p>
-    <w:p>
-      <w:pPr>
-        <w:numPr>
-          <w:ilvl w:val="0"/>
-          <w:numId w:val="1"/>
-        </w:numPr>
-        <w:shd w:val="clear" w:color="auto" w:fill="FFFFFF"/>
-        <w:spacing w:before="100" w:beforeAutospacing="1" w:after="100" w:afterAutospacing="1" w:line="240" w:lineRule="auto"/>
-        <w:rPr>
-          <w:rFonts w:ascii="Fidelity Sans Regular" w:eastAsia="Times New Roman" w:hAnsi="Fidelity Sans Regular" w:cs="Times New Roman"/>
-          <w:color w:val="333333"/>
-          <w:kern w:val="0"/>
-          <w:sz w:val="24"/>
-          <w:szCs w:val="24"/>
-          <w14:ligatures w14:val="none"/>
-        </w:rPr>
-      </w:pPr>
-      <w:r>
-        <w:rPr>
-          <w:rFonts w:ascii="Fidelity Sans Regular" w:eastAsia="Times New Roman" w:hAnsi="Fidelity Sans Regular" w:cs="Times New Roman"/>
-          <w:color w:val="333333"/>
-          <w:kern w:val="0"/>
-          <w:sz w:val="24"/>
-          <w:szCs w:val="24"/>
-          <w14:ligatures w14:val="none"/>
-        </w:rPr>
-        <w:t>Strong problem-solving skills and the ability to develop innovative solutions</w:t>
-      </w:r>
-    </w:p>
-    <w:p>
-      <w:pPr>
-        <w:numPr>
-          <w:ilvl w:val="0"/>
-          <w:numId w:val="1"/>
-        </w:numPr>
-        <w:shd w:val="clear" w:color="auto" w:fill="FFFFFF"/>
-        <w:spacing w:before="100" w:beforeAutospacing="1" w:after="100" w:afterAutospacing="1" w:line="240" w:lineRule="auto"/>
-        <w:rPr>
-          <w:rFonts w:ascii="Fidelity Sans Regular" w:eastAsia="Times New Roman" w:hAnsi="Fidelity Sans Regular" w:cs="Times New Roman"/>
-          <w:color w:val="333333"/>
-          <w:kern w:val="0"/>
-          <w:sz w:val="24"/>
-          <w:szCs w:val="24"/>
-          <w14:ligatures w14:val="none"/>
-        </w:rPr>
-      </w:pPr>
-      <w:r>
-        <w:rPr>
-          <w:rFonts w:ascii="Fidelity Sans Regular" w:eastAsia="Times New Roman" w:hAnsi="Fidelity Sans Regular" w:cs="Times New Roman"/>
-          <w:color w:val="333333"/>
-          <w:kern w:val="0"/>
-          <w:sz w:val="24"/>
-          <w:szCs w:val="24"/>
-          <w14:ligatures w14:val="none"/>
-        </w:rPr>
-        <w:t>Excellent communication skills and technical expertise to engage in meaningful discussions</w:t>
-      </w:r>
-      <w:r>
-        <w:rPr>
-          <w:rFonts w:ascii="Fidelity Sans Regular" w:eastAsia="Times New Roman" w:hAnsi="Fidelity Sans Regular" w:cs="Times New Roman"/>
-          <w:color w:val="333333"/>
-          <w:kern w:val="0"/>
-          <w:sz w:val="24"/>
-          <w:szCs w:val="24"/>
-          <w14:ligatures w14:val="none"/>
-        </w:rPr>
-        <w:br/>
-        <w:t> </w:t>
-      </w:r>
-    </w:p>
-    <w:p>
-      <w:pPr>
-        <w:shd w:val="clear" w:color="auto" w:fill="FFFFFF"/>
-        <w:spacing w:before="100" w:beforeAutospacing="1" w:after="100" w:afterAutospacing="1" w:line="240" w:lineRule="auto"/>
-        <w:outlineLvl w:val="1"/>
-        <w:rPr>
-          <w:rFonts w:ascii="Fidelity Sans Regular" w:eastAsia="Times New Roman" w:hAnsi="Fidelity Sans Regular" w:cs="Times New Roman"/>
-          <w:b/>
-          <w:bCs/>
-          <w:color w:val="368727"/>
-          <w:kern w:val="0"/>
-          <w:sz w:val="36"/>
-          <w:szCs w:val="36"/>
-          <w14:ligatures w14:val="none"/>
-        </w:rPr>
-      </w:pPr>
-      <w:r>
-        <w:rPr>
-          <w:rFonts w:ascii="Fidelity Sans Regular" w:eastAsia="Times New Roman" w:hAnsi="Fidelity Sans Regular" w:cs="Times New Roman"/>
-          <w:b/>
-          <w:bCs/>
-          <w:color w:val="368727"/>
-          <w:kern w:val="0"/>
-          <w:sz w:val="36"/>
-          <w:szCs w:val="36"/>
-          <w14:ligatures w14:val="none"/>
-        </w:rPr>
-        <w:t>The Skills You Bring</w:t>
-      </w:r>
-    </w:p>
-    <w:p>
-      <w:pPr>
-        <w:numPr>
-          <w:ilvl w:val="0"/>
-          <w:numId w:val="2"/>
-        </w:numPr>
-        <w:shd w:val="clear" w:color="auto" w:fill="FFFFFF"/>
-        <w:spacing w:before="100" w:beforeAutospacing="1" w:after="100" w:afterAutospacing="1" w:line="240" w:lineRule="auto"/>
-        <w:rPr>
-          <w:rFonts w:ascii="Fidelity Sans Regular" w:eastAsia="Times New Roman" w:hAnsi="Fidelity Sans Regular" w:cs="Times New Roman"/>
-          <w:color w:val="333333"/>
-          <w:kern w:val="0"/>
-          <w:sz w:val="24"/>
-          <w:szCs w:val="24"/>
-          <w14:ligatures w14:val="none"/>
-        </w:rPr>
-      </w:pPr>
-      <w:r>
-        <w:rPr>
-          <w:rFonts w:ascii="Fidelity Sans Regular" w:eastAsia="Times New Roman" w:hAnsi="Fidelity Sans Regular" w:cs="Times New Roman"/>
-          <w:color w:val="333333"/>
-          <w:kern w:val="0"/>
-          <w:sz w:val="24"/>
-          <w:szCs w:val="24"/>
-          <w14:ligatures w14:val="none"/>
-        </w:rPr>
-        <w:t>Proven experience in designing, implementing and maintaining DevOps processes and infrastructure</w:t>
-      </w:r>
-    </w:p>
-    <w:p>
-      <w:pPr>
-        <w:numPr>
-          <w:ilvl w:val="0"/>
-          <w:numId w:val="2"/>
-        </w:numPr>
-        <w:shd w:val="clear" w:color="auto" w:fill="FFFFFF"/>
-        <w:spacing w:before="100" w:beforeAutospacing="1" w:after="100" w:afterAutospacing="1" w:line="240" w:lineRule="auto"/>
-        <w:rPr>
-          <w:rFonts w:ascii="Fidelity Sans Regular" w:eastAsia="Times New Roman" w:hAnsi="Fidelity Sans Regular" w:cs="Times New Roman"/>
-          <w:color w:val="333333"/>
-          <w:kern w:val="0"/>
-          <w:sz w:val="24"/>
-          <w:szCs w:val="24"/>
-          <w14:ligatures w14:val="none"/>
-        </w:rPr>
-      </w:pPr>
-      <w:r>
-        <w:rPr>
-          <w:rFonts w:ascii="Fidelity Sans Regular" w:eastAsia="Times New Roman" w:hAnsi="Fidelity Sans Regular" w:cs="Times New Roman"/>
-          <w:color w:val="333333"/>
-          <w:kern w:val="0"/>
-          <w:sz w:val="24"/>
-          <w:szCs w:val="24"/>
-          <w14:ligatures w14:val="none"/>
-        </w:rPr>
-        <w:t>Demonstrable experience with automation tools and frameworks (e.g., Ansible, Puppet, Chef)</w:t>
-      </w:r>
-    </w:p>
-    <w:p>
-      <w:pPr>
-        <w:numPr>
-          <w:ilvl w:val="0"/>
-          <w:numId w:val="2"/>
-        </w:numPr>
-        <w:shd w:val="clear" w:color="auto" w:fill="FFFFFF"/>
-        <w:spacing w:before="100" w:beforeAutospacing="1" w:after="100" w:afterAutospacing="1" w:line="240" w:lineRule="auto"/>
-        <w:rPr>
-          <w:rFonts w:ascii="Fidelity Sans Regular" w:eastAsia="Times New Roman" w:hAnsi="Fidelity Sans Regular" w:cs="Times New Roman"/>
-          <w:color w:val="333333"/>
-          <w:kern w:val="0"/>
-          <w:sz w:val="24"/>
-          <w:szCs w:val="24"/>
-          <w14:ligatures w14:val="none"/>
-        </w:rPr>
-      </w:pPr>
-      <w:r>
-        <w:rPr>
-          <w:rFonts w:ascii="Fidelity Sans Regular" w:eastAsia="Times New Roman" w:hAnsi="Fidelity Sans Regular" w:cs="Times New Roman"/>
-          <w:color w:val="333333"/>
-          <w:kern w:val="0"/>
-          <w:sz w:val="24"/>
-          <w:szCs w:val="24"/>
-          <w14:ligatures w14:val="none"/>
-        </w:rPr>
-        <w:t>Proficiency in scripting languages (e.g., Python, Bash, PowerShell)</w:t>
-      </w:r>
-    </w:p>
-    <w:p>
-      <w:pPr>
-        <w:numPr>
-          <w:ilvl w:val="0"/>
-          <w:numId w:val="2"/>
-        </w:numPr>
-        <w:shd w:val="clear" w:color="auto" w:fill="FFFFFF"/>
-        <w:spacing w:before="100" w:beforeAutospacing="1" w:after="100" w:afterAutospacing="1" w:line="240" w:lineRule="auto"/>
-        <w:rPr>
-          <w:rFonts w:ascii="Fidelity Sans Regular" w:eastAsia="Times New Roman" w:hAnsi="Fidelity Sans Regular" w:cs="Times New Roman"/>
-          <w:color w:val="333333"/>
-          <w:kern w:val="0"/>
-          <w:sz w:val="24"/>
-          <w:szCs w:val="24"/>
-          <w14:ligatures w14:val="none"/>
-        </w:rPr>
-      </w:pPr>
-      <w:r>
-        <w:rPr>
-          <w:rFonts w:ascii="Fidelity Sans Regular" w:eastAsia="Times New Roman" w:hAnsi="Fidelity Sans Regular" w:cs="Times New Roman"/>
-          <w:color w:val="333333"/>
-          <w:kern w:val="0"/>
-          <w:sz w:val="24"/>
-          <w:szCs w:val="24"/>
-          <w14:ligatures w14:val="none"/>
-        </w:rPr>
-        <w:t>Knowledge of monitoring and alerting tools (e.g., DataDog, Prometheus, Grafana, ELK Stack)</w:t>
-      </w:r>
-    </w:p>
-    <w:p>
-      <w:pPr>
-        <w:numPr>
-          <w:ilvl w:val="0"/>
-          <w:numId w:val="2"/>
-        </w:numPr>
-        <w:shd w:val="clear" w:color="auto" w:fill="FFFFFF"/>
-        <w:spacing w:before="100" w:beforeAutospacing="1" w:after="100" w:afterAutospacing="1" w:line="240" w:lineRule="auto"/>
-        <w:rPr>
-          <w:rFonts w:ascii="Fidelity Sans Regular" w:eastAsia="Times New Roman" w:hAnsi="Fidelity Sans Regular" w:cs="Times New Roman"/>
-          <w:color w:val="333333"/>
-          <w:kern w:val="0"/>
-          <w:sz w:val="24"/>
-          <w:szCs w:val="24"/>
-          <w14:ligatures w14:val="none"/>
-        </w:rPr>
-      </w:pPr>
-      <w:r>
-        <w:rPr>
-          <w:rFonts w:ascii="Fidelity Sans Regular" w:eastAsia="Times New Roman" w:hAnsi="Fidelity Sans Regular" w:cs="Times New Roman"/>
-          <w:color w:val="333333"/>
-          <w:kern w:val="0"/>
-          <w:sz w:val="24"/>
-          <w:szCs w:val="24"/>
-          <w14:ligatures w14:val="none"/>
-        </w:rPr>
-        <w:t>Strong understanding of network protocols, security standard processes, and performance optimization</w:t>
-      </w:r>
-    </w:p>
-    <w:p>
-      <w:pPr>
-        <w:numPr>
-          <w:ilvl w:val="0"/>
-          <w:numId w:val="2"/>
-        </w:numPr>
-        <w:shd w:val="clear" w:color="auto" w:fill="FFFFFF"/>
-        <w:spacing w:before="100" w:beforeAutospacing="1" w:after="100" w:afterAutospacing="1" w:line="240" w:lineRule="auto"/>
-        <w:rPr>
-          <w:rFonts w:ascii="Fidelity Sans Regular" w:eastAsia="Times New Roman" w:hAnsi="Fidelity Sans Regular" w:cs="Times New Roman"/>
-          <w:color w:val="333333"/>
-          <w:kern w:val="0"/>
-          <w:sz w:val="24"/>
-          <w:szCs w:val="24"/>
-          <w14:ligatures w14:val="none"/>
-        </w:rPr>
-      </w:pPr>
-      <w:r>
-        <w:rPr>
-          <w:rFonts w:ascii="Fidelity Sans Regular" w:eastAsia="Times New Roman" w:hAnsi="Fidelity Sans Regular" w:cs="Times New Roman"/>
-          <w:color w:val="333333"/>
-          <w:kern w:val="0"/>
-          <w:sz w:val="24"/>
-          <w:szCs w:val="24"/>
-          <w14:ligatures w14:val="none"/>
-        </w:rPr>
-        <w:t>Intellectual curiosity and willingness to explore new technology stacks and methodologies</w:t>
-      </w:r>
-      <w:r>
-        <w:rPr>
-          <w:rFonts w:ascii="Fidelity Sans Regular" w:eastAsia="Times New Roman" w:hAnsi="Fidelity Sans Regular" w:cs="Times New Roman"/>
-          <w:color w:val="333333"/>
-          <w:kern w:val="0"/>
-          <w:sz w:val="24"/>
-          <w:szCs w:val="24"/>
-          <w14:ligatures w14:val="none"/>
-        </w:rPr>
-        <w:br/>
-        <w:t> </w:t>
-      </w:r>
-    </w:p>
-    <w:p>
-      <w:pPr>
-        <w:shd w:val="clear" w:color="auto" w:fill="FFFFFF"/>
-        <w:spacing w:before="100" w:beforeAutospacing="1" w:after="100" w:afterAutospacing="1" w:line="240" w:lineRule="auto"/>
-        <w:outlineLvl w:val="1"/>
-        <w:rPr>
-          <w:rFonts w:ascii="Fidelity Sans Regular" w:eastAsia="Times New Roman" w:hAnsi="Fidelity Sans Regular" w:cs="Times New Roman"/>
-          <w:b/>
-          <w:bCs/>
-          <w:color w:val="368727"/>
-          <w:kern w:val="0"/>
-          <w:sz w:val="36"/>
-          <w:szCs w:val="36"/>
-          <w14:ligatures w14:val="none"/>
-        </w:rPr>
-      </w:pPr>
-      <w:r>
-        <w:rPr>
-          <w:rFonts w:ascii="Fidelity Sans Regular" w:eastAsia="Times New Roman" w:hAnsi="Fidelity Sans Regular" w:cs="Times New Roman"/>
-          <w:b/>
-          <w:bCs/>
-          <w:color w:val="368727"/>
-          <w:kern w:val="0"/>
-          <w:sz w:val="36"/>
-          <w:szCs w:val="36"/>
-          <w14:ligatures w14:val="none"/>
-        </w:rPr>
-        <w:t>The Team</w:t>
-      </w:r>
-    </w:p>
-    <w:p>
-      <w:pPr>
-        <w:shd w:val="clear" w:color="auto" w:fill="FFFFFF"/>
-        <w:spacing w:after="300" w:line="330" w:lineRule="atLeast"/>
-        <w:rPr>
-          <w:rFonts w:ascii="Fidelity Sans Regular" w:eastAsia="Times New Roman" w:hAnsi="Fidelity Sans Regular" w:cs="Times New Roman"/>
-          <w:color w:val="333333"/>
-          <w:kern w:val="0"/>
-          <w:sz w:val="24"/>
-          <w:szCs w:val="24"/>
-          <w14:ligatures w14:val="none"/>
-        </w:rPr>
-      </w:pPr>
-      <w:r>
-        <w:rPr>
-          <w:rFonts w:ascii="Fidelity Sans Regular" w:eastAsia="Times New Roman" w:hAnsi="Fidelity Sans Regular" w:cs="Times New Roman"/>
-          <w:color w:val="333333"/>
-          <w:kern w:val="0"/>
-          <w:sz w:val="24"/>
-          <w:szCs w:val="24"/>
-          <w14:ligatures w14:val="none"/>
-        </w:rPr>
-        <w:t xml:space="preserve">The Fidelity Application Architecture Center of Excellence is the heart of our technology community. By uniting under a single enterprise-wide blueprint, complete with standards and policies, our team drives </w:t>
-      </w:r>
-      <w:r>
-        <w:rPr>
-          <w:rFonts w:ascii="Fidelity Sans Regular" w:eastAsia="Times New Roman" w:hAnsi="Fidelity Sans Regular" w:cs="Times New Roman"/>
-          <w:color w:val="333333"/>
-          <w:kern w:val="0"/>
-          <w:sz w:val="24"/>
-          <w:szCs w:val="24"/>
-          <w14:ligatures w14:val="none"/>
-        </w:rPr>
-        <w:lastRenderedPageBreak/>
-        <w:t>the firm's strategic technology portfolio through architectural enablement, program management, and communication strategy arms.</w:t>
-      </w:r>
-    </w:p>
-    <w:p>
-      <w:pPr>
-        <w:shd w:val="clear" w:color="auto" w:fill="FFFFFF"/>
-        <w:spacing w:after="300" w:line="330" w:lineRule="atLeast"/>
-        <w:rPr>
-          <w:rFonts w:ascii="Fidelity Sans Regular" w:eastAsia="Times New Roman" w:hAnsi="Fidelity Sans Regular" w:cs="Times New Roman"/>
-          <w:color w:val="333333"/>
-          <w:kern w:val="0"/>
-          <w:sz w:val="24"/>
-          <w:szCs w:val="24"/>
-          <w14:ligatures w14:val="none"/>
-        </w:rPr>
-      </w:pPr>
-      <w:r>
-        <w:rPr>
-          <w:rFonts w:ascii="Fidelity Sans Regular" w:eastAsia="Times New Roman" w:hAnsi="Fidelity Sans Regular" w:cs="Times New Roman"/>
-          <w:color w:val="333333"/>
-          <w:kern w:val="0"/>
-          <w:sz w:val="24"/>
-          <w:szCs w:val="24"/>
-          <w14:ligatures w14:val="none"/>
-        </w:rPr>
-        <w:t>At Fidelity, we are passionate about making our financial expertise broadly accessible and effective in helping people live the lives they want! We are a privately held company that places a high degree of value in creating and nurturing a work environment that attracts the best talent and reflects our commitment to our associates. We are proud of our diverse and inclusive workplace where we respect and value our associate for their unique perspectives and experiences. For information about working at Fidelity, visit FidelityCareers.com. Fidelity Investments is an equal opportunity employer.</w:t>
-      </w:r>
-      <w:r>
-        <w:rPr>
-          <w:rFonts w:ascii="Fidelity Sans Regular" w:eastAsia="Times New Roman" w:hAnsi="Fidelity Sans Regular" w:cs="Times New Roman"/>
-          <w:color w:val="333333"/>
-          <w:kern w:val="0"/>
-          <w:sz w:val="24"/>
-          <w:szCs w:val="24"/>
-          <w14:ligatures w14:val="none"/>
-        </w:rPr>
-        <w:br/>
-        <w:t> </w:t>
-      </w:r>
-    </w:p>
-    <w:p>
-      <w:pPr>
-        <w:shd w:val="clear" w:color="auto" w:fill="FFFFFF"/>
-        <w:spacing w:after="300" w:line="330" w:lineRule="atLeast"/>
-        <w:rPr>
-          <w:rFonts w:ascii="Fidelity Sans Regular" w:eastAsia="Times New Roman" w:hAnsi="Fidelity Sans Regular" w:cs="Times New Roman"/>
-          <w:color w:val="333333"/>
-          <w:kern w:val="0"/>
-          <w:sz w:val="24"/>
-          <w:szCs w:val="24"/>
-          <w14:ligatures w14:val="none"/>
-        </w:rPr>
-      </w:pPr>
-      <w:r>
-        <w:rPr>
-          <w:rFonts w:ascii="Fidelity Sans Regular" w:eastAsia="Times New Roman" w:hAnsi="Fidelity Sans Regular" w:cs="Times New Roman"/>
-          <w:b/>
-          <w:bCs/>
-          <w:color w:val="69BD68"/>
-          <w:kern w:val="0"/>
-          <w:sz w:val="24"/>
-          <w:szCs w:val="24"/>
-          <w14:ligatures w14:val="none"/>
-        </w:rPr>
-        <w:t>Please see below for the salary range for work locations in Colorado only:</w:t>
-      </w:r>
-    </w:p>
-    <w:p>
-      <w:pPr>
-        <w:shd w:val="clear" w:color="auto" w:fill="FFFFFF"/>
-        <w:spacing w:after="300" w:line="330" w:lineRule="atLeast"/>
-        <w:rPr>
-          <w:rFonts w:ascii="Fidelity Sans Regular" w:eastAsia="Times New Roman" w:hAnsi="Fidelity Sans Regular" w:cs="Times New Roman"/>
-          <w:color w:val="333333"/>
-          <w:kern w:val="0"/>
-          <w:sz w:val="24"/>
-          <w:szCs w:val="24"/>
-          <w14:ligatures w14:val="none"/>
-        </w:rPr>
-      </w:pPr>
-      <w:r>
-        <w:rPr>
-          <w:rFonts w:ascii="Fidelity Sans Regular" w:eastAsia="Times New Roman" w:hAnsi="Fidelity Sans Regular" w:cs="Times New Roman"/>
-          <w:color w:val="333333"/>
-          <w:kern w:val="0"/>
-          <w:sz w:val="24"/>
-          <w:szCs w:val="24"/>
-          <w14:ligatures w14:val="none"/>
-        </w:rPr>
-        <w:t>N/A</w:t>
-      </w:r>
-    </w:p>
-    <w:p>
-      <w:pPr>
-        <w:shd w:val="clear" w:color="auto" w:fill="FFFFFF"/>
-        <w:spacing w:after="300" w:line="330" w:lineRule="atLeast"/>
-        <w:rPr>
-          <w:rFonts w:ascii="Fidelity Sans Regular" w:eastAsia="Times New Roman" w:hAnsi="Fidelity Sans Regular" w:cs="Times New Roman"/>
-          <w:color w:val="333333"/>
-          <w:kern w:val="0"/>
-          <w:sz w:val="24"/>
-          <w:szCs w:val="24"/>
-          <w14:ligatures w14:val="none"/>
-        </w:rPr>
-      </w:pPr>
-      <w:r>
-        <w:rPr>
-          <w:rFonts w:ascii="Fidelity Sans Regular" w:eastAsia="Times New Roman" w:hAnsi="Fidelity Sans Regular" w:cs="Times New Roman"/>
-          <w:b/>
-          <w:bCs/>
-          <w:color w:val="69BD68"/>
-          <w:kern w:val="0"/>
-          <w:sz w:val="24"/>
-          <w:szCs w:val="24"/>
-          <w14:ligatures w14:val="none"/>
-        </w:rPr>
-        <w:t>Please see below for the salary range for work locations in New York City, Westchester County, NY and Jersey City, NJ only:</w:t>
-      </w:r>
-    </w:p>
-    <w:p>
-      <w:pPr>
-        <w:shd w:val="clear" w:color="auto" w:fill="FFFFFF"/>
-        <w:spacing w:after="300" w:line="330" w:lineRule="atLeast"/>
-        <w:rPr>
-          <w:rFonts w:ascii="Fidelity Sans Regular" w:eastAsia="Times New Roman" w:hAnsi="Fidelity Sans Regular" w:cs="Times New Roman"/>
-          <w:color w:val="333333"/>
-          <w:kern w:val="0"/>
-          <w:sz w:val="24"/>
-          <w:szCs w:val="24"/>
-          <w14:ligatures w14:val="none"/>
-        </w:rPr>
-      </w:pPr>
-      <w:r>
-        <w:rPr>
-          <w:rFonts w:ascii="Fidelity Sans Regular" w:eastAsia="Times New Roman" w:hAnsi="Fidelity Sans Regular" w:cs="Times New Roman"/>
-          <w:color w:val="333333"/>
-          <w:kern w:val="0"/>
-          <w:sz w:val="24"/>
-          <w:szCs w:val="24"/>
-          <w14:ligatures w14:val="none"/>
-        </w:rPr>
-        <w:t>N/A</w:t>
-      </w:r>
-    </w:p>
-    <w:p>
-      <w:pPr>
-        <w:shd w:val="clear" w:color="auto" w:fill="FFFFFF"/>
-        <w:spacing w:after="300" w:line="330" w:lineRule="atLeast"/>
-        <w:rPr>
-          <w:rFonts w:ascii="Fidelity Sans Regular" w:eastAsia="Times New Roman" w:hAnsi="Fidelity Sans Regular" w:cs="Times New Roman"/>
-          <w:color w:val="333333"/>
-          <w:kern w:val="0"/>
-          <w:sz w:val="24"/>
-          <w:szCs w:val="24"/>
-          <w14:ligatures w14:val="none"/>
-        </w:rPr>
-      </w:pPr>
-      <w:r>
-        <w:rPr>
-          <w:rFonts w:ascii="Fidelity Sans Regular" w:eastAsia="Times New Roman" w:hAnsi="Fidelity Sans Regular" w:cs="Times New Roman"/>
-          <w:b/>
-          <w:bCs/>
-          <w:color w:val="69BD68"/>
-          <w:kern w:val="0"/>
-          <w:sz w:val="24"/>
-          <w:szCs w:val="24"/>
-          <w14:ligatures w14:val="none"/>
-        </w:rPr>
-        <w:t>Please see below for the salary range for work locations in California only:</w:t>
-      </w:r>
-    </w:p>
-    <w:p>
-      <w:pPr>
-        <w:shd w:val="clear" w:color="auto" w:fill="FFFFFF"/>
-        <w:spacing w:after="300" w:line="330" w:lineRule="atLeast"/>
-        <w:rPr>
-          <w:rFonts w:ascii="Fidelity Sans Regular" w:eastAsia="Times New Roman" w:hAnsi="Fidelity Sans Regular" w:cs="Times New Roman"/>
-          <w:color w:val="333333"/>
-          <w:kern w:val="0"/>
-          <w:sz w:val="24"/>
-          <w:szCs w:val="24"/>
-          <w14:ligatures w14:val="none"/>
-        </w:rPr>
-      </w:pPr>
-      <w:r>
-        <w:rPr>
-          <w:rFonts w:ascii="Fidelity Sans Regular" w:eastAsia="Times New Roman" w:hAnsi="Fidelity Sans Regular" w:cs="Times New Roman"/>
-          <w:color w:val="333333"/>
-          <w:kern w:val="0"/>
-          <w:sz w:val="24"/>
-          <w:szCs w:val="24"/>
-          <w14:ligatures w14:val="none"/>
-        </w:rPr>
-        <w:t>N/A</w:t>
-      </w:r>
-    </w:p>
-    <w:p>
-      <w:pPr>
-        <w:shd w:val="clear" w:color="auto" w:fill="FFFFFF"/>
-        <w:spacing w:after="300" w:line="330" w:lineRule="atLeast"/>
-        <w:rPr>
-          <w:rFonts w:ascii="Fidelity Sans Regular" w:eastAsia="Times New Roman" w:hAnsi="Fidelity Sans Regular" w:cs="Times New Roman"/>
-          <w:color w:val="333333"/>
-          <w:kern w:val="0"/>
-          <w:sz w:val="24"/>
-          <w:szCs w:val="24"/>
-          <w14:ligatures w14:val="none"/>
-        </w:rPr>
-      </w:pPr>
-      <w:r>
-        <w:rPr>
-          <w:rFonts w:ascii="Fidelity Sans Regular" w:eastAsia="Times New Roman" w:hAnsi="Fidelity Sans Regular" w:cs="Times New Roman"/>
-          <w:b/>
-          <w:bCs/>
-          <w:color w:val="69BD68"/>
-          <w:kern w:val="0"/>
-          <w:sz w:val="24"/>
-          <w:szCs w:val="24"/>
-          <w14:ligatures w14:val="none"/>
-        </w:rPr>
-        <w:t>Please see below for the salary range for work locations in Washington only:</w:t>
-      </w:r>
-    </w:p>
-    <w:p>
-      <w:pPr>
-        <w:shd w:val="clear" w:color="auto" w:fill="FFFFFF"/>
-        <w:spacing w:after="300" w:line="330" w:lineRule="atLeast"/>
-        <w:rPr>
-          <w:rFonts w:ascii="Fidelity Sans Regular" w:eastAsia="Times New Roman" w:hAnsi="Fidelity Sans Regular" w:cs="Times New Roman"/>
-          <w:color w:val="333333"/>
-          <w:kern w:val="0"/>
-          <w:sz w:val="24"/>
-          <w:szCs w:val="24"/>
-          <w14:ligatures w14:val="none"/>
-        </w:rPr>
-      </w:pPr>
-      <w:r>
-        <w:rPr>
-          <w:rFonts w:ascii="Fidelity Sans Regular" w:eastAsia="Times New Roman" w:hAnsi="Fidelity Sans Regular" w:cs="Times New Roman"/>
-          <w:color w:val="333333"/>
-          <w:kern w:val="0"/>
-          <w:sz w:val="24"/>
-          <w:szCs w:val="24"/>
-          <w14:ligatures w14:val="none"/>
-        </w:rPr>
-        <w:t>N/A</w:t>
-      </w:r>
-    </w:p>
-    <w:p>
-      <w:pPr>
-        <w:rPr>
-          <w:rFonts w:ascii="Fidelity Sans Regular" w:eastAsia="Times New Roman" w:hAnsi="Fidelity Sans Regular" w:cs="Times New Roman"/>
-          <w:b/>
-          <w:bCs/>
-          <w:color w:val="368727"/>
-          <w:kern w:val="0"/>
-          <w:sz w:val="36"/>
-          <w:szCs w:val="36"/>
-          <w14:ligatures w14:val="none"/>
-        </w:rPr>
-      </w:pPr>
-    </w:p>
-    <w:p>
-      <w:pPr>
-        <w:rPr>
-          <w:rFonts w:ascii="Fidelity Sans Regular" w:eastAsia="Times New Roman" w:hAnsi="Fidelity Sans Regular" w:cs="Times New Roman"/>
-          <w:b/>
-          <w:bCs/>
-          <w:color w:val="368727"/>
-          <w:kern w:val="0"/>
-          <w:sz w:val="36"/>
-          <w:szCs w:val="36"/>
-          <w14:ligatures w14:val="none"/>
-        </w:rPr>
-      </w:pPr>
-    </w:p>
-    <w:p>
-      <w:pPr>
-        <w:rPr>
-          <w:rFonts w:ascii="Fidelity Sans Regular" w:eastAsia="Times New Roman" w:hAnsi="Fidelity Sans Regular" w:cs="Times New Roman"/>
-          <w:b/>
-          <w:bCs/>
-          <w:color w:val="368727"/>
-          <w:kern w:val="0"/>
-          <w:sz w:val="36"/>
-          <w:szCs w:val="36"/>
-          <w14:ligatures w14:val="none"/>
-        </w:rPr>
-      </w:pPr>
-    </w:p>
-    <w:p>
-      <w:pPr>
-        <w:rPr>
-          <w:rFonts w:ascii="Fidelity Sans Regular" w:eastAsia="Times New Roman" w:hAnsi="Fidelity Sans Regular" w:cs="Times New Roman"/>
-          <w:b/>
-          <w:bCs/>
-          <w:color w:val="368727"/>
-          <w:kern w:val="0"/>
-          <w:sz w:val="36"/>
-          <w:szCs w:val="36"/>
-          <w14:ligatures w14:val="none"/>
-        </w:rPr>
-      </w:pPr>
-    </w:p>
-    <w:p>
-      <w:pPr>
-        <w:rPr>
-          <w:rFonts w:ascii="Fidelity Sans Regular" w:eastAsia="Times New Roman" w:hAnsi="Fidelity Sans Regular" w:cs="Times New Roman"/>
-          <w:b/>
-          <w:bCs/>
-          <w:color w:val="368727"/>
-          <w:kern w:val="0"/>
-          <w:sz w:val="36"/>
-          <w:szCs w:val="36"/>
-          <w14:ligatures w14:val="none"/>
-        </w:rPr>
-      </w:pPr>
-    </w:p>
-    <w:p>
-      <w:pPr>
-        <w:rPr>
-          <w:rFonts w:ascii="Fidelity Sans Regular" w:eastAsia="Times New Roman" w:hAnsi="Fidelity Sans Regular" w:cs="Times New Roman"/>
-          <w:b/>
-          <w:bCs/>
-          <w:color w:val="368727"/>
-          <w:kern w:val="0"/>
-          <w:sz w:val="36"/>
-          <w:szCs w:val="36"/>
-          <w14:ligatures w14:val="none"/>
-        </w:rPr>
-      </w:pPr>
-    </w:p>
-    <w:p>
-      <w:pPr>
-        <w:rPr>
-          <w:rFonts w:ascii="Fidelity Sans Regular" w:eastAsia="Times New Roman" w:hAnsi="Fidelity Sans Regular" w:cs="Times New Roman"/>
-          <w:b/>
-          <w:bCs/>
-          <w:color w:val="368727"/>
-          <w:kern w:val="0"/>
-          <w:sz w:val="36"/>
-          <w:szCs w:val="36"/>
-          <w14:ligatures w14:val="none"/>
-        </w:rPr>
-      </w:pPr>
-    </w:p>
-    <w:p>
-      <w:pPr>
-        <w:rPr>
-          <w:rFonts w:ascii="Fidelity Sans Regular" w:eastAsia="Times New Roman" w:hAnsi="Fidelity Sans Regular" w:cs="Times New Roman"/>
-          <w:b/>
-          <w:bCs/>
-          <w:color w:val="368727"/>
-          <w:kern w:val="0"/>
-          <w:sz w:val="36"/>
-          <w:szCs w:val="36"/>
-          <w14:ligatures w14:val="none"/>
-        </w:rPr>
-      </w:pPr>
-    </w:p>
-    <w:p>
-      <w:pPr>
-        <w:rPr>
-          <w:rFonts w:ascii="Fidelity Sans Regular" w:eastAsia="Times New Roman" w:hAnsi="Fidelity Sans Regular" w:cs="Times New Roman"/>
-          <w:b/>
-          <w:bCs/>
-          <w:color w:val="368727"/>
-          <w:kern w:val="0"/>
-          <w:sz w:val="36"/>
-          <w:szCs w:val="36"/>
-          <w14:ligatures w14:val="none"/>
-        </w:rPr>
-      </w:pPr>
-      <w:hyperlink r:id="rId6" w:anchor="containerizationinterviewquestions" w:history="1">
-        <w:r>
-          <w:rPr>
-            <w:rStyle w:val="Hyperlink"/>
-            <w:rFonts w:ascii="Fidelity Sans Regular" w:eastAsia="Times New Roman" w:hAnsi="Fidelity Sans Regular" w:cs="Times New Roman"/>
-            <w:b/>
-            <w:bCs/>
-            <w:kern w:val="0"/>
-            <w:sz w:val="36"/>
-            <w:szCs w:val="36"/>
+            <w:u w:val="none"/>
             <w14:ligatures w14:val="none"/>
           </w:rPr>
           <w:t>https://www.edureka.co/blog/interview-questions/top-devops-interview-questions/#containerizationinterviewquestions</w:t>
         </w:r>
       </w:hyperlink>
-      <w:r>
-        <w:rPr>
-          <w:rFonts w:ascii="Fidelity Sans Regular" w:eastAsia="Times New Roman" w:hAnsi="Fidelity Sans Regular" w:cs="Times New Roman"/>
-          <w:b/>
-          <w:bCs/>
-          <w:color w:val="368727"/>
-          <w:kern w:val="0"/>
-          <w:sz w:val="36"/>
-          <w:szCs w:val="36"/>
-          <w14:ligatures w14:val="none"/>
-        </w:rPr>
-        <w:t xml:space="preserve"> </w:t>
-      </w:r>
-    </w:p>
-    <w:p>
-      <w:pPr>
-        <w:rPr>
-          <w:rFonts w:ascii="Fidelity Sans Regular" w:eastAsia="Times New Roman" w:hAnsi="Fidelity Sans Regular" w:cs="Times New Roman"/>
-          <w:b/>
-          <w:bCs/>
-          <w:color w:val="368727"/>
-          <w:kern w:val="0"/>
-          <w:sz w:val="36"/>
-          <w:szCs w:val="36"/>
-          <w14:ligatures w14:val="none"/>
-        </w:rPr>
-      </w:pPr>
     </w:p>
     <w:p>
       <w:pPr>
@@ -2229,7 +2188,7 @@
         </w:rPr>
         <w:t>DevOps fulfills all these requirements and helps in achieving seamless software delivery. You can give examples of companies like Etsy, Google and Amazon which have adopted </w:t>
       </w:r>
-      <w:hyperlink r:id="rId7" w:tgtFrame="_blank" w:history="1">
+      <w:hyperlink r:id="rId6" w:tgtFrame="_blank" w:history="1">
         <w:r>
           <w:rPr>
             <w:rStyle w:val="Hyperlink"/>
@@ -2339,7 +2298,7 @@
         </w:rPr>
         <w:t>You can summarize by saying Agile software development methodology focuses on the development of software but DevOps on the other hand is responsible for development as well as deployment of the software in the safest and most reliable way possible. Here’s a blog that will give you more information on the </w:t>
       </w:r>
-      <w:hyperlink r:id="rId8" w:tgtFrame="_blank" w:history="1">
+      <w:hyperlink r:id="rId7" w:tgtFrame="_blank" w:history="1">
         <w:r>
           <w:rPr>
             <w:rStyle w:val="Hyperlink"/>
@@ -2828,7 +2787,7 @@
                     </pic:cNvPicPr>
                   </pic:nvPicPr>
                   <pic:blipFill>
-                    <a:blip r:embed="rId9">
+                    <a:blip r:embed="rId8">
                       <a:extLst>
                         <a:ext uri="{28A0092B-C50C-407E-A947-70E740481C1C}">
                           <a14:useLocalDpi xmlns:a14="http://schemas.microsoft.com/office/drawing/2010/main" val="0"/>
@@ -3249,7 +3208,7 @@
         </w:rPr>
         <w:t>According to me, the most important thing that DevOps helps us achieve is to get the changes into production as quickly as possible while minimizing risks in software quality assurance and compliance. This is the primary objective of DevOps. Learn more in this </w:t>
       </w:r>
-      <w:hyperlink r:id="rId10" w:tgtFrame="_blank" w:history="1">
+      <w:hyperlink r:id="rId9" w:tgtFrame="_blank" w:history="1">
         <w:r>
           <w:rPr>
             <w:rStyle w:val="Hyperlink"/>
@@ -3691,7 +3650,7 @@
                     </pic:cNvPicPr>
                   </pic:nvPicPr>
                   <pic:blipFill>
-                    <a:blip r:embed="rId11">
+                    <a:blip r:embed="rId10">
                       <a:extLst>
                         <a:ext uri="{28A0092B-C50C-407E-A947-70E740481C1C}">
                           <a14:useLocalDpi xmlns:a14="http://schemas.microsoft.com/office/drawing/2010/main" val="0"/>
@@ -5957,7 +5916,7 @@
                     </pic:cNvPicPr>
                   </pic:nvPicPr>
                   <pic:blipFill>
-                    <a:blip r:embed="rId12">
+                    <a:blip r:embed="rId11">
                       <a:extLst>
                         <a:ext uri="{28A0092B-C50C-407E-A947-70E740481C1C}">
                           <a14:useLocalDpi xmlns:a14="http://schemas.microsoft.com/office/drawing/2010/main" val="0"/>
@@ -6062,7 +6021,7 @@
                     </pic:cNvPicPr>
                   </pic:nvPicPr>
                   <pic:blipFill>
-                    <a:blip r:embed="rId13">
+                    <a:blip r:embed="rId12">
                       <a:extLst>
                         <a:ext uri="{28A0092B-C50C-407E-A947-70E740481C1C}">
                           <a14:useLocalDpi xmlns:a14="http://schemas.microsoft.com/office/drawing/2010/main" val="0"/>
@@ -7757,7 +7716,7 @@
                     </pic:cNvPicPr>
                   </pic:nvPicPr>
                   <pic:blipFill>
-                    <a:blip r:embed="rId14">
+                    <a:blip r:embed="rId13">
                       <a:extLst>
                         <a:ext uri="{28A0092B-C50C-407E-A947-70E740481C1C}">
                           <a14:useLocalDpi xmlns:a14="http://schemas.microsoft.com/office/drawing/2010/main" val="0"/>
@@ -8412,7 +8371,7 @@
                 <w:color w:val="4A4A4A"/>
               </w:rPr>
             </w:pPr>
-            <w:hyperlink r:id="rId15" w:history="1">
+            <w:hyperlink r:id="rId14" w:history="1">
               <w:r>
                 <w:rPr>
                   <w:rStyle w:val="Hyperlink"/>
@@ -8449,7 +8408,7 @@
                 <w:color w:val="4A4A4A"/>
               </w:rPr>
             </w:pPr>
-            <w:hyperlink r:id="rId16" w:history="1">
+            <w:hyperlink r:id="rId15" w:history="1">
               <w:r>
                 <w:rPr>
                   <w:rStyle w:val="Hyperlink"/>
@@ -8486,7 +8445,7 @@
                 <w:color w:val="4A4A4A"/>
               </w:rPr>
             </w:pPr>
-            <w:hyperlink r:id="rId17" w:history="1">
+            <w:hyperlink r:id="rId16" w:history="1">
               <w:r>
                 <w:rPr>
                   <w:rStyle w:val="Hyperlink"/>
@@ -8525,7 +8484,7 @@
                 <w:color w:val="4A4A4A"/>
               </w:rPr>
             </w:pPr>
-            <w:hyperlink r:id="rId18" w:history="1">
+            <w:hyperlink r:id="rId17" w:history="1">
               <w:r>
                 <w:rPr>
                   <w:rStyle w:val="Hyperlink"/>
@@ -8562,7 +8521,7 @@
                 <w:color w:val="4A4A4A"/>
               </w:rPr>
             </w:pPr>
-            <w:hyperlink r:id="rId19" w:history="1">
+            <w:hyperlink r:id="rId18" w:history="1">
               <w:r>
                 <w:rPr>
                   <w:rStyle w:val="Hyperlink"/>
@@ -8599,7 +8558,7 @@
                 <w:color w:val="4A4A4A"/>
               </w:rPr>
             </w:pPr>
-            <w:hyperlink r:id="rId20" w:history="1">
+            <w:hyperlink r:id="rId19" w:history="1">
               <w:r>
                 <w:rPr>
                   <w:rStyle w:val="Hyperlink"/>
@@ -8638,7 +8597,7 @@
                 <w:color w:val="4A4A4A"/>
               </w:rPr>
             </w:pPr>
-            <w:hyperlink r:id="rId21" w:history="1">
+            <w:hyperlink r:id="rId20" w:history="1">
               <w:r>
                 <w:rPr>
                   <w:rStyle w:val="Hyperlink"/>
@@ -8675,7 +8634,7 @@
                 <w:color w:val="4A4A4A"/>
               </w:rPr>
             </w:pPr>
-            <w:hyperlink r:id="rId22" w:history="1">
+            <w:hyperlink r:id="rId21" w:history="1">
               <w:r>
                 <w:rPr>
                   <w:rStyle w:val="Hyperlink"/>
@@ -8712,7 +8671,7 @@
                 <w:color w:val="4A4A4A"/>
               </w:rPr>
             </w:pPr>
-            <w:hyperlink r:id="rId23" w:history="1">
+            <w:hyperlink r:id="rId22" w:history="1">
               <w:r>
                 <w:rPr>
                   <w:rStyle w:val="Hyperlink"/>
@@ -9158,7 +9117,7 @@
             <wp:extent cx="1983105" cy="1431925"/>
             <wp:effectExtent l="0" t="0" r="0" b="0"/>
             <wp:docPr id="1725525615" name="Picture 12" descr="Course Curriculum">
-              <a:hlinkClick xmlns:a="http://schemas.openxmlformats.org/drawingml/2006/main" r:id="rId24" tgtFrame="&quot;_blank&quot;"/>
+              <a:hlinkClick xmlns:a="http://schemas.openxmlformats.org/drawingml/2006/main" r:id="rId23" tgtFrame="&quot;_blank&quot;"/>
             </wp:docPr>
             <wp:cNvGraphicFramePr>
               <a:graphicFrameLocks xmlns:a="http://schemas.openxmlformats.org/drawingml/2006/main" noChangeAspect="1"/>
@@ -9168,14 +9127,14 @@
                 <pic:pic xmlns:pic="http://schemas.openxmlformats.org/drawingml/2006/picture">
                   <pic:nvPicPr>
                     <pic:cNvPr id="0" name="Picture 7" descr="Course Curriculum">
-                      <a:hlinkClick r:id="rId24" tgtFrame="&quot;_blank&quot;"/>
+                      <a:hlinkClick r:id="rId23" tgtFrame="&quot;_blank&quot;"/>
                     </pic:cNvPr>
                     <pic:cNvPicPr>
                       <a:picLocks noChangeAspect="1" noChangeArrowheads="1"/>
                     </pic:cNvPicPr>
                   </pic:nvPicPr>
                   <pic:blipFill>
-                    <a:blip r:embed="rId25">
+                    <a:blip r:embed="rId24">
                       <a:extLst>
                         <a:ext uri="{28A0092B-C50C-407E-A947-70E740481C1C}">
                           <a14:useLocalDpi xmlns:a14="http://schemas.microsoft.com/office/drawing/2010/main" val="0"/>
@@ -9442,7 +9401,7 @@
                     </pic:cNvPicPr>
                   </pic:nvPicPr>
                   <pic:blipFill>
-                    <a:blip r:embed="rId26">
+                    <a:blip r:embed="rId25">
                       <a:extLst>
                         <a:ext uri="{28A0092B-C50C-407E-A947-70E740481C1C}">
                           <a14:useLocalDpi xmlns:a14="http://schemas.microsoft.com/office/drawing/2010/main" val="0"/>
@@ -10683,7 +10642,7 @@
                     </pic:cNvPicPr>
                   </pic:nvPicPr>
                   <pic:blipFill>
-                    <a:blip r:embed="rId27">
+                    <a:blip r:embed="rId26">
                       <a:extLst>
                         <a:ext uri="{28A0092B-C50C-407E-A947-70E740481C1C}">
                           <a14:useLocalDpi xmlns:a14="http://schemas.microsoft.com/office/drawing/2010/main" val="0"/>
@@ -12033,7 +11992,7 @@
                     </pic:cNvPicPr>
                   </pic:nvPicPr>
                   <pic:blipFill>
-                    <a:blip r:embed="rId28">
+                    <a:blip r:embed="rId27">
                       <a:extLst>
                         <a:ext uri="{28A0092B-C50C-407E-A947-70E740481C1C}">
                           <a14:useLocalDpi xmlns:a14="http://schemas.microsoft.com/office/drawing/2010/main" val="0"/>
@@ -13531,7 +13490,7 @@
                     </pic:cNvPicPr>
                   </pic:nvPicPr>
                   <pic:blipFill>
-                    <a:blip r:embed="rId29">
+                    <a:blip r:embed="rId28">
                       <a:extLst>
                         <a:ext uri="{28A0092B-C50C-407E-A947-70E740481C1C}">
                           <a14:useLocalDpi xmlns:a14="http://schemas.microsoft.com/office/drawing/2010/main" val="0"/>
@@ -13883,7 +13842,7 @@
                     </pic:cNvPicPr>
                   </pic:nvPicPr>
                   <pic:blipFill>
-                    <a:blip r:embed="rId30" cstate="print">
+                    <a:blip r:embed="rId29" cstate="print">
                       <a:extLst>
                         <a:ext uri="{28A0092B-C50C-407E-A947-70E740481C1C}">
                           <a14:useLocalDpi xmlns:a14="http://schemas.microsoft.com/office/drawing/2010/main" val="0"/>
@@ -14468,7 +14427,7 @@
                     </pic:cNvPicPr>
                   </pic:nvPicPr>
                   <pic:blipFill>
-                    <a:blip r:embed="rId31">
+                    <a:blip r:embed="rId30">
                       <a:extLst>
                         <a:ext uri="{28A0092B-C50C-407E-A947-70E740481C1C}">
                           <a14:useLocalDpi xmlns:a14="http://schemas.microsoft.com/office/drawing/2010/main" val="0"/>
@@ -18037,7 +17996,7 @@
                     </pic:cNvPicPr>
                   </pic:nvPicPr>
                   <pic:blipFill>
-                    <a:blip r:embed="rId32">
+                    <a:blip r:embed="rId31">
                       <a:extLst>
                         <a:ext uri="{28A0092B-C50C-407E-A947-70E740481C1C}">
                           <a14:useLocalDpi xmlns:a14="http://schemas.microsoft.com/office/drawing/2010/main" val="0"/>
@@ -18851,7 +18810,7 @@
         </w:rPr>
         <w:t>Want to get trained in monitoring tools like Nagios? Want to certified as a DevOps Engineer? Make sure you check out our </w:t>
       </w:r>
-      <w:hyperlink r:id="rId33" w:tgtFrame="_blank" w:history="1">
+      <w:hyperlink r:id="rId32" w:tgtFrame="_blank" w:history="1">
         <w:r>
           <w:rPr>
             <w:rStyle w:val="Hyperlink"/>
@@ -19064,7 +19023,7 @@
                     </pic:cNvPicPr>
                   </pic:nvPicPr>
                   <pic:blipFill>
-                    <a:blip r:embed="rId34">
+                    <a:blip r:embed="rId33">
                       <a:extLst>
                         <a:ext uri="{28A0092B-C50C-407E-A947-70E740481C1C}">
                           <a14:useLocalDpi xmlns:a14="http://schemas.microsoft.com/office/drawing/2010/main" val="0"/>
@@ -19292,7 +19251,7 @@
                     </pic:cNvPicPr>
                   </pic:nvPicPr>
                   <pic:blipFill>
-                    <a:blip r:embed="rId35">
+                    <a:blip r:embed="rId34">
                       <a:extLst>
                         <a:ext uri="{28A0092B-C50C-407E-A947-70E740481C1C}">
                           <a14:useLocalDpi xmlns:a14="http://schemas.microsoft.com/office/drawing/2010/main" val="0"/>
@@ -20117,7 +20076,7 @@
             <wp:extent cx="1707515" cy="1233805"/>
             <wp:effectExtent l="0" t="0" r="0" b="0"/>
             <wp:docPr id="1991165965" name="Picture 1" descr="Course Curriculum">
-              <a:hlinkClick xmlns:a="http://schemas.openxmlformats.org/drawingml/2006/main" r:id="rId36" tgtFrame="&quot;_blank&quot;"/>
+              <a:hlinkClick xmlns:a="http://schemas.openxmlformats.org/drawingml/2006/main" r:id="rId35" tgtFrame="&quot;_blank&quot;"/>
             </wp:docPr>
             <wp:cNvGraphicFramePr>
               <a:graphicFrameLocks xmlns:a="http://schemas.openxmlformats.org/drawingml/2006/main" noChangeAspect="1"/>
@@ -20127,14 +20086,14 @@
                 <pic:pic xmlns:pic="http://schemas.openxmlformats.org/drawingml/2006/picture">
                   <pic:nvPicPr>
                     <pic:cNvPr id="0" name="Picture 18" descr="Course Curriculum">
-                      <a:hlinkClick r:id="rId36" tgtFrame="&quot;_blank&quot;"/>
+                      <a:hlinkClick r:id="rId35" tgtFrame="&quot;_blank&quot;"/>
                     </pic:cNvPr>
                     <pic:cNvPicPr>
                       <a:picLocks noChangeAspect="1" noChangeArrowheads="1"/>
                     </pic:cNvPicPr>
                   </pic:nvPicPr>
                   <pic:blipFill>
-                    <a:blip r:embed="rId37">
+                    <a:blip r:embed="rId36">
                       <a:extLst>
                         <a:ext uri="{28A0092B-C50C-407E-A947-70E740481C1C}">
                           <a14:useLocalDpi xmlns:a14="http://schemas.microsoft.com/office/drawing/2010/main" val="0"/>
@@ -21212,7 +21171,7 @@
         </w:rPr>
         <w:t>I hope these DevOps interview questions help you crack your interview. If you’re searching for a demanding and rewarding career. Whether you’ve worked in DevOps or are new to the field, the </w:t>
       </w:r>
-      <w:hyperlink r:id="rId38" w:history="1">
+      <w:hyperlink r:id="rId37" w:history="1">
         <w:r>
           <w:rPr>
             <w:rStyle w:val="Hyperlink"/>
@@ -21296,7 +21255,7 @@
           <w:color w:val="4A4A4A"/>
         </w:rPr>
       </w:pPr>
-      <w:hyperlink r:id="rId39" w:tgtFrame="_blank" w:tooltip="All you need to know about DevOps" w:history="1">
+      <w:hyperlink r:id="rId38" w:tgtFrame="_blank" w:tooltip="All you need to know about DevOps" w:history="1">
         <w:r>
           <w:rPr>
             <w:rStyle w:val="Hyperlink"/>
@@ -21316,7 +21275,7 @@
           <w:color w:val="4A4A4A"/>
         </w:rPr>
       </w:pPr>
-      <w:hyperlink r:id="rId40" w:tgtFrame="_blank" w:history="1">
+      <w:hyperlink r:id="rId39" w:tgtFrame="_blank" w:history="1">
         <w:r>
           <w:rPr>
             <w:rStyle w:val="Hyperlink"/>
@@ -30292,6 +30251,7 @@
   <w:num w:numId="62" w16cid:durableId="1781683919">
     <w:abstractNumId w:val="46"/>
   </w:num>
+  <w:numIdMacAtCleanup w:val="62"/>
 </w:numbering>
 </file>
 

--- a/src/main/webapp/Documents/Interview_Questions.docx
+++ b/src/main/webapp/Documents/Interview_Questions.docx
@@ -2,1119 +2,6 @@
 <file path=word/document.xml><?xml version="1.0" encoding="utf-8"?>
 <w:document xmlns:wpc="http://schemas.microsoft.com/office/word/2010/wordprocessingCanvas" xmlns:cx="http://schemas.microsoft.com/office/drawing/2014/chartex" xmlns:cx1="http://schemas.microsoft.com/office/drawing/2015/9/8/chartex" xmlns:cx2="http://schemas.microsoft.com/office/drawing/2015/10/21/chartex" xmlns:cx3="http://schemas.microsoft.com/office/drawing/2016/5/9/chartex" xmlns:cx4="http://schemas.microsoft.com/office/drawing/2016/5/10/chartex" xmlns:cx5="http://schemas.microsoft.com/office/drawing/2016/5/11/chartex" xmlns:cx6="http://schemas.microsoft.com/office/drawing/2016/5/12/chartex" xmlns:cx7="http://schemas.microsoft.com/office/drawing/2016/5/13/chartex" xmlns:cx8="http://schemas.microsoft.com/office/drawing/2016/5/14/chartex" xmlns:mc="http://schemas.openxmlformats.org/markup-compatibility/2006" xmlns:aink="http://schemas.microsoft.com/office/drawing/2016/ink" xmlns:am3d="http://schemas.microsoft.com/office/drawing/2017/model3d" xmlns:o="urn:schemas-microsoft-com:office:office" xmlns:oel="http://schemas.microsoft.com/office/2019/extlst" xmlns:r="http://schemas.openxmlformats.org/officeDocument/2006/relationships" xmlns:m="http://schemas.openxmlformats.org/officeDocument/2006/math" xmlns:v="urn:schemas-microsoft-com:vml" xmlns:wp14="http://schemas.microsoft.com/office/word/2010/wordprocessingDrawing" xmlns:wp="http://schemas.openxmlformats.org/drawingml/2006/wordprocessingDrawing" xmlns:w10="urn:schemas-microsoft-com:office:word" xmlns:w="http://schemas.openxmlformats.org/wordprocessingml/2006/main" xmlns:w14="http://schemas.microsoft.com/office/word/2010/wordml" xmlns:w15="http://schemas.microsoft.com/office/word/2012/wordml" xmlns:w16cex="http://schemas.microsoft.com/office/word/2018/wordml/cex" xmlns:w16cid="http://schemas.microsoft.com/office/word/2016/wordml/cid" xmlns:w16="http://schemas.microsoft.com/office/word/2018/wordml" xmlns:w16sdtdh="http://schemas.microsoft.com/office/word/2020/wordml/sdtdatahash" xmlns:w16se="http://schemas.microsoft.com/office/word/2015/wordml/symex" xmlns:wpg="http://schemas.microsoft.com/office/word/2010/wordprocessingGroup" xmlns:wpi="http://schemas.microsoft.com/office/word/2010/wordprocessingInk" xmlns:wne="http://schemas.microsoft.com/office/word/2006/wordml" xmlns:wps="http://schemas.microsoft.com/office/word/2010/wordprocessingShape" mc:Ignorable="w14 w15 w16se w16cid w16 w16cex w16sdtdh wp14">
   <w:body>
-    <w:p>
-      <w:pPr>
-        <w:shd w:val="clear" w:color="auto" w:fill="FFFFFF"/>
-        <w:spacing w:before="100" w:beforeAutospacing="1" w:after="100" w:afterAutospacing="1" w:line="240" w:lineRule="auto"/>
-        <w:outlineLvl w:val="1"/>
-        <w:rPr>
-          <w:rFonts w:ascii="Fidelity Sans Regular" w:eastAsia="Times New Roman" w:hAnsi="Fidelity Sans Regular" w:cs="Times New Roman"/>
-          <w:b/>
-          <w:bCs/>
-          <w:color w:val="368727"/>
-          <w:kern w:val="0"/>
-          <w:sz w:val="36"/>
-          <w:szCs w:val="36"/>
-          <w14:ligatures w14:val="none"/>
-        </w:rPr>
-      </w:pPr>
-      <w:hyperlink r:id="rId5" w:history="1">
-        <w:r>
-          <w:rPr>
-            <w:rStyle w:val="Hyperlink"/>
-            <w:rFonts w:ascii="Fidelity Sans Regular" w:eastAsia="Times New Roman" w:hAnsi="Fidelity Sans Regular" w:cs="Times New Roman"/>
-            <w:b/>
-            <w:bCs/>
-            <w:kern w:val="0"/>
-            <w:sz w:val="36"/>
-            <w:szCs w:val="36"/>
-            <w14:ligatures w14:val="none"/>
-          </w:rPr>
-          <w:t>https://</w:t>
-        </w:r>
-        <w:r>
-          <w:rPr>
-            <w:rStyle w:val="Hyperlink"/>
-            <w:rFonts w:ascii="Fidelity Sans Regular" w:eastAsia="Times New Roman" w:hAnsi="Fidelity Sans Regular" w:cs="Times New Roman"/>
-            <w:b/>
-            <w:bCs/>
-            <w:kern w:val="0"/>
-            <w:sz w:val="48"/>
-            <w:szCs w:val="48"/>
-            <w14:ligatures w14:val="none"/>
-          </w:rPr>
-          <w:t>jobs.fidelity.com</w:t>
-        </w:r>
-        <w:r>
-          <w:rPr>
-            <w:rStyle w:val="Hyperlink"/>
-            <w:rFonts w:ascii="Fidelity Sans Regular" w:eastAsia="Times New Roman" w:hAnsi="Fidelity Sans Regular" w:cs="Times New Roman"/>
-            <w:b/>
-            <w:bCs/>
-            <w:kern w:val="0"/>
-            <w:sz w:val="36"/>
-            <w:szCs w:val="36"/>
-            <w14:ligatures w14:val="none"/>
-          </w:rPr>
-          <w:t>/job-details/18195315/principal-devops-engineer/</w:t>
-        </w:r>
-      </w:hyperlink>
-      <w:r>
-        <w:rPr>
-          <w:rFonts w:ascii="Fidelity Sans Regular" w:eastAsia="Times New Roman" w:hAnsi="Fidelity Sans Regular" w:cs="Times New Roman"/>
-          <w:b/>
-          <w:bCs/>
-          <w:color w:val="368727"/>
-          <w:kern w:val="0"/>
-          <w:sz w:val="36"/>
-          <w:szCs w:val="36"/>
-          <w14:ligatures w14:val="none"/>
-        </w:rPr>
-        <w:t xml:space="preserve"> </w:t>
-      </w:r>
-    </w:p>
-    <w:p>
-      <w:pPr>
-        <w:shd w:val="clear" w:color="auto" w:fill="FFFFFF"/>
-        <w:spacing w:before="100" w:beforeAutospacing="1" w:after="100" w:afterAutospacing="1" w:line="240" w:lineRule="auto"/>
-        <w:outlineLvl w:val="1"/>
-        <w:rPr>
-          <w:rFonts w:ascii="Fidelity Sans Regular" w:eastAsia="Times New Roman" w:hAnsi="Fidelity Sans Regular" w:cs="Times New Roman"/>
-          <w:b/>
-          <w:bCs/>
-          <w:color w:val="368727"/>
-          <w:kern w:val="0"/>
-          <w:sz w:val="36"/>
-          <w:szCs w:val="36"/>
-          <w14:ligatures w14:val="none"/>
-        </w:rPr>
-      </w:pPr>
-      <w:r>
-        <w:rPr>
-          <w:rFonts w:ascii="Fidelity Sans Regular" w:eastAsia="Times New Roman" w:hAnsi="Fidelity Sans Regular" w:cs="Times New Roman"/>
-          <w:b/>
-          <w:bCs/>
-          <w:color w:val="368727"/>
-          <w:kern w:val="0"/>
-          <w:sz w:val="36"/>
-          <w:szCs w:val="36"/>
-          <w14:ligatures w14:val="none"/>
-        </w:rPr>
-        <w:t>Job Description:</w:t>
-      </w:r>
-    </w:p>
-    <w:p>
-      <w:pPr>
-        <w:shd w:val="clear" w:color="auto" w:fill="FFFFFF"/>
-        <w:spacing w:before="100" w:beforeAutospacing="1" w:after="100" w:afterAutospacing="1" w:line="240" w:lineRule="auto"/>
-        <w:outlineLvl w:val="0"/>
-        <w:rPr>
-          <w:rFonts w:ascii="Fidelity Sans Regular" w:eastAsia="Times New Roman" w:hAnsi="Fidelity Sans Regular" w:cs="Times New Roman"/>
-          <w:b/>
-          <w:bCs/>
-          <w:color w:val="333333"/>
-          <w:kern w:val="36"/>
-          <w:sz w:val="48"/>
-          <w:szCs w:val="48"/>
-          <w14:ligatures w14:val="none"/>
-        </w:rPr>
-      </w:pPr>
-      <w:r>
-        <w:rPr>
-          <w:rFonts w:ascii="Fidelity Sans Regular" w:eastAsia="Times New Roman" w:hAnsi="Fidelity Sans Regular" w:cs="Times New Roman"/>
-          <w:b/>
-          <w:bCs/>
-          <w:color w:val="69BD68"/>
-          <w:kern w:val="36"/>
-          <w:sz w:val="48"/>
-          <w:szCs w:val="48"/>
-          <w14:ligatures w14:val="none"/>
-        </w:rPr>
-        <w:t>Principal DevOps Engineer</w:t>
-      </w:r>
-    </w:p>
-    <w:p>
-      <w:pPr>
-        <w:shd w:val="clear" w:color="auto" w:fill="FFFFFF"/>
-        <w:spacing w:before="100" w:beforeAutospacing="1" w:after="100" w:afterAutospacing="1" w:line="240" w:lineRule="auto"/>
-        <w:outlineLvl w:val="1"/>
-        <w:rPr>
-          <w:rFonts w:ascii="Fidelity Sans Regular" w:eastAsia="Times New Roman" w:hAnsi="Fidelity Sans Regular" w:cs="Times New Roman"/>
-          <w:b/>
-          <w:bCs/>
-          <w:color w:val="368727"/>
-          <w:kern w:val="0"/>
-          <w:sz w:val="36"/>
-          <w:szCs w:val="36"/>
-          <w14:ligatures w14:val="none"/>
-        </w:rPr>
-      </w:pPr>
-      <w:r>
-        <w:rPr>
-          <w:rFonts w:ascii="Fidelity Sans Regular" w:eastAsia="Times New Roman" w:hAnsi="Fidelity Sans Regular" w:cs="Times New Roman"/>
-          <w:b/>
-          <w:bCs/>
-          <w:color w:val="368727"/>
-          <w:kern w:val="0"/>
-          <w:sz w:val="36"/>
-          <w:szCs w:val="36"/>
-          <w14:ligatures w14:val="none"/>
-        </w:rPr>
-        <w:t>The Role</w:t>
-      </w:r>
-    </w:p>
-    <w:p>
-      <w:pPr>
-        <w:shd w:val="clear" w:color="auto" w:fill="FFFFFF"/>
-        <w:spacing w:after="300" w:line="330" w:lineRule="atLeast"/>
-        <w:rPr>
-          <w:rFonts w:ascii="Fidelity Sans Regular" w:eastAsia="Times New Roman" w:hAnsi="Fidelity Sans Regular" w:cs="Times New Roman"/>
-          <w:color w:val="333333"/>
-          <w:kern w:val="0"/>
-          <w:sz w:val="24"/>
-          <w:szCs w:val="24"/>
-          <w14:ligatures w14:val="none"/>
-        </w:rPr>
-      </w:pPr>
-      <w:r>
-        <w:rPr>
-          <w:rFonts w:ascii="Fidelity Sans Regular" w:eastAsia="Times New Roman" w:hAnsi="Fidelity Sans Regular" w:cs="Times New Roman"/>
-          <w:color w:val="333333"/>
-          <w:kern w:val="0"/>
-          <w:sz w:val="24"/>
-          <w:szCs w:val="24"/>
-          <w14:ligatures w14:val="none"/>
-        </w:rPr>
-        <w:t>Are you an accomplished DevOps Engineer with a passion for optimizing development and deployment processes? Fidelity Investments is seeking a dedicated DevOps Engineer to join our Application Architecture team, specifically within the Architecture Measurement Team. In this dynamic role, you will be instrumental in driving the efficiency and effectiveness of our architectural measurement processes by designing, implementing and maintaining pioneering infrastructure solutions to optimize our development, testing and deployment workflows.</w:t>
-      </w:r>
-    </w:p>
-    <w:p>
-      <w:pPr>
-        <w:shd w:val="clear" w:color="auto" w:fill="FFFFFF"/>
-        <w:spacing w:before="100" w:beforeAutospacing="1" w:after="100" w:afterAutospacing="1" w:line="240" w:lineRule="auto"/>
-        <w:outlineLvl w:val="1"/>
-        <w:rPr>
-          <w:rFonts w:ascii="Fidelity Sans Regular" w:eastAsia="Times New Roman" w:hAnsi="Fidelity Sans Regular" w:cs="Times New Roman"/>
-          <w:b/>
-          <w:bCs/>
-          <w:color w:val="368727"/>
-          <w:kern w:val="0"/>
-          <w:sz w:val="36"/>
-          <w:szCs w:val="36"/>
-          <w14:ligatures w14:val="none"/>
-        </w:rPr>
-      </w:pPr>
-      <w:r>
-        <w:rPr>
-          <w:rFonts w:ascii="Fidelity Sans Regular" w:eastAsia="Times New Roman" w:hAnsi="Fidelity Sans Regular" w:cs="Times New Roman"/>
-          <w:b/>
-          <w:bCs/>
-          <w:color w:val="368727"/>
-          <w:kern w:val="0"/>
-          <w:sz w:val="36"/>
-          <w:szCs w:val="36"/>
-          <w14:ligatures w14:val="none"/>
-        </w:rPr>
-        <w:t>The Expertise We’re Looking For</w:t>
-      </w:r>
-    </w:p>
-    <w:p>
-      <w:pPr>
-        <w:numPr>
-          <w:ilvl w:val="0"/>
-          <w:numId w:val="1"/>
-        </w:numPr>
-        <w:shd w:val="clear" w:color="auto" w:fill="FFFFFF"/>
-        <w:spacing w:before="100" w:beforeAutospacing="1" w:after="100" w:afterAutospacing="1" w:line="240" w:lineRule="auto"/>
-        <w:rPr>
-          <w:rFonts w:ascii="Fidelity Sans Regular" w:eastAsia="Times New Roman" w:hAnsi="Fidelity Sans Regular" w:cs="Times New Roman"/>
-          <w:color w:val="333333"/>
-          <w:kern w:val="0"/>
-          <w:sz w:val="24"/>
-          <w:szCs w:val="24"/>
-          <w14:ligatures w14:val="none"/>
-        </w:rPr>
-      </w:pPr>
-      <w:r>
-        <w:rPr>
-          <w:rFonts w:ascii="Fidelity Sans Regular" w:eastAsia="Times New Roman" w:hAnsi="Fidelity Sans Regular" w:cs="Times New Roman"/>
-          <w:color w:val="333333"/>
-          <w:kern w:val="0"/>
-          <w:sz w:val="24"/>
-          <w:szCs w:val="24"/>
-          <w14:ligatures w14:val="none"/>
-        </w:rPr>
-        <w:t>Expertise in automating, scaling, and maintaining cloud-based environments (e.g., AWS)</w:t>
-      </w:r>
-    </w:p>
-    <w:p>
-      <w:pPr>
-        <w:numPr>
-          <w:ilvl w:val="0"/>
-          <w:numId w:val="1"/>
-        </w:numPr>
-        <w:shd w:val="clear" w:color="auto" w:fill="FFFFFF"/>
-        <w:spacing w:before="100" w:beforeAutospacing="1" w:after="100" w:afterAutospacing="1" w:line="240" w:lineRule="auto"/>
-        <w:rPr>
-          <w:rFonts w:ascii="Fidelity Sans Regular" w:eastAsia="Times New Roman" w:hAnsi="Fidelity Sans Regular" w:cs="Times New Roman"/>
-          <w:color w:val="333333"/>
-          <w:kern w:val="0"/>
-          <w:sz w:val="24"/>
-          <w:szCs w:val="24"/>
-          <w14:ligatures w14:val="none"/>
-        </w:rPr>
-      </w:pPr>
-      <w:r>
-        <w:rPr>
-          <w:rFonts w:ascii="Fidelity Sans Regular" w:eastAsia="Times New Roman" w:hAnsi="Fidelity Sans Regular" w:cs="Times New Roman"/>
-          <w:color w:val="333333"/>
-          <w:kern w:val="0"/>
-          <w:sz w:val="24"/>
-          <w:szCs w:val="24"/>
-          <w14:ligatures w14:val="none"/>
-        </w:rPr>
-        <w:t>Proficiency in various modern programming languages and frameworks</w:t>
-      </w:r>
-    </w:p>
-    <w:p>
-      <w:pPr>
-        <w:numPr>
-          <w:ilvl w:val="0"/>
-          <w:numId w:val="1"/>
-        </w:numPr>
-        <w:shd w:val="clear" w:color="auto" w:fill="FFFFFF"/>
-        <w:spacing w:before="100" w:beforeAutospacing="1" w:after="100" w:afterAutospacing="1" w:line="240" w:lineRule="auto"/>
-        <w:rPr>
-          <w:rFonts w:ascii="Fidelity Sans Regular" w:eastAsia="Times New Roman" w:hAnsi="Fidelity Sans Regular" w:cs="Times New Roman"/>
-          <w:color w:val="333333"/>
-          <w:kern w:val="0"/>
-          <w:sz w:val="24"/>
-          <w:szCs w:val="24"/>
-          <w14:ligatures w14:val="none"/>
-        </w:rPr>
-      </w:pPr>
-      <w:r>
-        <w:rPr>
-          <w:rFonts w:ascii="Fidelity Sans Regular" w:eastAsia="Times New Roman" w:hAnsi="Fidelity Sans Regular" w:cs="Times New Roman"/>
-          <w:color w:val="333333"/>
-          <w:kern w:val="0"/>
-          <w:sz w:val="24"/>
-          <w:szCs w:val="24"/>
-          <w14:ligatures w14:val="none"/>
-        </w:rPr>
-        <w:t>Experience with containerization and orchestration technologies (e.g., Docker, Kubernetes)</w:t>
-      </w:r>
-    </w:p>
-    <w:p>
-      <w:pPr>
-        <w:numPr>
-          <w:ilvl w:val="0"/>
-          <w:numId w:val="1"/>
-        </w:numPr>
-        <w:shd w:val="clear" w:color="auto" w:fill="FFFFFF"/>
-        <w:spacing w:before="100" w:beforeAutospacing="1" w:after="100" w:afterAutospacing="1" w:line="240" w:lineRule="auto"/>
-        <w:rPr>
-          <w:rFonts w:ascii="Fidelity Sans Regular" w:eastAsia="Times New Roman" w:hAnsi="Fidelity Sans Regular" w:cs="Times New Roman"/>
-          <w:color w:val="333333"/>
-          <w:kern w:val="0"/>
-          <w:sz w:val="24"/>
-          <w:szCs w:val="24"/>
-          <w14:ligatures w14:val="none"/>
-        </w:rPr>
-      </w:pPr>
-      <w:r>
-        <w:rPr>
-          <w:rFonts w:ascii="Fidelity Sans Regular" w:eastAsia="Times New Roman" w:hAnsi="Fidelity Sans Regular" w:cs="Times New Roman"/>
-          <w:color w:val="333333"/>
-          <w:kern w:val="0"/>
-          <w:sz w:val="24"/>
-          <w:szCs w:val="24"/>
-          <w14:ligatures w14:val="none"/>
-        </w:rPr>
-        <w:t>In-depth knowledge of CI/CD pipelines and tools, such as Jenkins, uDeploy, Cloud Formation, etc.</w:t>
-      </w:r>
-    </w:p>
-    <w:p>
-      <w:pPr>
-        <w:numPr>
-          <w:ilvl w:val="0"/>
-          <w:numId w:val="1"/>
-        </w:numPr>
-        <w:shd w:val="clear" w:color="auto" w:fill="FFFFFF"/>
-        <w:spacing w:before="100" w:beforeAutospacing="1" w:after="100" w:afterAutospacing="1" w:line="240" w:lineRule="auto"/>
-        <w:rPr>
-          <w:rFonts w:ascii="Fidelity Sans Regular" w:eastAsia="Times New Roman" w:hAnsi="Fidelity Sans Regular" w:cs="Times New Roman"/>
-          <w:color w:val="333333"/>
-          <w:kern w:val="0"/>
-          <w:sz w:val="24"/>
-          <w:szCs w:val="24"/>
-          <w14:ligatures w14:val="none"/>
-        </w:rPr>
-      </w:pPr>
-      <w:r>
-        <w:rPr>
-          <w:rFonts w:ascii="Fidelity Sans Regular" w:eastAsia="Times New Roman" w:hAnsi="Fidelity Sans Regular" w:cs="Times New Roman"/>
-          <w:color w:val="333333"/>
-          <w:kern w:val="0"/>
-          <w:sz w:val="24"/>
-          <w:szCs w:val="24"/>
-          <w14:ligatures w14:val="none"/>
-        </w:rPr>
-        <w:t>Familiarity with Infrastructure as Code (IaC) tools, like Terraform or CloudFormation</w:t>
-      </w:r>
-    </w:p>
-    <w:p>
-      <w:pPr>
-        <w:numPr>
-          <w:ilvl w:val="0"/>
-          <w:numId w:val="1"/>
-        </w:numPr>
-        <w:shd w:val="clear" w:color="auto" w:fill="FFFFFF"/>
-        <w:spacing w:before="100" w:beforeAutospacing="1" w:after="100" w:afterAutospacing="1" w:line="240" w:lineRule="auto"/>
-        <w:rPr>
-          <w:rFonts w:ascii="Fidelity Sans Regular" w:eastAsia="Times New Roman" w:hAnsi="Fidelity Sans Regular" w:cs="Times New Roman"/>
-          <w:color w:val="333333"/>
-          <w:kern w:val="0"/>
-          <w:sz w:val="24"/>
-          <w:szCs w:val="24"/>
-          <w14:ligatures w14:val="none"/>
-        </w:rPr>
-      </w:pPr>
-      <w:r>
-        <w:rPr>
-          <w:rFonts w:ascii="Fidelity Sans Regular" w:eastAsia="Times New Roman" w:hAnsi="Fidelity Sans Regular" w:cs="Times New Roman"/>
-          <w:color w:val="333333"/>
-          <w:kern w:val="0"/>
-          <w:sz w:val="24"/>
-          <w:szCs w:val="24"/>
-          <w14:ligatures w14:val="none"/>
-        </w:rPr>
-        <w:t>Strong problem-solving skills and the ability to develop innovative solutions</w:t>
-      </w:r>
-    </w:p>
-    <w:p>
-      <w:pPr>
-        <w:numPr>
-          <w:ilvl w:val="0"/>
-          <w:numId w:val="1"/>
-        </w:numPr>
-        <w:shd w:val="clear" w:color="auto" w:fill="FFFFFF"/>
-        <w:spacing w:before="100" w:beforeAutospacing="1" w:after="100" w:afterAutospacing="1" w:line="240" w:lineRule="auto"/>
-        <w:rPr>
-          <w:rFonts w:ascii="Fidelity Sans Regular" w:eastAsia="Times New Roman" w:hAnsi="Fidelity Sans Regular" w:cs="Times New Roman"/>
-          <w:color w:val="333333"/>
-          <w:kern w:val="0"/>
-          <w:sz w:val="24"/>
-          <w:szCs w:val="24"/>
-          <w14:ligatures w14:val="none"/>
-        </w:rPr>
-      </w:pPr>
-      <w:r>
-        <w:rPr>
-          <w:rFonts w:ascii="Fidelity Sans Regular" w:eastAsia="Times New Roman" w:hAnsi="Fidelity Sans Regular" w:cs="Times New Roman"/>
-          <w:color w:val="333333"/>
-          <w:kern w:val="0"/>
-          <w:sz w:val="24"/>
-          <w:szCs w:val="24"/>
-          <w14:ligatures w14:val="none"/>
-        </w:rPr>
-        <w:t>Excellent communication skills and technical expertise to engage in meaningful discussions</w:t>
-      </w:r>
-      <w:r>
-        <w:rPr>
-          <w:rFonts w:ascii="Fidelity Sans Regular" w:eastAsia="Times New Roman" w:hAnsi="Fidelity Sans Regular" w:cs="Times New Roman"/>
-          <w:color w:val="333333"/>
-          <w:kern w:val="0"/>
-          <w:sz w:val="24"/>
-          <w:szCs w:val="24"/>
-          <w14:ligatures w14:val="none"/>
-        </w:rPr>
-        <w:br/>
-        <w:t> </w:t>
-      </w:r>
-    </w:p>
-    <w:p>
-      <w:pPr>
-        <w:shd w:val="clear" w:color="auto" w:fill="FFFFFF"/>
-        <w:spacing w:before="100" w:beforeAutospacing="1" w:after="100" w:afterAutospacing="1" w:line="240" w:lineRule="auto"/>
-        <w:outlineLvl w:val="1"/>
-        <w:rPr>
-          <w:rFonts w:ascii="Fidelity Sans Regular" w:eastAsia="Times New Roman" w:hAnsi="Fidelity Sans Regular" w:cs="Times New Roman"/>
-          <w:b/>
-          <w:bCs/>
-          <w:color w:val="368727"/>
-          <w:kern w:val="0"/>
-          <w:sz w:val="36"/>
-          <w:szCs w:val="36"/>
-          <w14:ligatures w14:val="none"/>
-        </w:rPr>
-      </w:pPr>
-      <w:r>
-        <w:rPr>
-          <w:rFonts w:ascii="Fidelity Sans Regular" w:eastAsia="Times New Roman" w:hAnsi="Fidelity Sans Regular" w:cs="Times New Roman"/>
-          <w:b/>
-          <w:bCs/>
-          <w:color w:val="368727"/>
-          <w:kern w:val="0"/>
-          <w:sz w:val="36"/>
-          <w:szCs w:val="36"/>
-          <w14:ligatures w14:val="none"/>
-        </w:rPr>
-        <w:t>The Skills You Bring</w:t>
-      </w:r>
-    </w:p>
-    <w:p>
-      <w:pPr>
-        <w:numPr>
-          <w:ilvl w:val="0"/>
-          <w:numId w:val="2"/>
-        </w:numPr>
-        <w:shd w:val="clear" w:color="auto" w:fill="FFFFFF"/>
-        <w:spacing w:before="100" w:beforeAutospacing="1" w:after="100" w:afterAutospacing="1" w:line="240" w:lineRule="auto"/>
-        <w:rPr>
-          <w:rFonts w:ascii="Fidelity Sans Regular" w:eastAsia="Times New Roman" w:hAnsi="Fidelity Sans Regular" w:cs="Times New Roman"/>
-          <w:color w:val="333333"/>
-          <w:kern w:val="0"/>
-          <w:sz w:val="24"/>
-          <w:szCs w:val="24"/>
-          <w14:ligatures w14:val="none"/>
-        </w:rPr>
-      </w:pPr>
-      <w:r>
-        <w:rPr>
-          <w:rFonts w:ascii="Fidelity Sans Regular" w:eastAsia="Times New Roman" w:hAnsi="Fidelity Sans Regular" w:cs="Times New Roman"/>
-          <w:color w:val="333333"/>
-          <w:kern w:val="0"/>
-          <w:sz w:val="24"/>
-          <w:szCs w:val="24"/>
-          <w14:ligatures w14:val="none"/>
-        </w:rPr>
-        <w:t>Proven experience in designing, implementing and maintaining DevOps processes and infrastructure</w:t>
-      </w:r>
-    </w:p>
-    <w:p>
-      <w:pPr>
-        <w:numPr>
-          <w:ilvl w:val="0"/>
-          <w:numId w:val="2"/>
-        </w:numPr>
-        <w:shd w:val="clear" w:color="auto" w:fill="FFFFFF"/>
-        <w:spacing w:before="100" w:beforeAutospacing="1" w:after="100" w:afterAutospacing="1" w:line="240" w:lineRule="auto"/>
-        <w:rPr>
-          <w:rFonts w:ascii="Fidelity Sans Regular" w:eastAsia="Times New Roman" w:hAnsi="Fidelity Sans Regular" w:cs="Times New Roman"/>
-          <w:color w:val="333333"/>
-          <w:kern w:val="0"/>
-          <w:sz w:val="24"/>
-          <w:szCs w:val="24"/>
-          <w14:ligatures w14:val="none"/>
-        </w:rPr>
-      </w:pPr>
-      <w:r>
-        <w:rPr>
-          <w:rFonts w:ascii="Fidelity Sans Regular" w:eastAsia="Times New Roman" w:hAnsi="Fidelity Sans Regular" w:cs="Times New Roman"/>
-          <w:color w:val="333333"/>
-          <w:kern w:val="0"/>
-          <w:sz w:val="24"/>
-          <w:szCs w:val="24"/>
-          <w14:ligatures w14:val="none"/>
-        </w:rPr>
-        <w:t>Demonstrable experience with automation tools and frameworks (e.g., Ansible, Puppet, Chef)</w:t>
-      </w:r>
-    </w:p>
-    <w:p>
-      <w:pPr>
-        <w:numPr>
-          <w:ilvl w:val="0"/>
-          <w:numId w:val="2"/>
-        </w:numPr>
-        <w:shd w:val="clear" w:color="auto" w:fill="FFFFFF"/>
-        <w:spacing w:before="100" w:beforeAutospacing="1" w:after="100" w:afterAutospacing="1" w:line="240" w:lineRule="auto"/>
-        <w:rPr>
-          <w:rFonts w:ascii="Fidelity Sans Regular" w:eastAsia="Times New Roman" w:hAnsi="Fidelity Sans Regular" w:cs="Times New Roman"/>
-          <w:color w:val="333333"/>
-          <w:kern w:val="0"/>
-          <w:sz w:val="24"/>
-          <w:szCs w:val="24"/>
-          <w14:ligatures w14:val="none"/>
-        </w:rPr>
-      </w:pPr>
-      <w:r>
-        <w:rPr>
-          <w:rFonts w:ascii="Fidelity Sans Regular" w:eastAsia="Times New Roman" w:hAnsi="Fidelity Sans Regular" w:cs="Times New Roman"/>
-          <w:color w:val="333333"/>
-          <w:kern w:val="0"/>
-          <w:sz w:val="24"/>
-          <w:szCs w:val="24"/>
-          <w14:ligatures w14:val="none"/>
-        </w:rPr>
-        <w:t>Proficiency in scripting languages (e.g., Python, Bash, PowerShell)</w:t>
-      </w:r>
-    </w:p>
-    <w:p>
-      <w:pPr>
-        <w:numPr>
-          <w:ilvl w:val="0"/>
-          <w:numId w:val="2"/>
-        </w:numPr>
-        <w:shd w:val="clear" w:color="auto" w:fill="FFFFFF"/>
-        <w:spacing w:before="100" w:beforeAutospacing="1" w:after="100" w:afterAutospacing="1" w:line="240" w:lineRule="auto"/>
-        <w:rPr>
-          <w:rFonts w:ascii="Fidelity Sans Regular" w:eastAsia="Times New Roman" w:hAnsi="Fidelity Sans Regular" w:cs="Times New Roman"/>
-          <w:color w:val="333333"/>
-          <w:kern w:val="0"/>
-          <w:sz w:val="24"/>
-          <w:szCs w:val="24"/>
-          <w14:ligatures w14:val="none"/>
-        </w:rPr>
-      </w:pPr>
-      <w:r>
-        <w:rPr>
-          <w:rFonts w:ascii="Fidelity Sans Regular" w:eastAsia="Times New Roman" w:hAnsi="Fidelity Sans Regular" w:cs="Times New Roman"/>
-          <w:color w:val="333333"/>
-          <w:kern w:val="0"/>
-          <w:sz w:val="24"/>
-          <w:szCs w:val="24"/>
-          <w14:ligatures w14:val="none"/>
-        </w:rPr>
-        <w:t>Knowledge of monitoring and alerting tools (e.g., DataDog, Prometheus, Grafana, ELK Stack)</w:t>
-      </w:r>
-    </w:p>
-    <w:p>
-      <w:pPr>
-        <w:numPr>
-          <w:ilvl w:val="0"/>
-          <w:numId w:val="2"/>
-        </w:numPr>
-        <w:shd w:val="clear" w:color="auto" w:fill="FFFFFF"/>
-        <w:spacing w:before="100" w:beforeAutospacing="1" w:after="100" w:afterAutospacing="1" w:line="240" w:lineRule="auto"/>
-        <w:rPr>
-          <w:rFonts w:ascii="Fidelity Sans Regular" w:eastAsia="Times New Roman" w:hAnsi="Fidelity Sans Regular" w:cs="Times New Roman"/>
-          <w:color w:val="333333"/>
-          <w:kern w:val="0"/>
-          <w:sz w:val="24"/>
-          <w:szCs w:val="24"/>
-          <w14:ligatures w14:val="none"/>
-        </w:rPr>
-      </w:pPr>
-      <w:r>
-        <w:rPr>
-          <w:rFonts w:ascii="Fidelity Sans Regular" w:eastAsia="Times New Roman" w:hAnsi="Fidelity Sans Regular" w:cs="Times New Roman"/>
-          <w:color w:val="333333"/>
-          <w:kern w:val="0"/>
-          <w:sz w:val="24"/>
-          <w:szCs w:val="24"/>
-          <w14:ligatures w14:val="none"/>
-        </w:rPr>
-        <w:t>Strong understanding of network protocols, security standard processes, and performance optimization</w:t>
-      </w:r>
-    </w:p>
-    <w:p>
-      <w:pPr>
-        <w:numPr>
-          <w:ilvl w:val="0"/>
-          <w:numId w:val="2"/>
-        </w:numPr>
-        <w:shd w:val="clear" w:color="auto" w:fill="FFFFFF"/>
-        <w:spacing w:before="100" w:beforeAutospacing="1" w:after="100" w:afterAutospacing="1" w:line="240" w:lineRule="auto"/>
-        <w:rPr>
-          <w:rFonts w:ascii="Fidelity Sans Regular" w:eastAsia="Times New Roman" w:hAnsi="Fidelity Sans Regular" w:cs="Times New Roman"/>
-          <w:color w:val="333333"/>
-          <w:kern w:val="0"/>
-          <w:sz w:val="24"/>
-          <w:szCs w:val="24"/>
-          <w14:ligatures w14:val="none"/>
-        </w:rPr>
-      </w:pPr>
-      <w:r>
-        <w:rPr>
-          <w:rFonts w:ascii="Fidelity Sans Regular" w:eastAsia="Times New Roman" w:hAnsi="Fidelity Sans Regular" w:cs="Times New Roman"/>
-          <w:color w:val="333333"/>
-          <w:kern w:val="0"/>
-          <w:sz w:val="24"/>
-          <w:szCs w:val="24"/>
-          <w14:ligatures w14:val="none"/>
-        </w:rPr>
-        <w:t>Intellectual curiosity and willingness to explore new technology stacks and methodologies</w:t>
-      </w:r>
-      <w:r>
-        <w:rPr>
-          <w:rFonts w:ascii="Fidelity Sans Regular" w:eastAsia="Times New Roman" w:hAnsi="Fidelity Sans Regular" w:cs="Times New Roman"/>
-          <w:color w:val="333333"/>
-          <w:kern w:val="0"/>
-          <w:sz w:val="24"/>
-          <w:szCs w:val="24"/>
-          <w14:ligatures w14:val="none"/>
-        </w:rPr>
-        <w:br/>
-        <w:t> </w:t>
-      </w:r>
-    </w:p>
-    <w:p>
-      <w:pPr>
-        <w:shd w:val="clear" w:color="auto" w:fill="FFFFFF"/>
-        <w:spacing w:before="100" w:beforeAutospacing="1" w:after="100" w:afterAutospacing="1" w:line="240" w:lineRule="auto"/>
-        <w:outlineLvl w:val="1"/>
-        <w:rPr>
-          <w:rFonts w:ascii="Fidelity Sans Regular" w:eastAsia="Times New Roman" w:hAnsi="Fidelity Sans Regular" w:cs="Times New Roman"/>
-          <w:b/>
-          <w:bCs/>
-          <w:color w:val="368727"/>
-          <w:kern w:val="0"/>
-          <w:sz w:val="36"/>
-          <w:szCs w:val="36"/>
-          <w14:ligatures w14:val="none"/>
-        </w:rPr>
-      </w:pPr>
-      <w:r>
-        <w:rPr>
-          <w:rFonts w:ascii="Fidelity Sans Regular" w:eastAsia="Times New Roman" w:hAnsi="Fidelity Sans Regular" w:cs="Times New Roman"/>
-          <w:b/>
-          <w:bCs/>
-          <w:color w:val="368727"/>
-          <w:kern w:val="0"/>
-          <w:sz w:val="36"/>
-          <w:szCs w:val="36"/>
-          <w14:ligatures w14:val="none"/>
-        </w:rPr>
-        <w:t>The Team</w:t>
-      </w:r>
-    </w:p>
-    <w:p>
-      <w:pPr>
-        <w:shd w:val="clear" w:color="auto" w:fill="FFFFFF"/>
-        <w:spacing w:after="300" w:line="330" w:lineRule="atLeast"/>
-        <w:rPr>
-          <w:rFonts w:ascii="Fidelity Sans Regular" w:eastAsia="Times New Roman" w:hAnsi="Fidelity Sans Regular" w:cs="Times New Roman"/>
-          <w:color w:val="333333"/>
-          <w:kern w:val="0"/>
-          <w:sz w:val="24"/>
-          <w:szCs w:val="24"/>
-          <w14:ligatures w14:val="none"/>
-        </w:rPr>
-      </w:pPr>
-      <w:r>
-        <w:rPr>
-          <w:rFonts w:ascii="Fidelity Sans Regular" w:eastAsia="Times New Roman" w:hAnsi="Fidelity Sans Regular" w:cs="Times New Roman"/>
-          <w:color w:val="333333"/>
-          <w:kern w:val="0"/>
-          <w:sz w:val="24"/>
-          <w:szCs w:val="24"/>
-          <w14:ligatures w14:val="none"/>
-        </w:rPr>
-        <w:t xml:space="preserve">The Fidelity Application Architecture Center of Excellence is the heart of our technology community. By uniting under a single enterprise-wide blueprint, complete with standards and policies, our team drives </w:t>
-      </w:r>
-      <w:r>
-        <w:rPr>
-          <w:rFonts w:ascii="Fidelity Sans Regular" w:eastAsia="Times New Roman" w:hAnsi="Fidelity Sans Regular" w:cs="Times New Roman"/>
-          <w:color w:val="333333"/>
-          <w:kern w:val="0"/>
-          <w:sz w:val="24"/>
-          <w:szCs w:val="24"/>
-          <w14:ligatures w14:val="none"/>
-        </w:rPr>
-        <w:lastRenderedPageBreak/>
-        <w:t>the firm's strategic technology portfolio through architectural enablement, program management, and communication strategy arms.</w:t>
-      </w:r>
-    </w:p>
-    <w:p>
-      <w:pPr>
-        <w:shd w:val="clear" w:color="auto" w:fill="FFFFFF"/>
-        <w:spacing w:after="300" w:line="330" w:lineRule="atLeast"/>
-        <w:rPr>
-          <w:rFonts w:ascii="Fidelity Sans Regular" w:eastAsia="Times New Roman" w:hAnsi="Fidelity Sans Regular" w:cs="Times New Roman"/>
-          <w:color w:val="333333"/>
-          <w:kern w:val="0"/>
-          <w:sz w:val="24"/>
-          <w:szCs w:val="24"/>
-          <w14:ligatures w14:val="none"/>
-        </w:rPr>
-      </w:pPr>
-      <w:r>
-        <w:rPr>
-          <w:rFonts w:ascii="Fidelity Sans Regular" w:eastAsia="Times New Roman" w:hAnsi="Fidelity Sans Regular" w:cs="Times New Roman"/>
-          <w:color w:val="333333"/>
-          <w:kern w:val="0"/>
-          <w:sz w:val="24"/>
-          <w:szCs w:val="24"/>
-          <w14:ligatures w14:val="none"/>
-        </w:rPr>
-        <w:t>At Fidelity, we are passionate about making our financial expertise broadly accessible and effective in helping people live the lives they want! We are a privately held company that places a high degree of value in creating and nurturing a work environment that attracts the best talent and reflects our commitment to our associates. We are proud of our diverse and inclusive workplace where we respect and value our associate for their unique perspectives and experiences. For information about working at Fidelity, visit FidelityCareers.com. Fidelity Investments is an equal opportunity employer.</w:t>
-      </w:r>
-      <w:r>
-        <w:rPr>
-          <w:rFonts w:ascii="Fidelity Sans Regular" w:eastAsia="Times New Roman" w:hAnsi="Fidelity Sans Regular" w:cs="Times New Roman"/>
-          <w:color w:val="333333"/>
-          <w:kern w:val="0"/>
-          <w:sz w:val="24"/>
-          <w:szCs w:val="24"/>
-          <w14:ligatures w14:val="none"/>
-        </w:rPr>
-        <w:br/>
-        <w:t> </w:t>
-      </w:r>
-    </w:p>
-    <w:p>
-      <w:pPr>
-        <w:shd w:val="clear" w:color="auto" w:fill="FFFFFF"/>
-        <w:spacing w:after="300" w:line="330" w:lineRule="atLeast"/>
-        <w:rPr>
-          <w:rFonts w:ascii="Fidelity Sans Regular" w:eastAsia="Times New Roman" w:hAnsi="Fidelity Sans Regular" w:cs="Times New Roman"/>
-          <w:color w:val="333333"/>
-          <w:kern w:val="0"/>
-          <w:sz w:val="24"/>
-          <w:szCs w:val="24"/>
-          <w14:ligatures w14:val="none"/>
-        </w:rPr>
-      </w:pPr>
-      <w:r>
-        <w:rPr>
-          <w:rFonts w:ascii="Fidelity Sans Regular" w:eastAsia="Times New Roman" w:hAnsi="Fidelity Sans Regular" w:cs="Times New Roman"/>
-          <w:b/>
-          <w:bCs/>
-          <w:color w:val="69BD68"/>
-          <w:kern w:val="0"/>
-          <w:sz w:val="24"/>
-          <w:szCs w:val="24"/>
-          <w14:ligatures w14:val="none"/>
-        </w:rPr>
-        <w:t>Please see below for the salary range for work locations in Colorado only:</w:t>
-      </w:r>
-    </w:p>
-    <w:p>
-      <w:pPr>
-        <w:shd w:val="clear" w:color="auto" w:fill="FFFFFF"/>
-        <w:spacing w:after="300" w:line="330" w:lineRule="atLeast"/>
-        <w:rPr>
-          <w:rFonts w:ascii="Fidelity Sans Regular" w:eastAsia="Times New Roman" w:hAnsi="Fidelity Sans Regular" w:cs="Times New Roman"/>
-          <w:color w:val="333333"/>
-          <w:kern w:val="0"/>
-          <w:sz w:val="24"/>
-          <w:szCs w:val="24"/>
-          <w14:ligatures w14:val="none"/>
-        </w:rPr>
-      </w:pPr>
-      <w:r>
-        <w:rPr>
-          <w:rFonts w:ascii="Fidelity Sans Regular" w:eastAsia="Times New Roman" w:hAnsi="Fidelity Sans Regular" w:cs="Times New Roman"/>
-          <w:color w:val="333333"/>
-          <w:kern w:val="0"/>
-          <w:sz w:val="24"/>
-          <w:szCs w:val="24"/>
-          <w14:ligatures w14:val="none"/>
-        </w:rPr>
-        <w:t>N/A</w:t>
-      </w:r>
-    </w:p>
-    <w:p>
-      <w:pPr>
-        <w:shd w:val="clear" w:color="auto" w:fill="FFFFFF"/>
-        <w:spacing w:after="300" w:line="330" w:lineRule="atLeast"/>
-        <w:rPr>
-          <w:rFonts w:ascii="Fidelity Sans Regular" w:eastAsia="Times New Roman" w:hAnsi="Fidelity Sans Regular" w:cs="Times New Roman"/>
-          <w:color w:val="333333"/>
-          <w:kern w:val="0"/>
-          <w:sz w:val="24"/>
-          <w:szCs w:val="24"/>
-          <w14:ligatures w14:val="none"/>
-        </w:rPr>
-      </w:pPr>
-      <w:r>
-        <w:rPr>
-          <w:rFonts w:ascii="Fidelity Sans Regular" w:eastAsia="Times New Roman" w:hAnsi="Fidelity Sans Regular" w:cs="Times New Roman"/>
-          <w:b/>
-          <w:bCs/>
-          <w:color w:val="69BD68"/>
-          <w:kern w:val="0"/>
-          <w:sz w:val="24"/>
-          <w:szCs w:val="24"/>
-          <w14:ligatures w14:val="none"/>
-        </w:rPr>
-        <w:t>Please see below for the salary range for work locations in New York City, Westchester County, NY and Jersey City, NJ only:</w:t>
-      </w:r>
-    </w:p>
-    <w:p>
-      <w:pPr>
-        <w:shd w:val="clear" w:color="auto" w:fill="FFFFFF"/>
-        <w:spacing w:after="300" w:line="330" w:lineRule="atLeast"/>
-        <w:rPr>
-          <w:rFonts w:ascii="Fidelity Sans Regular" w:eastAsia="Times New Roman" w:hAnsi="Fidelity Sans Regular" w:cs="Times New Roman"/>
-          <w:color w:val="333333"/>
-          <w:kern w:val="0"/>
-          <w:sz w:val="24"/>
-          <w:szCs w:val="24"/>
-          <w14:ligatures w14:val="none"/>
-        </w:rPr>
-      </w:pPr>
-      <w:r>
-        <w:rPr>
-          <w:rFonts w:ascii="Fidelity Sans Regular" w:eastAsia="Times New Roman" w:hAnsi="Fidelity Sans Regular" w:cs="Times New Roman"/>
-          <w:color w:val="333333"/>
-          <w:kern w:val="0"/>
-          <w:sz w:val="24"/>
-          <w:szCs w:val="24"/>
-          <w14:ligatures w14:val="none"/>
-        </w:rPr>
-        <w:t>N/A</w:t>
-      </w:r>
-    </w:p>
-    <w:p>
-      <w:pPr>
-        <w:shd w:val="clear" w:color="auto" w:fill="FFFFFF"/>
-        <w:spacing w:after="300" w:line="330" w:lineRule="atLeast"/>
-        <w:rPr>
-          <w:rFonts w:ascii="Fidelity Sans Regular" w:eastAsia="Times New Roman" w:hAnsi="Fidelity Sans Regular" w:cs="Times New Roman"/>
-          <w:color w:val="333333"/>
-          <w:kern w:val="0"/>
-          <w:sz w:val="24"/>
-          <w:szCs w:val="24"/>
-          <w14:ligatures w14:val="none"/>
-        </w:rPr>
-      </w:pPr>
-      <w:r>
-        <w:rPr>
-          <w:rFonts w:ascii="Fidelity Sans Regular" w:eastAsia="Times New Roman" w:hAnsi="Fidelity Sans Regular" w:cs="Times New Roman"/>
-          <w:b/>
-          <w:bCs/>
-          <w:color w:val="69BD68"/>
-          <w:kern w:val="0"/>
-          <w:sz w:val="24"/>
-          <w:szCs w:val="24"/>
-          <w14:ligatures w14:val="none"/>
-        </w:rPr>
-        <w:t>Please see below for the salary range for work locations in California only:</w:t>
-      </w:r>
-    </w:p>
-    <w:p>
-      <w:pPr>
-        <w:shd w:val="clear" w:color="auto" w:fill="FFFFFF"/>
-        <w:spacing w:after="300" w:line="330" w:lineRule="atLeast"/>
-        <w:rPr>
-          <w:rFonts w:ascii="Fidelity Sans Regular" w:eastAsia="Times New Roman" w:hAnsi="Fidelity Sans Regular" w:cs="Times New Roman"/>
-          <w:color w:val="333333"/>
-          <w:kern w:val="0"/>
-          <w:sz w:val="24"/>
-          <w:szCs w:val="24"/>
-          <w14:ligatures w14:val="none"/>
-        </w:rPr>
-      </w:pPr>
-      <w:r>
-        <w:rPr>
-          <w:rFonts w:ascii="Fidelity Sans Regular" w:eastAsia="Times New Roman" w:hAnsi="Fidelity Sans Regular" w:cs="Times New Roman"/>
-          <w:color w:val="333333"/>
-          <w:kern w:val="0"/>
-          <w:sz w:val="24"/>
-          <w:szCs w:val="24"/>
-          <w14:ligatures w14:val="none"/>
-        </w:rPr>
-        <w:t>N/A</w:t>
-      </w:r>
-    </w:p>
-    <w:p>
-      <w:pPr>
-        <w:shd w:val="clear" w:color="auto" w:fill="FFFFFF"/>
-        <w:spacing w:after="300" w:line="330" w:lineRule="atLeast"/>
-        <w:rPr>
-          <w:rFonts w:ascii="Fidelity Sans Regular" w:eastAsia="Times New Roman" w:hAnsi="Fidelity Sans Regular" w:cs="Times New Roman"/>
-          <w:color w:val="333333"/>
-          <w:kern w:val="0"/>
-          <w:sz w:val="24"/>
-          <w:szCs w:val="24"/>
-          <w14:ligatures w14:val="none"/>
-        </w:rPr>
-      </w:pPr>
-      <w:r>
-        <w:rPr>
-          <w:rFonts w:ascii="Fidelity Sans Regular" w:eastAsia="Times New Roman" w:hAnsi="Fidelity Sans Regular" w:cs="Times New Roman"/>
-          <w:b/>
-          <w:bCs/>
-          <w:color w:val="69BD68"/>
-          <w:kern w:val="0"/>
-          <w:sz w:val="24"/>
-          <w:szCs w:val="24"/>
-          <w14:ligatures w14:val="none"/>
-        </w:rPr>
-        <w:t>Please see below for the salary range for work locations in Washington only:</w:t>
-      </w:r>
-    </w:p>
-    <w:p>
-      <w:pPr>
-        <w:shd w:val="clear" w:color="auto" w:fill="FFFFFF"/>
-        <w:spacing w:after="300" w:line="330" w:lineRule="atLeast"/>
-        <w:rPr>
-          <w:rFonts w:ascii="Fidelity Sans Regular" w:eastAsia="Times New Roman" w:hAnsi="Fidelity Sans Regular" w:cs="Times New Roman"/>
-          <w:color w:val="333333"/>
-          <w:kern w:val="0"/>
-          <w:sz w:val="24"/>
-          <w:szCs w:val="24"/>
-          <w14:ligatures w14:val="none"/>
-        </w:rPr>
-      </w:pPr>
-      <w:r>
-        <w:rPr>
-          <w:rFonts w:ascii="Fidelity Sans Regular" w:eastAsia="Times New Roman" w:hAnsi="Fidelity Sans Regular" w:cs="Times New Roman"/>
-          <w:color w:val="333333"/>
-          <w:kern w:val="0"/>
-          <w:sz w:val="24"/>
-          <w:szCs w:val="24"/>
-          <w14:ligatures w14:val="none"/>
-        </w:rPr>
-        <w:t>N/A</w:t>
-      </w:r>
-    </w:p>
-    <w:p>
-      <w:pPr>
-        <w:rPr>
-          <w:rFonts w:ascii="Fidelity Sans Regular" w:eastAsia="Times New Roman" w:hAnsi="Fidelity Sans Regular" w:cs="Times New Roman"/>
-          <w:b/>
-          <w:bCs/>
-          <w:color w:val="368727"/>
-          <w:kern w:val="0"/>
-          <w:sz w:val="36"/>
-          <w:szCs w:val="36"/>
-          <w14:ligatures w14:val="none"/>
-        </w:rPr>
-      </w:pPr>
-    </w:p>
-    <w:p>
-      <w:pPr>
-        <w:rPr>
-          <w:rFonts w:ascii="Fidelity Sans Regular" w:eastAsia="Times New Roman" w:hAnsi="Fidelity Sans Regular" w:cs="Times New Roman"/>
-          <w:b/>
-          <w:bCs/>
-          <w:color w:val="368727"/>
-          <w:kern w:val="0"/>
-          <w:sz w:val="36"/>
-          <w:szCs w:val="36"/>
-          <w14:ligatures w14:val="none"/>
-        </w:rPr>
-      </w:pPr>
-    </w:p>
-    <w:p>
-      <w:pPr>
-        <w:rPr>
-          <w:rFonts w:ascii="Fidelity Sans Regular" w:eastAsia="Times New Roman" w:hAnsi="Fidelity Sans Regular" w:cs="Times New Roman"/>
-          <w:b/>
-          <w:bCs/>
-          <w:color w:val="368727"/>
-          <w:kern w:val="0"/>
-          <w:sz w:val="36"/>
-          <w:szCs w:val="36"/>
-          <w14:ligatures w14:val="none"/>
-        </w:rPr>
-      </w:pPr>
-    </w:p>
-    <w:p>
-      <w:pPr>
-        <w:rPr>
-          <w:rFonts w:ascii="Fidelity Sans Regular" w:eastAsia="Times New Roman" w:hAnsi="Fidelity Sans Regular" w:cs="Times New Roman"/>
-          <w:b/>
-          <w:bCs/>
-          <w:color w:val="368727"/>
-          <w:kern w:val="0"/>
-          <w:sz w:val="36"/>
-          <w:szCs w:val="36"/>
-          <w14:ligatures w14:val="none"/>
-        </w:rPr>
-      </w:pPr>
-    </w:p>
-    <w:p>
-      <w:pPr>
-        <w:rPr>
-          <w:rFonts w:ascii="Fidelity Sans Regular" w:eastAsia="Times New Roman" w:hAnsi="Fidelity Sans Regular" w:cs="Times New Roman"/>
-          <w:b/>
-          <w:bCs/>
-          <w:color w:val="368727"/>
-          <w:kern w:val="0"/>
-          <w:sz w:val="36"/>
-          <w:szCs w:val="36"/>
-          <w14:ligatures w14:val="none"/>
-        </w:rPr>
-      </w:pPr>
-    </w:p>
-    <w:p>
-      <w:pPr>
-        <w:rPr>
-          <w:rFonts w:ascii="Fidelity Sans Regular" w:eastAsia="Times New Roman" w:hAnsi="Fidelity Sans Regular" w:cs="Times New Roman"/>
-          <w:b/>
-          <w:bCs/>
-          <w:color w:val="368727"/>
-          <w:kern w:val="0"/>
-          <w:sz w:val="36"/>
-          <w:szCs w:val="36"/>
-          <w14:ligatures w14:val="none"/>
-        </w:rPr>
-      </w:pPr>
-    </w:p>
-    <w:p>
-      <w:pPr>
-        <w:rPr>
-          <w:rFonts w:ascii="Fidelity Sans Regular" w:eastAsia="Times New Roman" w:hAnsi="Fidelity Sans Regular" w:cs="Times New Roman"/>
-          <w:b/>
-          <w:bCs/>
-          <w:color w:val="368727"/>
-          <w:kern w:val="0"/>
-          <w:sz w:val="36"/>
-          <w:szCs w:val="36"/>
-          <w14:ligatures w14:val="none"/>
-        </w:rPr>
-      </w:pPr>
-    </w:p>
-    <w:p>
-      <w:pPr>
-        <w:rPr>
-          <w:rFonts w:ascii="Fidelity Sans Regular" w:eastAsia="Times New Roman" w:hAnsi="Fidelity Sans Regular" w:cs="Times New Roman"/>
-          <w:b/>
-          <w:bCs/>
-          <w:color w:val="368727"/>
-          <w:kern w:val="0"/>
-          <w:sz w:val="36"/>
-          <w:szCs w:val="36"/>
-          <w14:ligatures w14:val="none"/>
-        </w:rPr>
-      </w:pPr>
-    </w:p>
-    <w:p>
-      <w:pPr>
-        <w:rPr>
-          <w:rFonts w:ascii="Fidelity Sans Regular" w:eastAsia="Times New Roman" w:hAnsi="Fidelity Sans Regular" w:cs="Times New Roman"/>
-          <w:b/>
-          <w:bCs/>
-          <w:color w:val="368727"/>
-          <w:kern w:val="0"/>
-          <w:sz w:val="36"/>
-          <w:szCs w:val="36"/>
-          <w14:ligatures w14:val="none"/>
-        </w:rPr>
-      </w:pPr>
-      <w:hyperlink r:id="rId6" w:anchor="containerizationinterviewquestions" w:history="1">
-        <w:r>
-          <w:rPr>
-            <w:rStyle w:val="Hyperlink"/>
-            <w:rFonts w:ascii="Fidelity Sans Regular" w:eastAsia="Times New Roman" w:hAnsi="Fidelity Sans Regular" w:cs="Times New Roman"/>
-            <w:b/>
-            <w:bCs/>
-            <w:kern w:val="0"/>
-            <w:sz w:val="36"/>
-            <w:szCs w:val="36"/>
-            <w14:ligatures w14:val="none"/>
-          </w:rPr>
-          <w:t>https://www.edureka.co/blog/interview-questions/top-devops-interview-questions/#containerizationinterviewquestions</w:t>
-        </w:r>
-      </w:hyperlink>
-      <w:r>
-        <w:rPr>
-          <w:rFonts w:ascii="Fidelity Sans Regular" w:eastAsia="Times New Roman" w:hAnsi="Fidelity Sans Regular" w:cs="Times New Roman"/>
-          <w:b/>
-          <w:bCs/>
-          <w:color w:val="368727"/>
-          <w:kern w:val="0"/>
-          <w:sz w:val="36"/>
-          <w:szCs w:val="36"/>
-          <w14:ligatures w14:val="none"/>
-        </w:rPr>
-        <w:t xml:space="preserve"> </w:t>
-      </w:r>
-    </w:p>
     <w:p>
       <w:pPr>
         <w:rPr>
@@ -2117,15 +1004,7 @@
           <w:rFonts w:ascii="Open Sans" w:hAnsi="Open Sans" w:cs="Open Sans"/>
           <w:color w:val="4A4A4A"/>
         </w:rPr>
-        <w:t xml:space="preserve">According to me, this answer should start by explaining the general market trend. Instead of releasing big sets of features, companies are trying to see if small features can be transported to </w:t>
-      </w:r>
-      <w:r>
-        <w:rPr>
-          <w:rFonts w:ascii="Open Sans" w:hAnsi="Open Sans" w:cs="Open Sans"/>
-          <w:color w:val="4A4A4A"/>
-        </w:rPr>
-        <w:lastRenderedPageBreak/>
-        <w:t>their customers through a series of release trains. This has many advantages like quick feedback from customers, better quality of software etc. which in turn leads to high customer satisfaction. To achieve this, companies are required to:</w:t>
+        <w:t>According to me, this answer should start by explaining the general market trend. Instead of releasing big sets of features, companies are trying to see if small features can be transported to their customers through a series of release trains. This has many advantages like quick feedback from customers, better quality of software etc. which in turn leads to high customer satisfaction. To achieve this, companies are required to:</w:t>
       </w:r>
     </w:p>
     <w:p>
@@ -2146,6 +1025,7 @@
           <w:rFonts w:ascii="Open Sans" w:hAnsi="Open Sans" w:cs="Open Sans"/>
           <w:color w:val="4A4A4A"/>
         </w:rPr>
+        <w:lastRenderedPageBreak/>
         <w:t>Increase deployment frequency</w:t>
       </w:r>
     </w:p>
@@ -2229,7 +1109,7 @@
         </w:rPr>
         <w:t>DevOps fulfills all these requirements and helps in achieving seamless software delivery. You can give examples of companies like Etsy, Google and Amazon which have adopted </w:t>
       </w:r>
-      <w:hyperlink r:id="rId7" w:tgtFrame="_blank" w:history="1">
+      <w:hyperlink r:id="rId5" w:tgtFrame="_blank" w:history="1">
         <w:r>
           <w:rPr>
             <w:rStyle w:val="Hyperlink"/>
@@ -2319,7 +1199,39 @@
           <w:rFonts w:ascii="Open Sans" w:hAnsi="Open Sans" w:cs="Open Sans"/>
           <w:color w:val="4A4A4A"/>
         </w:rPr>
-        <w:t>Agile is a set of values and principles about how to produce i.e. develop software. Example: if you have some ideas and you want to turn those ideas into working software, you can use the Agile values and principles as a way to do that. But, that software might only be working on a developer’s laptop or in a test environment. You want a way to quickly, easily and repeatably move that software into production infrastructure, in a safe and simple way. To do that you need DevOps tools and techniques.</w:t>
+        <w:t xml:space="preserve">Agile is a set of values and principles about how to produce </w:t>
+      </w:r>
+      <w:proofErr w:type="gramStart"/>
+      <w:r>
+        <w:rPr>
+          <w:rFonts w:ascii="Open Sans" w:hAnsi="Open Sans" w:cs="Open Sans"/>
+          <w:color w:val="4A4A4A"/>
+        </w:rPr>
+        <w:t>i.e.</w:t>
+      </w:r>
+      <w:proofErr w:type="gramEnd"/>
+      <w:r>
+        <w:rPr>
+          <w:rFonts w:ascii="Open Sans" w:hAnsi="Open Sans" w:cs="Open Sans"/>
+          <w:color w:val="4A4A4A"/>
+        </w:rPr>
+        <w:t xml:space="preserve"> develop software. Example: if you have some ideas and you want to turn those ideas into working software, you can use the Agile values and principles as a way to do that. </w:t>
+      </w:r>
+      <w:proofErr w:type="gramStart"/>
+      <w:r>
+        <w:rPr>
+          <w:rFonts w:ascii="Open Sans" w:hAnsi="Open Sans" w:cs="Open Sans"/>
+          <w:color w:val="4A4A4A"/>
+        </w:rPr>
+        <w:t>But,</w:t>
+      </w:r>
+      <w:proofErr w:type="gramEnd"/>
+      <w:r>
+        <w:rPr>
+          <w:rFonts w:ascii="Open Sans" w:hAnsi="Open Sans" w:cs="Open Sans"/>
+          <w:color w:val="4A4A4A"/>
+        </w:rPr>
+        <w:t xml:space="preserve"> that software might only be working on a developer’s laptop or in a test environment. You want a way to quickly, easily and repeatably move that software into production infrastructure, in a safe and simple way. To do that you need DevOps tools and techniques.</w:t>
       </w:r>
     </w:p>
     <w:p>
@@ -2339,7 +1251,7 @@
         </w:rPr>
         <w:t>You can summarize by saying Agile software development methodology focuses on the development of software but DevOps on the other hand is responsible for development as well as deployment of the software in the safest and most reliable way possible. Here’s a blog that will give you more information on the </w:t>
       </w:r>
-      <w:hyperlink r:id="rId8" w:tgtFrame="_blank" w:history="1">
+      <w:hyperlink r:id="rId6" w:tgtFrame="_blank" w:history="1">
         <w:r>
           <w:rPr>
             <w:rStyle w:val="Hyperlink"/>
@@ -2427,12 +1339,21 @@
           <w:color w:val="4A4A4A"/>
         </w:rPr>
       </w:pPr>
-      <w:r>
-        <w:rPr>
-          <w:rFonts w:ascii="Open Sans" w:hAnsi="Open Sans" w:cs="Open Sans"/>
-          <w:color w:val="4A4A4A"/>
-        </w:rPr>
-        <w:t>Git : Version Control System tool</w:t>
+      <w:proofErr w:type="gramStart"/>
+      <w:r>
+        <w:rPr>
+          <w:rFonts w:ascii="Open Sans" w:hAnsi="Open Sans" w:cs="Open Sans"/>
+          <w:color w:val="4A4A4A"/>
+        </w:rPr>
+        <w:t>Git :</w:t>
+      </w:r>
+      <w:proofErr w:type="gramEnd"/>
+      <w:r>
+        <w:rPr>
+          <w:rFonts w:ascii="Open Sans" w:hAnsi="Open Sans" w:cs="Open Sans"/>
+          <w:color w:val="4A4A4A"/>
+        </w:rPr>
+        <w:t xml:space="preserve"> Version Control System tool</w:t>
       </w:r>
     </w:p>
     <w:p>
@@ -2448,12 +1369,21 @@
           <w:color w:val="4A4A4A"/>
         </w:rPr>
       </w:pPr>
-      <w:r>
-        <w:rPr>
-          <w:rFonts w:ascii="Open Sans" w:hAnsi="Open Sans" w:cs="Open Sans"/>
-          <w:color w:val="4A4A4A"/>
-        </w:rPr>
-        <w:t>Jenkins : Continuous Integration tool</w:t>
+      <w:proofErr w:type="gramStart"/>
+      <w:r>
+        <w:rPr>
+          <w:rFonts w:ascii="Open Sans" w:hAnsi="Open Sans" w:cs="Open Sans"/>
+          <w:color w:val="4A4A4A"/>
+        </w:rPr>
+        <w:t>Jenkins :</w:t>
+      </w:r>
+      <w:proofErr w:type="gramEnd"/>
+      <w:r>
+        <w:rPr>
+          <w:rFonts w:ascii="Open Sans" w:hAnsi="Open Sans" w:cs="Open Sans"/>
+          <w:color w:val="4A4A4A"/>
+        </w:rPr>
+        <w:t xml:space="preserve"> Continuous Integration tool</w:t>
       </w:r>
     </w:p>
     <w:p>
@@ -2469,12 +1399,21 @@
           <w:color w:val="4A4A4A"/>
         </w:rPr>
       </w:pPr>
-      <w:r>
-        <w:rPr>
-          <w:rFonts w:ascii="Open Sans" w:hAnsi="Open Sans" w:cs="Open Sans"/>
-          <w:color w:val="4A4A4A"/>
-        </w:rPr>
-        <w:t>Selenium : Continuous Testing tool</w:t>
+      <w:proofErr w:type="gramStart"/>
+      <w:r>
+        <w:rPr>
+          <w:rFonts w:ascii="Open Sans" w:hAnsi="Open Sans" w:cs="Open Sans"/>
+          <w:color w:val="4A4A4A"/>
+        </w:rPr>
+        <w:t>Selenium :</w:t>
+      </w:r>
+      <w:proofErr w:type="gramEnd"/>
+      <w:r>
+        <w:rPr>
+          <w:rFonts w:ascii="Open Sans" w:hAnsi="Open Sans" w:cs="Open Sans"/>
+          <w:color w:val="4A4A4A"/>
+        </w:rPr>
+        <w:t xml:space="preserve"> Continuous Testing tool</w:t>
       </w:r>
     </w:p>
     <w:p>
@@ -2495,7 +1434,23 @@
           <w:rFonts w:ascii="Open Sans" w:hAnsi="Open Sans" w:cs="Open Sans"/>
           <w:color w:val="4A4A4A"/>
         </w:rPr>
-        <w:t>Puppet, Chef, Ansible : Configuration Management and Deployment tools</w:t>
+        <w:t xml:space="preserve">Puppet, Chef, </w:t>
+      </w:r>
+      <w:proofErr w:type="gramStart"/>
+      <w:r>
+        <w:rPr>
+          <w:rFonts w:ascii="Open Sans" w:hAnsi="Open Sans" w:cs="Open Sans"/>
+          <w:color w:val="4A4A4A"/>
+        </w:rPr>
+        <w:t>Ansible :</w:t>
+      </w:r>
+      <w:proofErr w:type="gramEnd"/>
+      <w:r>
+        <w:rPr>
+          <w:rFonts w:ascii="Open Sans" w:hAnsi="Open Sans" w:cs="Open Sans"/>
+          <w:color w:val="4A4A4A"/>
+        </w:rPr>
+        <w:t xml:space="preserve"> Configuration Management and Deployment tools</w:t>
       </w:r>
     </w:p>
     <w:p>
@@ -2511,12 +1466,21 @@
           <w:color w:val="4A4A4A"/>
         </w:rPr>
       </w:pPr>
-      <w:r>
-        <w:rPr>
-          <w:rFonts w:ascii="Open Sans" w:hAnsi="Open Sans" w:cs="Open Sans"/>
-          <w:color w:val="4A4A4A"/>
-        </w:rPr>
-        <w:t>Nagios : Continuous Monitoring tool</w:t>
+      <w:proofErr w:type="gramStart"/>
+      <w:r>
+        <w:rPr>
+          <w:rFonts w:ascii="Open Sans" w:hAnsi="Open Sans" w:cs="Open Sans"/>
+          <w:color w:val="4A4A4A"/>
+        </w:rPr>
+        <w:t>Nagios :</w:t>
+      </w:r>
+      <w:proofErr w:type="gramEnd"/>
+      <w:r>
+        <w:rPr>
+          <w:rFonts w:ascii="Open Sans" w:hAnsi="Open Sans" w:cs="Open Sans"/>
+          <w:color w:val="4A4A4A"/>
+        </w:rPr>
+        <w:t xml:space="preserve"> Continuous Monitoring tool</w:t>
       </w:r>
     </w:p>
     <w:p>
@@ -2532,12 +1496,21 @@
           <w:color w:val="4A4A4A"/>
         </w:rPr>
       </w:pPr>
-      <w:r>
-        <w:rPr>
-          <w:rFonts w:ascii="Open Sans" w:hAnsi="Open Sans" w:cs="Open Sans"/>
-          <w:color w:val="4A4A4A"/>
-        </w:rPr>
-        <w:t>Docker : Containerization tool</w:t>
+      <w:proofErr w:type="gramStart"/>
+      <w:r>
+        <w:rPr>
+          <w:rFonts w:ascii="Open Sans" w:hAnsi="Open Sans" w:cs="Open Sans"/>
+          <w:color w:val="4A4A4A"/>
+        </w:rPr>
+        <w:t>Docker :</w:t>
+      </w:r>
+      <w:proofErr w:type="gramEnd"/>
+      <w:r>
+        <w:rPr>
+          <w:rFonts w:ascii="Open Sans" w:hAnsi="Open Sans" w:cs="Open Sans"/>
+          <w:color w:val="4A4A4A"/>
+        </w:rPr>
+        <w:t xml:space="preserve"> Containerization tool</w:t>
       </w:r>
     </w:p>
     <w:p>
@@ -2555,7 +1528,6 @@
           <w:rFonts w:ascii="Open Sans" w:hAnsi="Open Sans" w:cs="Open Sans"/>
           <w:color w:val="4A4A4A"/>
         </w:rPr>
-        <w:lastRenderedPageBreak/>
         <w:t>You can also mention any other tool if you want, but make sure you include the above tools in your answer.</w:t>
       </w:r>
       <w:r>
@@ -2585,7 +1557,24 @@
           <w:rFonts w:ascii="Open Sans" w:hAnsi="Open Sans" w:cs="Open Sans"/>
           <w:color w:val="4A4A4A"/>
         </w:rPr>
-        <w:t>If you have experience with all the above tools then you can say that I have worked on all these tools for developing good quality software and deploying those softwares easily, frequently, and reliably.</w:t>
+        <w:lastRenderedPageBreak/>
+        <w:t xml:space="preserve">If you have experience with all the above tools then you can say that I have worked on all these tools for developing good quality software and deploying those </w:t>
+      </w:r>
+      <w:proofErr w:type="spellStart"/>
+      <w:r>
+        <w:rPr>
+          <w:rFonts w:ascii="Open Sans" w:hAnsi="Open Sans" w:cs="Open Sans"/>
+          <w:color w:val="4A4A4A"/>
+        </w:rPr>
+        <w:t>softwares</w:t>
+      </w:r>
+      <w:proofErr w:type="spellEnd"/>
+      <w:r>
+        <w:rPr>
+          <w:rFonts w:ascii="Open Sans" w:hAnsi="Open Sans" w:cs="Open Sans"/>
+          <w:color w:val="4A4A4A"/>
+        </w:rPr>
+        <w:t xml:space="preserve"> easily, frequently, and reliably.</w:t>
       </w:r>
     </w:p>
     <w:p>
@@ -2828,7 +1817,7 @@
                     </pic:cNvPicPr>
                   </pic:nvPicPr>
                   <pic:blipFill>
-                    <a:blip r:embed="rId9">
+                    <a:blip r:embed="rId7">
                       <a:extLst>
                         <a:ext uri="{28A0092B-C50C-407E-A947-70E740481C1C}">
                           <a14:useLocalDpi xmlns:a14="http://schemas.microsoft.com/office/drawing/2010/main" val="0"/>
@@ -2878,7 +1867,6 @@
           <w:bCs w:val="0"/>
           <w:color w:val="4A4A4A"/>
         </w:rPr>
-        <w:lastRenderedPageBreak/>
         <w:t>Q6. What are the advantages of DevOps?</w:t>
       </w:r>
     </w:p>
@@ -2937,6 +1925,7 @@
           <w:rFonts w:ascii="Open Sans" w:hAnsi="Open Sans" w:cs="Open Sans"/>
           <w:color w:val="4A4A4A"/>
         </w:rPr>
+        <w:lastRenderedPageBreak/>
         <w:t>Continuous software delivery</w:t>
       </w:r>
     </w:p>
@@ -3166,7 +2155,23 @@
           <w:rFonts w:ascii="Open Sans" w:hAnsi="Open Sans" w:cs="Open Sans"/>
           <w:color w:val="4A4A4A"/>
         </w:rPr>
-        <w:t>The gap between the development team and operation team is bridged. i.e, the communication between the teams has been increased.</w:t>
+        <w:t xml:space="preserve">The gap between the development team and operation team is bridged. </w:t>
+      </w:r>
+      <w:proofErr w:type="spellStart"/>
+      <w:r>
+        <w:rPr>
+          <w:rFonts w:ascii="Open Sans" w:hAnsi="Open Sans" w:cs="Open Sans"/>
+          <w:color w:val="4A4A4A"/>
+        </w:rPr>
+        <w:t>i.e</w:t>
+      </w:r>
+      <w:proofErr w:type="spellEnd"/>
+      <w:r>
+        <w:rPr>
+          <w:rFonts w:ascii="Open Sans" w:hAnsi="Open Sans" w:cs="Open Sans"/>
+          <w:color w:val="4A4A4A"/>
+        </w:rPr>
+        <w:t>, the communication between the teams has been increased.</w:t>
       </w:r>
     </w:p>
     <w:p>
@@ -3249,7 +2254,7 @@
         </w:rPr>
         <w:t>According to me, the most important thing that DevOps helps us achieve is to get the changes into production as quickly as possible while minimizing risks in software quality assurance and compliance. This is the primary objective of DevOps. Learn more in this </w:t>
       </w:r>
-      <w:hyperlink r:id="rId10" w:tgtFrame="_blank" w:history="1">
+      <w:hyperlink r:id="rId8" w:tgtFrame="_blank" w:history="1">
         <w:r>
           <w:rPr>
             <w:rStyle w:val="Hyperlink"/>
@@ -3272,7 +2277,23 @@
           <w:color w:val="4A4A4A"/>
         </w:rPr>
         <w:br/>
-        <w:t>However, you can add many other positive effects of DevOps. For example, clearer communication and better working relationships between teams i.e. both the Ops team and Dev team collaborate together to deliver good quality software which in turn leads to higher customer satisfaction.</w:t>
+        <w:t xml:space="preserve">However, you can add many other positive effects of DevOps. For example, clearer communication and better working relationships between teams </w:t>
+      </w:r>
+      <w:proofErr w:type="gramStart"/>
+      <w:r>
+        <w:rPr>
+          <w:rFonts w:ascii="Open Sans" w:hAnsi="Open Sans" w:cs="Open Sans"/>
+          <w:color w:val="4A4A4A"/>
+        </w:rPr>
+        <w:t>i.e.</w:t>
+      </w:r>
+      <w:proofErr w:type="gramEnd"/>
+      <w:r>
+        <w:rPr>
+          <w:rFonts w:ascii="Open Sans" w:hAnsi="Open Sans" w:cs="Open Sans"/>
+          <w:color w:val="4A4A4A"/>
+        </w:rPr>
+        <w:t xml:space="preserve"> both the Ops team and Dev team collaborate together to deliver good quality software which in turn leads to higher customer satisfaction.</w:t>
       </w:r>
     </w:p>
     <w:p>
@@ -3327,15 +2348,7 @@
           <w:color w:val="4A4A4A"/>
         </w:rPr>
         <w:br/>
-        <w:t xml:space="preserve">With the help of a new technical management team, Etsy transitioned from its waterfall model, </w:t>
-      </w:r>
-      <w:r>
-        <w:rPr>
-          <w:rFonts w:ascii="Open Sans" w:hAnsi="Open Sans" w:cs="Open Sans"/>
-          <w:color w:val="4A4A4A"/>
-        </w:rPr>
-        <w:lastRenderedPageBreak/>
-        <w:t>which produced four-hour full-site deployments twice weekly, to a more agile approach. Today, it has a fully automated deployment pipeline, and its continuous delivery practices have reportedly resulted in more than 50 deployments a day with fewer disruptions.</w:t>
+        <w:t>With the help of a new technical management team, Etsy transitioned from its waterfall model, which produced four-hour full-site deployments twice weekly, to a more agile approach. Today, it has a fully automated deployment pipeline, and its continuous delivery practices have reportedly resulted in more than 50 deployments a day with fewer disruptions.</w:t>
       </w:r>
     </w:p>
     <w:p>
@@ -3356,6 +2369,7 @@
           <w:bCs w:val="0"/>
           <w:color w:val="4A4A4A"/>
         </w:rPr>
+        <w:lastRenderedPageBreak/>
         <w:t>Q10. Explain your understanding and expertise on both the software development side and the technical operations side of an organization you have worked with in the past.</w:t>
       </w:r>
     </w:p>
@@ -3501,12 +2515,21 @@
           <w:color w:val="4A4A4A"/>
         </w:rPr>
       </w:pPr>
-      <w:r>
-        <w:rPr>
-          <w:rFonts w:ascii="Open Sans" w:hAnsi="Open Sans" w:cs="Open Sans"/>
-          <w:color w:val="4A4A4A"/>
-        </w:rPr>
-        <w:t>Devops will solve all our problems</w:t>
+      <w:proofErr w:type="spellStart"/>
+      <w:r>
+        <w:rPr>
+          <w:rFonts w:ascii="Open Sans" w:hAnsi="Open Sans" w:cs="Open Sans"/>
+          <w:color w:val="4A4A4A"/>
+        </w:rPr>
+        <w:t>Devops</w:t>
+      </w:r>
+      <w:proofErr w:type="spellEnd"/>
+      <w:r>
+        <w:rPr>
+          <w:rFonts w:ascii="Open Sans" w:hAnsi="Open Sans" w:cs="Open Sans"/>
+          <w:color w:val="4A4A4A"/>
+        </w:rPr>
+        <w:t xml:space="preserve"> will solve all our problems</w:t>
       </w:r>
     </w:p>
     <w:p>
@@ -3691,7 +2714,7 @@
                     </pic:cNvPicPr>
                   </pic:nvPicPr>
                   <pic:blipFill>
-                    <a:blip r:embed="rId11">
+                    <a:blip r:embed="rId9">
                       <a:extLst>
                         <a:ext uri="{28A0092B-C50C-407E-A947-70E740481C1C}">
                           <a14:useLocalDpi xmlns:a14="http://schemas.microsoft.com/office/drawing/2010/main" val="0"/>
@@ -3767,7 +2790,23 @@
           <w:rFonts w:ascii="Open Sans" w:hAnsi="Open Sans" w:cs="Open Sans"/>
           <w:color w:val="4A4A4A"/>
         </w:rPr>
-        <w:t> In this stage, all the requirements of the project and everything regarding the project like time for each stage, cost, etc are discussed. This will help everyone in the team to get a brief idea about the project.</w:t>
+        <w:t xml:space="preserve"> In this stage, all the requirements of the project and everything regarding the project like time for each stage, cost, </w:t>
+      </w:r>
+      <w:proofErr w:type="spellStart"/>
+      <w:r>
+        <w:rPr>
+          <w:rFonts w:ascii="Open Sans" w:hAnsi="Open Sans" w:cs="Open Sans"/>
+          <w:color w:val="4A4A4A"/>
+        </w:rPr>
+        <w:t>etc</w:t>
+      </w:r>
+      <w:proofErr w:type="spellEnd"/>
+      <w:r>
+        <w:rPr>
+          <w:rFonts w:ascii="Open Sans" w:hAnsi="Open Sans" w:cs="Open Sans"/>
+          <w:color w:val="4A4A4A"/>
+        </w:rPr>
+        <w:t xml:space="preserve"> are discussed. This will help everyone in the team to get a brief idea about the project.</w:t>
       </w:r>
     </w:p>
     <w:p>
@@ -3912,7 +2951,23 @@
           <w:rFonts w:ascii="Open Sans" w:hAnsi="Open Sans" w:cs="Open Sans"/>
           <w:color w:val="4A4A4A"/>
         </w:rPr>
-        <w:t> codeDevOpsNow is deployed in this step on the client’s environment.</w:t>
+        <w:t> </w:t>
+      </w:r>
+      <w:proofErr w:type="spellStart"/>
+      <w:r>
+        <w:rPr>
+          <w:rFonts w:ascii="Open Sans" w:hAnsi="Open Sans" w:cs="Open Sans"/>
+          <w:color w:val="4A4A4A"/>
+        </w:rPr>
+        <w:t>codeDevOpsNow</w:t>
+      </w:r>
+      <w:proofErr w:type="spellEnd"/>
+      <w:r>
+        <w:rPr>
+          <w:rFonts w:ascii="Open Sans" w:hAnsi="Open Sans" w:cs="Open Sans"/>
+          <w:color w:val="4A4A4A"/>
+        </w:rPr>
+        <w:t xml:space="preserve"> is deployed in this step on the client’s environment.</w:t>
       </w:r>
     </w:p>
     <w:p>
@@ -4020,7 +3075,23 @@
           <w:rFonts w:ascii="Open Sans" w:hAnsi="Open Sans" w:cs="Open Sans"/>
           <w:color w:val="4A4A4A"/>
         </w:rPr>
-        <w:t> This measures how frequently a new feature is deployed.</w:t>
+        <w:t> </w:t>
+      </w:r>
+      <w:proofErr w:type="gramStart"/>
+      <w:r>
+        <w:rPr>
+          <w:rFonts w:ascii="Open Sans" w:hAnsi="Open Sans" w:cs="Open Sans"/>
+          <w:color w:val="4A4A4A"/>
+        </w:rPr>
+        <w:t>This measures</w:t>
+      </w:r>
+      <w:proofErr w:type="gramEnd"/>
+      <w:r>
+        <w:rPr>
+          <w:rFonts w:ascii="Open Sans" w:hAnsi="Open Sans" w:cs="Open Sans"/>
+          <w:color w:val="4A4A4A"/>
+        </w:rPr>
+        <w:t xml:space="preserve"> how frequently a new feature is deployed.</w:t>
       </w:r>
     </w:p>
     <w:p>
@@ -4246,7 +3317,23 @@
           <w:rFonts w:ascii="Open Sans" w:hAnsi="Open Sans" w:cs="Open Sans"/>
           <w:color w:val="4A4A4A"/>
         </w:rPr>
-        <w:t> This measures how frequently a new feature is deployed.</w:t>
+        <w:t> </w:t>
+      </w:r>
+      <w:proofErr w:type="gramStart"/>
+      <w:r>
+        <w:rPr>
+          <w:rFonts w:ascii="Open Sans" w:hAnsi="Open Sans" w:cs="Open Sans"/>
+          <w:color w:val="4A4A4A"/>
+        </w:rPr>
+        <w:t>This measures</w:t>
+      </w:r>
+      <w:proofErr w:type="gramEnd"/>
+      <w:r>
+        <w:rPr>
+          <w:rFonts w:ascii="Open Sans" w:hAnsi="Open Sans" w:cs="Open Sans"/>
+          <w:color w:val="4A4A4A"/>
+        </w:rPr>
+        <w:t xml:space="preserve"> how frequently a new feature is deployed.</w:t>
       </w:r>
     </w:p>
     <w:p>
@@ -4547,7 +3634,23 @@
           <w:rFonts w:ascii="Open Sans" w:hAnsi="Open Sans" w:cs="Open Sans"/>
           <w:color w:val="4A4A4A"/>
         </w:rPr>
-        <w:t>AWS [Amazon Web Services ] is one of the famous cloud providers. In AWS DevOps is provided with some benefits:</w:t>
+        <w:t xml:space="preserve">AWS [Amazon Web </w:t>
+      </w:r>
+      <w:proofErr w:type="gramStart"/>
+      <w:r>
+        <w:rPr>
+          <w:rFonts w:ascii="Open Sans" w:hAnsi="Open Sans" w:cs="Open Sans"/>
+          <w:color w:val="4A4A4A"/>
+        </w:rPr>
+        <w:t>Services ]</w:t>
+      </w:r>
+      <w:proofErr w:type="gramEnd"/>
+      <w:r>
+        <w:rPr>
+          <w:rFonts w:ascii="Open Sans" w:hAnsi="Open Sans" w:cs="Open Sans"/>
+          <w:color w:val="4A4A4A"/>
+        </w:rPr>
+        <w:t xml:space="preserve"> is one of the famous cloud providers. In AWS DevOps is provided with some benefits:</w:t>
       </w:r>
     </w:p>
     <w:p>
@@ -4684,7 +3787,23 @@
           <w:color w:val="4A4A4A"/>
         </w:rPr>
         <w:lastRenderedPageBreak/>
-        <w:t>This Edureka “DevOps Interview” video will firstly address the required skills a DevOps Engineer is supposed to have. Moving on, we will understand how one must prepare for his/her DevOps Interview.</w:t>
+        <w:t xml:space="preserve">This </w:t>
+      </w:r>
+      <w:proofErr w:type="spellStart"/>
+      <w:r>
+        <w:rPr>
+          <w:rFonts w:ascii="Open Sans" w:hAnsi="Open Sans" w:cs="Open Sans"/>
+          <w:color w:val="4A4A4A"/>
+        </w:rPr>
+        <w:t>Edureka</w:t>
+      </w:r>
+      <w:proofErr w:type="spellEnd"/>
+      <w:r>
+        <w:rPr>
+          <w:rFonts w:ascii="Open Sans" w:hAnsi="Open Sans" w:cs="Open Sans"/>
+          <w:color w:val="4A4A4A"/>
+        </w:rPr>
+        <w:t xml:space="preserve"> “DevOps Interview” video will firstly address the required skills a DevOps Engineer is supposed to have. Moving on, we will understand how one must prepare for his/her DevOps Interview.</w:t>
       </w:r>
     </w:p>
     <w:p>
@@ -4926,7 +4045,23 @@
           <w:rFonts w:ascii="Open Sans" w:hAnsi="Open Sans" w:cs="Open Sans"/>
           <w:color w:val="4A4A4A"/>
         </w:rPr>
-        <w:t> DevOps automates processes, reduces human error, and allows for better resource allocation, resulting in increased reliability and scalability.</w:t>
+        <w:t xml:space="preserve"> DevOps </w:t>
+      </w:r>
+      <w:proofErr w:type="gramStart"/>
+      <w:r>
+        <w:rPr>
+          <w:rFonts w:ascii="Open Sans" w:hAnsi="Open Sans" w:cs="Open Sans"/>
+          <w:color w:val="4A4A4A"/>
+        </w:rPr>
+        <w:t>automates</w:t>
+      </w:r>
+      <w:proofErr w:type="gramEnd"/>
+      <w:r>
+        <w:rPr>
+          <w:rFonts w:ascii="Open Sans" w:hAnsi="Open Sans" w:cs="Open Sans"/>
+          <w:color w:val="4A4A4A"/>
+        </w:rPr>
+        <w:t xml:space="preserve"> processes, reduces human error, and allows for better resource allocation, resulting in increased reliability and scalability.</w:t>
       </w:r>
     </w:p>
     <w:p>
@@ -5142,7 +4277,25 @@
           <w:rFonts w:ascii="Open Sans" w:hAnsi="Open Sans" w:cs="Open Sans"/>
           <w:color w:val="4A4A4A"/>
         </w:rPr>
-        <w:t>Infrastructure as Code (IaC):</w:t>
+        <w:t>Infrastructure as Code (</w:t>
+      </w:r>
+      <w:proofErr w:type="spellStart"/>
+      <w:r>
+        <w:rPr>
+          <w:rStyle w:val="Strong"/>
+          <w:rFonts w:ascii="Open Sans" w:hAnsi="Open Sans" w:cs="Open Sans"/>
+          <w:color w:val="4A4A4A"/>
+        </w:rPr>
+        <w:t>IaC</w:t>
+      </w:r>
+      <w:proofErr w:type="spellEnd"/>
+      <w:r>
+        <w:rPr>
+          <w:rStyle w:val="Strong"/>
+          <w:rFonts w:ascii="Open Sans" w:hAnsi="Open Sans" w:cs="Open Sans"/>
+          <w:color w:val="4A4A4A"/>
+        </w:rPr>
+        <w:t>):</w:t>
       </w:r>
       <w:r>
         <w:rPr>
@@ -5378,7 +4531,23 @@
           <w:rFonts w:ascii="Open Sans" w:hAnsi="Open Sans" w:cs="Open Sans"/>
           <w:color w:val="4A4A4A"/>
         </w:rPr>
-        <w:t>It is a system that records changes to a file or set of files over time so that you can recall specific versions later. Version control systems consist of a central shared repository where teammates can commit changes to a file or set of file. Then you can mention the uses of version control.</w:t>
+        <w:t xml:space="preserve">It is a system that records changes to a file or set of files over time so that you can recall specific versions later. Version control systems consist of a central shared repository where teammates can commit changes to a file or set of </w:t>
+      </w:r>
+      <w:proofErr w:type="gramStart"/>
+      <w:r>
+        <w:rPr>
+          <w:rFonts w:ascii="Open Sans" w:hAnsi="Open Sans" w:cs="Open Sans"/>
+          <w:color w:val="4A4A4A"/>
+        </w:rPr>
+        <w:t>file</w:t>
+      </w:r>
+      <w:proofErr w:type="gramEnd"/>
+      <w:r>
+        <w:rPr>
+          <w:rFonts w:ascii="Open Sans" w:hAnsi="Open Sans" w:cs="Open Sans"/>
+          <w:color w:val="4A4A4A"/>
+        </w:rPr>
+        <w:t>. Then you can mention the uses of version control.</w:t>
       </w:r>
     </w:p>
     <w:p>
@@ -5899,7 +5068,23 @@
           <w:rFonts w:ascii="Open Sans" w:hAnsi="Open Sans" w:cs="Open Sans"/>
           <w:color w:val="4A4A4A"/>
         </w:rPr>
-        <w:t>Its distributed architecture provides many advantages over other Version Control Systems (VCS) like SVN one major advantage is that it does not rely on a central server to store all the versions of a project’s files. Instead, every developer “clones” a copy of a repository I have shown in the diagram below with “Local repository” and has the full history of the project on his hard drive so that when there is a server outage, all you need for recovery is one of your teammate’s local Git repository.</w:t>
+        <w:t xml:space="preserve">Its distributed architecture provides many advantages over other Version Control Systems (VCS) like SVN one major advantage is that it does not rely on a central server to store all the versions of a project’s files. Instead, every developer “clones” a copy of a repository I have shown in the diagram below with “Local repository” and has the full history of the project on his hard drive so that when there is a server outage, all you need for recovery is one of your teammate’s local Git </w:t>
+      </w:r>
+      <w:proofErr w:type="gramStart"/>
+      <w:r>
+        <w:rPr>
+          <w:rFonts w:ascii="Open Sans" w:hAnsi="Open Sans" w:cs="Open Sans"/>
+          <w:color w:val="4A4A4A"/>
+        </w:rPr>
+        <w:t>repository</w:t>
+      </w:r>
+      <w:proofErr w:type="gramEnd"/>
+      <w:r>
+        <w:rPr>
+          <w:rFonts w:ascii="Open Sans" w:hAnsi="Open Sans" w:cs="Open Sans"/>
+          <w:color w:val="4A4A4A"/>
+        </w:rPr>
+        <w:t>.</w:t>
       </w:r>
     </w:p>
     <w:p>
@@ -5920,7 +5105,23 @@
           <w:rFonts w:ascii="Open Sans" w:hAnsi="Open Sans" w:cs="Open Sans"/>
           <w:color w:val="4A4A4A"/>
         </w:rPr>
-        <w:t>There is a central cloud repository as well where developers can commit changes and share it with other teammates as you can see in the diagram where all collaborators are commiting changes “Remote repository”.</w:t>
+        <w:t xml:space="preserve">There is a central cloud repository as well where developers can commit changes and share it with other teammates as you can see in the diagram where all collaborators are </w:t>
+      </w:r>
+      <w:proofErr w:type="spellStart"/>
+      <w:r>
+        <w:rPr>
+          <w:rFonts w:ascii="Open Sans" w:hAnsi="Open Sans" w:cs="Open Sans"/>
+          <w:color w:val="4A4A4A"/>
+        </w:rPr>
+        <w:t>commiting</w:t>
+      </w:r>
+      <w:proofErr w:type="spellEnd"/>
+      <w:r>
+        <w:rPr>
+          <w:rFonts w:ascii="Open Sans" w:hAnsi="Open Sans" w:cs="Open Sans"/>
+          <w:color w:val="4A4A4A"/>
+        </w:rPr>
+        <w:t xml:space="preserve"> changes “Remote repository”.</w:t>
       </w:r>
     </w:p>
     <w:p>
@@ -5957,7 +5158,7 @@
                     </pic:cNvPicPr>
                   </pic:nvPicPr>
                   <pic:blipFill>
-                    <a:blip r:embed="rId12">
+                    <a:blip r:embed="rId10">
                       <a:extLst>
                         <a:ext uri="{28A0092B-C50C-407E-A947-70E740481C1C}">
                           <a14:useLocalDpi xmlns:a14="http://schemas.microsoft.com/office/drawing/2010/main" val="0"/>
@@ -6062,7 +5263,7 @@
                     </pic:cNvPicPr>
                   </pic:nvPicPr>
                   <pic:blipFill>
-                    <a:blip r:embed="rId13">
+                    <a:blip r:embed="rId11">
                       <a:extLst>
                         <a:ext uri="{28A0092B-C50C-407E-A947-70E740481C1C}">
                           <a14:useLocalDpi xmlns:a14="http://schemas.microsoft.com/office/drawing/2010/main" val="0"/>
@@ -6344,7 +5545,25 @@
           <w:rFonts w:ascii="Open Sans" w:hAnsi="Open Sans" w:cs="Open Sans"/>
           <w:color w:val="4A4A4A"/>
         </w:rPr>
-        <w:t>git commit –edit -m”$(git log –format=%B –reverse .HEAD@{N})”</w:t>
+        <w:t>git commit –edit -</w:t>
+      </w:r>
+      <w:proofErr w:type="gramStart"/>
+      <w:r>
+        <w:rPr>
+          <w:rStyle w:val="Strong"/>
+          <w:rFonts w:ascii="Open Sans" w:hAnsi="Open Sans" w:cs="Open Sans"/>
+          <w:color w:val="4A4A4A"/>
+        </w:rPr>
+        <w:t>m”$</w:t>
+      </w:r>
+      <w:proofErr w:type="gramEnd"/>
+      <w:r>
+        <w:rPr>
+          <w:rStyle w:val="Strong"/>
+          <w:rFonts w:ascii="Open Sans" w:hAnsi="Open Sans" w:cs="Open Sans"/>
+          <w:color w:val="4A4A4A"/>
+        </w:rPr>
+        <w:t>(git log –format=%B –reverse .HEAD@{N})”</w:t>
       </w:r>
     </w:p>
     <w:p>
@@ -6365,7 +5584,29 @@
           <w:bCs w:val="0"/>
           <w:color w:val="4A4A4A"/>
         </w:rPr>
-        <w:t>Q9. What is Git bisect? How can you use it to determine the source of a (regression) bug?</w:t>
+        <w:t xml:space="preserve">Q9. What is Git </w:t>
+      </w:r>
+      <w:proofErr w:type="gramStart"/>
+      <w:r>
+        <w:rPr>
+          <w:rStyle w:val="Strong"/>
+          <w:rFonts w:ascii="Open Sans" w:hAnsi="Open Sans" w:cs="Open Sans"/>
+          <w:b w:val="0"/>
+          <w:bCs w:val="0"/>
+          <w:color w:val="4A4A4A"/>
+        </w:rPr>
+        <w:t>bisect</w:t>
+      </w:r>
+      <w:proofErr w:type="gramEnd"/>
+      <w:r>
+        <w:rPr>
+          <w:rStyle w:val="Strong"/>
+          <w:rFonts w:ascii="Open Sans" w:hAnsi="Open Sans" w:cs="Open Sans"/>
+          <w:b w:val="0"/>
+          <w:bCs w:val="0"/>
+          <w:color w:val="4A4A4A"/>
+        </w:rPr>
+        <w:t>? How can you use it to determine the source of a (regression) bug?</w:t>
       </w:r>
     </w:p>
     <w:p>
@@ -6414,7 +5655,23 @@
           <w:rFonts w:ascii="Open Sans" w:hAnsi="Open Sans" w:cs="Open Sans"/>
           <w:color w:val="4A4A4A"/>
         </w:rPr>
-        <w:t>Now since you have mentioned the command above, explain what this command will do, This command uses a binary search algorithm to find which commit in your project’s history introduced a bug. You use it by first telling it a “bad” commit that is known to contain the bug, and a “good” commit that is known to be before the bug was introduced. Then Git bisect picks a commit between those two endpoints and asks you whether the selected commit is “good” or “bad”. It continues narrowing down the range until it finds the exact commit that introduced the change.</w:t>
+        <w:t xml:space="preserve">Now since you have mentioned the command above, explain what this command will do, </w:t>
+      </w:r>
+      <w:proofErr w:type="gramStart"/>
+      <w:r>
+        <w:rPr>
+          <w:rFonts w:ascii="Open Sans" w:hAnsi="Open Sans" w:cs="Open Sans"/>
+          <w:color w:val="4A4A4A"/>
+        </w:rPr>
+        <w:t>This</w:t>
+      </w:r>
+      <w:proofErr w:type="gramEnd"/>
+      <w:r>
+        <w:rPr>
+          <w:rFonts w:ascii="Open Sans" w:hAnsi="Open Sans" w:cs="Open Sans"/>
+          <w:color w:val="4A4A4A"/>
+        </w:rPr>
+        <w:t xml:space="preserve"> command uses a binary search algorithm to find which commit in your project’s history introduced a bug. You use it by first telling it a “bad” commit that is known to contain the bug, and a “good” commit that is known to be before the bug was introduced. Then Git bisect picks a commit between those two endpoints and asks you whether the selected commit is “good” or “bad”. It continues narrowing down the range until it finds the exact commit that introduced the change.</w:t>
       </w:r>
     </w:p>
     <w:p>
@@ -6435,7 +5692,29 @@
           <w:bCs w:val="0"/>
           <w:color w:val="4A4A4A"/>
         </w:rPr>
-        <w:t>Q10. What is Git rebase and how can it be used to resolve conflicts in a feature branch before merge?</w:t>
+        <w:t xml:space="preserve">Q10. What is Git </w:t>
+      </w:r>
+      <w:proofErr w:type="gramStart"/>
+      <w:r>
+        <w:rPr>
+          <w:rStyle w:val="Strong"/>
+          <w:rFonts w:ascii="Open Sans" w:hAnsi="Open Sans" w:cs="Open Sans"/>
+          <w:b w:val="0"/>
+          <w:bCs w:val="0"/>
+          <w:color w:val="4A4A4A"/>
+        </w:rPr>
+        <w:t>rebase</w:t>
+      </w:r>
+      <w:proofErr w:type="gramEnd"/>
+      <w:r>
+        <w:rPr>
+          <w:rStyle w:val="Strong"/>
+          <w:rFonts w:ascii="Open Sans" w:hAnsi="Open Sans" w:cs="Open Sans"/>
+          <w:b w:val="0"/>
+          <w:bCs w:val="0"/>
+          <w:color w:val="4A4A4A"/>
+        </w:rPr>
+        <w:t xml:space="preserve"> and how can it be used to resolve conflicts in a feature branch before merge?</w:t>
       </w:r>
     </w:p>
     <w:p>
@@ -6807,6 +6086,7 @@
                 <w:color w:val="FFFFFF"/>
               </w:rPr>
             </w:pPr>
+            <w:proofErr w:type="gramStart"/>
             <w:r>
               <w:rPr>
                 <w:rStyle w:val="HTMLCode"/>
@@ -6816,7 +6096,19 @@
                 <w:szCs w:val="24"/>
                 <w:bdr w:val="none" w:sz="0" w:space="0" w:color="auto" w:frame="1"/>
               </w:rPr>
-              <w:t>#!/bin/sh</w:t>
+              <w:t>#!/</w:t>
+            </w:r>
+            <w:proofErr w:type="gramEnd"/>
+            <w:r>
+              <w:rPr>
+                <w:rStyle w:val="HTMLCode"/>
+                <w:rFonts w:ascii="Consolas" w:eastAsiaTheme="majorEastAsia" w:hAnsi="Consolas"/>
+                <w:color w:val="000000"/>
+                <w:sz w:val="24"/>
+                <w:szCs w:val="24"/>
+                <w:bdr w:val="none" w:sz="0" w:space="0" w:color="auto" w:frame="1"/>
+              </w:rPr>
+              <w:t>bin/sh</w:t>
             </w:r>
           </w:p>
           <w:p>
@@ -6838,7 +6130,31 @@
                 <w:szCs w:val="24"/>
                 <w:bdr w:val="none" w:sz="0" w:space="0" w:color="auto" w:frame="1"/>
               </w:rPr>
-              <w:t>files=$(git diff --cached --name-only --diff-filter=ACM | grep '.go$')</w:t>
+              <w:t xml:space="preserve">files=$(git diff --cached --name-only --diff-filter=ACM | grep </w:t>
+            </w:r>
+            <w:proofErr w:type="gramStart"/>
+            <w:r>
+              <w:rPr>
+                <w:rStyle w:val="HTMLCode"/>
+                <w:rFonts w:ascii="Consolas" w:eastAsiaTheme="majorEastAsia" w:hAnsi="Consolas"/>
+                <w:color w:val="000000"/>
+                <w:sz w:val="24"/>
+                <w:szCs w:val="24"/>
+                <w:bdr w:val="none" w:sz="0" w:space="0" w:color="auto" w:frame="1"/>
+              </w:rPr>
+              <w:t>'.go</w:t>
+            </w:r>
+            <w:proofErr w:type="gramEnd"/>
+            <w:r>
+              <w:rPr>
+                <w:rStyle w:val="HTMLCode"/>
+                <w:rFonts w:ascii="Consolas" w:eastAsiaTheme="majorEastAsia" w:hAnsi="Consolas"/>
+                <w:color w:val="000000"/>
+                <w:sz w:val="24"/>
+                <w:szCs w:val="24"/>
+                <w:bdr w:val="none" w:sz="0" w:space="0" w:color="auto" w:frame="1"/>
+              </w:rPr>
+              <w:t>$')</w:t>
             </w:r>
           </w:p>
           <w:p>
@@ -6860,7 +6176,193 @@
                 <w:szCs w:val="24"/>
                 <w:bdr w:val="none" w:sz="0" w:space="0" w:color="auto" w:frame="1"/>
               </w:rPr>
-              <w:t>if [ -z files ]; then</w:t>
+              <w:t xml:space="preserve">if [ -z </w:t>
+            </w:r>
+            <w:proofErr w:type="gramStart"/>
+            <w:r>
+              <w:rPr>
+                <w:rStyle w:val="HTMLCode"/>
+                <w:rFonts w:ascii="Consolas" w:eastAsiaTheme="majorEastAsia" w:hAnsi="Consolas"/>
+                <w:color w:val="000000"/>
+                <w:sz w:val="24"/>
+                <w:szCs w:val="24"/>
+                <w:bdr w:val="none" w:sz="0" w:space="0" w:color="auto" w:frame="1"/>
+              </w:rPr>
+              <w:t>files ]</w:t>
+            </w:r>
+            <w:proofErr w:type="gramEnd"/>
+            <w:r>
+              <w:rPr>
+                <w:rStyle w:val="HTMLCode"/>
+                <w:rFonts w:ascii="Consolas" w:eastAsiaTheme="majorEastAsia" w:hAnsi="Consolas"/>
+                <w:color w:val="000000"/>
+                <w:sz w:val="24"/>
+                <w:szCs w:val="24"/>
+                <w:bdr w:val="none" w:sz="0" w:space="0" w:color="auto" w:frame="1"/>
+              </w:rPr>
+              <w:t>; then</w:t>
+            </w:r>
+          </w:p>
+          <w:p>
+            <w:pPr>
+              <w:shd w:val="clear" w:color="auto" w:fill="FFFFFF"/>
+              <w:spacing w:line="264" w:lineRule="atLeast"/>
+              <w:textAlignment w:val="baseline"/>
+              <w:rPr>
+                <w:rFonts w:ascii="Consolas" w:hAnsi="Consolas"/>
+                <w:color w:val="FFFFFF"/>
+              </w:rPr>
+            </w:pPr>
+            <w:r>
+              <w:rPr>
+                <w:rStyle w:val="HTMLCode"/>
+                <w:rFonts w:ascii="Consolas" w:eastAsiaTheme="majorEastAsia" w:hAnsi="Consolas"/>
+                <w:color w:val="000000"/>
+                <w:sz w:val="24"/>
+                <w:szCs w:val="24"/>
+                <w:bdr w:val="none" w:sz="0" w:space="0" w:color="auto" w:frame="1"/>
+              </w:rPr>
+              <w:t>exit 0</w:t>
+            </w:r>
+          </w:p>
+          <w:p>
+            <w:pPr>
+              <w:shd w:val="clear" w:color="auto" w:fill="FFFFFF"/>
+              <w:spacing w:line="264" w:lineRule="atLeast"/>
+              <w:textAlignment w:val="baseline"/>
+              <w:rPr>
+                <w:rFonts w:ascii="Consolas" w:hAnsi="Consolas"/>
+                <w:color w:val="FFFFFF"/>
+              </w:rPr>
+            </w:pPr>
+            <w:r>
+              <w:rPr>
+                <w:rStyle w:val="HTMLCode"/>
+                <w:rFonts w:ascii="Consolas" w:eastAsiaTheme="majorEastAsia" w:hAnsi="Consolas"/>
+                <w:color w:val="000000"/>
+                <w:sz w:val="24"/>
+                <w:szCs w:val="24"/>
+                <w:bdr w:val="none" w:sz="0" w:space="0" w:color="auto" w:frame="1"/>
+              </w:rPr>
+              <w:t>fi</w:t>
+            </w:r>
+          </w:p>
+          <w:p>
+            <w:pPr>
+              <w:shd w:val="clear" w:color="auto" w:fill="FFFFFF"/>
+              <w:spacing w:line="264" w:lineRule="atLeast"/>
+              <w:textAlignment w:val="baseline"/>
+              <w:rPr>
+                <w:rFonts w:ascii="Consolas" w:hAnsi="Consolas"/>
+                <w:color w:val="FFFFFF"/>
+              </w:rPr>
+            </w:pPr>
+            <w:proofErr w:type="spellStart"/>
+            <w:r>
+              <w:rPr>
+                <w:rStyle w:val="HTMLCode"/>
+                <w:rFonts w:ascii="Consolas" w:eastAsiaTheme="majorEastAsia" w:hAnsi="Consolas"/>
+                <w:color w:val="000000"/>
+                <w:sz w:val="24"/>
+                <w:szCs w:val="24"/>
+                <w:bdr w:val="none" w:sz="0" w:space="0" w:color="auto" w:frame="1"/>
+              </w:rPr>
+              <w:t>unfmtd</w:t>
+            </w:r>
+            <w:proofErr w:type="spellEnd"/>
+            <w:r>
+              <w:rPr>
+                <w:rStyle w:val="HTMLCode"/>
+                <w:rFonts w:ascii="Consolas" w:eastAsiaTheme="majorEastAsia" w:hAnsi="Consolas"/>
+                <w:color w:val="000000"/>
+                <w:sz w:val="24"/>
+                <w:szCs w:val="24"/>
+                <w:bdr w:val="none" w:sz="0" w:space="0" w:color="auto" w:frame="1"/>
+              </w:rPr>
+              <w:t>=$(</w:t>
+            </w:r>
+            <w:proofErr w:type="spellStart"/>
+            <w:r>
+              <w:rPr>
+                <w:rStyle w:val="HTMLCode"/>
+                <w:rFonts w:ascii="Consolas" w:eastAsiaTheme="majorEastAsia" w:hAnsi="Consolas"/>
+                <w:color w:val="000000"/>
+                <w:sz w:val="24"/>
+                <w:szCs w:val="24"/>
+                <w:bdr w:val="none" w:sz="0" w:space="0" w:color="auto" w:frame="1"/>
+              </w:rPr>
+              <w:t>gofmt</w:t>
+            </w:r>
+            <w:proofErr w:type="spellEnd"/>
+            <w:r>
+              <w:rPr>
+                <w:rStyle w:val="HTMLCode"/>
+                <w:rFonts w:ascii="Consolas" w:eastAsiaTheme="majorEastAsia" w:hAnsi="Consolas"/>
+                <w:color w:val="000000"/>
+                <w:sz w:val="24"/>
+                <w:szCs w:val="24"/>
+                <w:bdr w:val="none" w:sz="0" w:space="0" w:color="auto" w:frame="1"/>
+              </w:rPr>
+              <w:t xml:space="preserve"> -l $files)</w:t>
+            </w:r>
+          </w:p>
+          <w:p>
+            <w:pPr>
+              <w:shd w:val="clear" w:color="auto" w:fill="FFFFFF"/>
+              <w:spacing w:line="264" w:lineRule="atLeast"/>
+              <w:textAlignment w:val="baseline"/>
+              <w:rPr>
+                <w:rFonts w:ascii="Consolas" w:hAnsi="Consolas"/>
+                <w:color w:val="FFFFFF"/>
+              </w:rPr>
+            </w:pPr>
+            <w:r>
+              <w:rPr>
+                <w:rStyle w:val="HTMLCode"/>
+                <w:rFonts w:ascii="Consolas" w:eastAsiaTheme="majorEastAsia" w:hAnsi="Consolas"/>
+                <w:color w:val="000000"/>
+                <w:sz w:val="24"/>
+                <w:szCs w:val="24"/>
+                <w:bdr w:val="none" w:sz="0" w:space="0" w:color="auto" w:frame="1"/>
+              </w:rPr>
+              <w:t xml:space="preserve">if [ -z </w:t>
+            </w:r>
+            <w:proofErr w:type="spellStart"/>
+            <w:proofErr w:type="gramStart"/>
+            <w:r>
+              <w:rPr>
+                <w:rStyle w:val="HTMLCode"/>
+                <w:rFonts w:ascii="Consolas" w:eastAsiaTheme="majorEastAsia" w:hAnsi="Consolas"/>
+                <w:color w:val="000000"/>
+                <w:sz w:val="24"/>
+                <w:szCs w:val="24"/>
+                <w:bdr w:val="none" w:sz="0" w:space="0" w:color="auto" w:frame="1"/>
+              </w:rPr>
+              <w:t>unfmtd</w:t>
+            </w:r>
+            <w:proofErr w:type="spellEnd"/>
+            <w:r>
+              <w:rPr>
+                <w:rStyle w:val="HTMLCode"/>
+                <w:rFonts w:ascii="Consolas" w:eastAsiaTheme="majorEastAsia" w:hAnsi="Consolas"/>
+                <w:color w:val="000000"/>
+                <w:sz w:val="24"/>
+                <w:szCs w:val="24"/>
+                <w:bdr w:val="none" w:sz="0" w:space="0" w:color="auto" w:frame="1"/>
+              </w:rPr>
+              <w:t xml:space="preserve"> ]</w:t>
+            </w:r>
+            <w:proofErr w:type="gramEnd"/>
+            <w:r>
+              <w:rPr>
+                <w:rStyle w:val="HTMLCode"/>
+                <w:rFonts w:ascii="Consolas" w:eastAsiaTheme="majorEastAsia" w:hAnsi="Consolas"/>
+                <w:color w:val="000000"/>
+                <w:sz w:val="24"/>
+                <w:szCs w:val="24"/>
+                <w:bdr w:val="none" w:sz="0" w:space="0" w:color="auto" w:frame="1"/>
+              </w:rPr>
+              <w:t>; then</w:t>
             </w:r>
           </w:p>
           <w:p>
@@ -6926,19 +6428,9 @@
                 <w:szCs w:val="24"/>
                 <w:bdr w:val="none" w:sz="0" w:space="0" w:color="auto" w:frame="1"/>
               </w:rPr>
-              <w:t>unfmtd=$(gofmt -l $files)</w:t>
+              <w:t>echo “</w:t>
             </w:r>
-          </w:p>
-          <w:p>
-            <w:pPr>
-              <w:shd w:val="clear" w:color="auto" w:fill="FFFFFF"/>
-              <w:spacing w:line="264" w:lineRule="atLeast"/>
-              <w:textAlignment w:val="baseline"/>
-              <w:rPr>
-                <w:rFonts w:ascii="Consolas" w:hAnsi="Consolas"/>
-                <w:color w:val="FFFFFF"/>
-              </w:rPr>
-            </w:pPr>
+            <w:proofErr w:type="gramStart"/>
             <w:r>
               <w:rPr>
                 <w:rStyle w:val="HTMLCode"/>
@@ -6948,19 +6440,9 @@
                 <w:szCs w:val="24"/>
                 <w:bdr w:val="none" w:sz="0" w:space="0" w:color="auto" w:frame="1"/>
               </w:rPr>
-              <w:t>if [ -z unfmtd ]; then</w:t>
+              <w:t>Some .go</w:t>
             </w:r>
-          </w:p>
-          <w:p>
-            <w:pPr>
-              <w:shd w:val="clear" w:color="auto" w:fill="FFFFFF"/>
-              <w:spacing w:line="264" w:lineRule="atLeast"/>
-              <w:textAlignment w:val="baseline"/>
-              <w:rPr>
-                <w:rFonts w:ascii="Consolas" w:hAnsi="Consolas"/>
-                <w:color w:val="FFFFFF"/>
-              </w:rPr>
-            </w:pPr>
+            <w:proofErr w:type="gramEnd"/>
             <w:r>
               <w:rPr>
                 <w:rStyle w:val="HTMLCode"/>
@@ -6970,19 +6452,9 @@
                 <w:szCs w:val="24"/>
                 <w:bdr w:val="none" w:sz="0" w:space="0" w:color="auto" w:frame="1"/>
               </w:rPr>
-              <w:t>exit 0</w:t>
+              <w:t xml:space="preserve"> files are not </w:t>
             </w:r>
-          </w:p>
-          <w:p>
-            <w:pPr>
-              <w:shd w:val="clear" w:color="auto" w:fill="FFFFFF"/>
-              <w:spacing w:line="264" w:lineRule="atLeast"/>
-              <w:textAlignment w:val="baseline"/>
-              <w:rPr>
-                <w:rFonts w:ascii="Consolas" w:hAnsi="Consolas"/>
-                <w:color w:val="FFFFFF"/>
-              </w:rPr>
-            </w:pPr>
+            <w:proofErr w:type="spellStart"/>
             <w:r>
               <w:rPr>
                 <w:rStyle w:val="HTMLCode"/>
@@ -6992,19 +6464,9 @@
                 <w:szCs w:val="24"/>
                 <w:bdr w:val="none" w:sz="0" w:space="0" w:color="auto" w:frame="1"/>
               </w:rPr>
-              <w:t>fi</w:t>
+              <w:t>fmt’d</w:t>
             </w:r>
-          </w:p>
-          <w:p>
-            <w:pPr>
-              <w:shd w:val="clear" w:color="auto" w:fill="FFFFFF"/>
-              <w:spacing w:line="264" w:lineRule="atLeast"/>
-              <w:textAlignment w:val="baseline"/>
-              <w:rPr>
-                <w:rFonts w:ascii="Consolas" w:hAnsi="Consolas"/>
-                <w:color w:val="FFFFFF"/>
-              </w:rPr>
-            </w:pPr>
+            <w:proofErr w:type="spellEnd"/>
             <w:r>
               <w:rPr>
                 <w:rStyle w:val="HTMLCode"/>
@@ -7014,7 +6476,7 @@
                 <w:szCs w:val="24"/>
                 <w:bdr w:val="none" w:sz="0" w:space="0" w:color="auto" w:frame="1"/>
               </w:rPr>
-              <w:t>echo “Some .go files are not fmt’d”</w:t>
+              <w:t>”</w:t>
             </w:r>
           </w:p>
           <w:p>
@@ -7088,7 +6550,39 @@
           <w:rFonts w:ascii="Open Sans" w:hAnsi="Open Sans" w:cs="Open Sans"/>
           <w:color w:val="4A4A4A"/>
         </w:rPr>
-        <w:t>This script checks to see if any .go file that is about to be committed needs to be passed through the standard Go source code formatting tool gofmt. By exiting with a non-zero status, the script effectively prevents the commit from being applied to the repository.</w:t>
+        <w:t xml:space="preserve">This script checks to see if </w:t>
+      </w:r>
+      <w:proofErr w:type="gramStart"/>
+      <w:r>
+        <w:rPr>
+          <w:rFonts w:ascii="Open Sans" w:hAnsi="Open Sans" w:cs="Open Sans"/>
+          <w:color w:val="4A4A4A"/>
+        </w:rPr>
+        <w:t>any .go</w:t>
+      </w:r>
+      <w:proofErr w:type="gramEnd"/>
+      <w:r>
+        <w:rPr>
+          <w:rFonts w:ascii="Open Sans" w:hAnsi="Open Sans" w:cs="Open Sans"/>
+          <w:color w:val="4A4A4A"/>
+        </w:rPr>
+        <w:t xml:space="preserve"> file that is about to be committed needs to be passed through the standard Go source code formatting tool </w:t>
+      </w:r>
+      <w:proofErr w:type="spellStart"/>
+      <w:r>
+        <w:rPr>
+          <w:rFonts w:ascii="Open Sans" w:hAnsi="Open Sans" w:cs="Open Sans"/>
+          <w:color w:val="4A4A4A"/>
+        </w:rPr>
+        <w:t>gofmt</w:t>
+      </w:r>
+      <w:proofErr w:type="spellEnd"/>
+      <w:r>
+        <w:rPr>
+          <w:rFonts w:ascii="Open Sans" w:hAnsi="Open Sans" w:cs="Open Sans"/>
+          <w:color w:val="4A4A4A"/>
+        </w:rPr>
+        <w:t>. By exiting with a non-zero status, the script effectively prevents the commit from being applied to the repository.</w:t>
       </w:r>
     </w:p>
     <w:p>
@@ -7127,7 +6621,23 @@
           <w:rFonts w:ascii="Open Sans" w:hAnsi="Open Sans" w:cs="Open Sans"/>
           <w:color w:val="4A4A4A"/>
         </w:rPr>
-        <w:t>For this answer instead of just telling the command, explain what exactly this command will do so you can say that, To get a list files that has changed in a particular commit use command</w:t>
+        <w:t xml:space="preserve">For this answer instead of just telling the command, explain what exactly this command will do so you can say that, </w:t>
+      </w:r>
+      <w:proofErr w:type="gramStart"/>
+      <w:r>
+        <w:rPr>
+          <w:rFonts w:ascii="Open Sans" w:hAnsi="Open Sans" w:cs="Open Sans"/>
+          <w:color w:val="4A4A4A"/>
+        </w:rPr>
+        <w:t>To</w:t>
+      </w:r>
+      <w:proofErr w:type="gramEnd"/>
+      <w:r>
+        <w:rPr>
+          <w:rFonts w:ascii="Open Sans" w:hAnsi="Open Sans" w:cs="Open Sans"/>
+          <w:color w:val="4A4A4A"/>
+        </w:rPr>
+        <w:t xml:space="preserve"> get a list files that has changed in a particular commit use command</w:t>
       </w:r>
       <w:r>
         <w:rPr>
@@ -7318,7 +6828,23 @@
           <w:rFonts w:ascii="Open Sans" w:hAnsi="Open Sans" w:cs="Open Sans"/>
           <w:color w:val="4A4A4A"/>
         </w:rPr>
-        <w:t>Hooks are local to every Git repository and are not versioned. Scripts can either be created within the hooks directory inside the “.git” directory, or they can be created elsewhere and links to those scripts can be placed within the directory.</w:t>
+        <w:t xml:space="preserve">Hooks are local to every Git repository and are not versioned. Scripts can either be created within the hooks directory inside the </w:t>
+      </w:r>
+      <w:proofErr w:type="gramStart"/>
+      <w:r>
+        <w:rPr>
+          <w:rFonts w:ascii="Open Sans" w:hAnsi="Open Sans" w:cs="Open Sans"/>
+          <w:color w:val="4A4A4A"/>
+        </w:rPr>
+        <w:t>“.git</w:t>
+      </w:r>
+      <w:proofErr w:type="gramEnd"/>
+      <w:r>
+        <w:rPr>
+          <w:rFonts w:ascii="Open Sans" w:hAnsi="Open Sans" w:cs="Open Sans"/>
+          <w:color w:val="4A4A4A"/>
+        </w:rPr>
+        <w:t>” directory, or they can be created elsewhere and links to those scripts can be placed within the directory.</w:t>
       </w:r>
     </w:p>
     <w:p>
@@ -7682,7 +7208,23 @@
                 <w:rFonts w:ascii="Open Sans" w:hAnsi="Open Sans" w:cs="Open Sans"/>
                 <w:color w:val="4A4A4A"/>
               </w:rPr>
-              <w:t>If the main server crashes then there will be a problem in accessing the server for the developers.</w:t>
+              <w:t xml:space="preserve">If the main server </w:t>
+            </w:r>
+            <w:proofErr w:type="gramStart"/>
+            <w:r>
+              <w:rPr>
+                <w:rFonts w:ascii="Open Sans" w:hAnsi="Open Sans" w:cs="Open Sans"/>
+                <w:color w:val="4A4A4A"/>
+              </w:rPr>
+              <w:t>crashes</w:t>
+            </w:r>
+            <w:proofErr w:type="gramEnd"/>
+            <w:r>
+              <w:rPr>
+                <w:rFonts w:ascii="Open Sans" w:hAnsi="Open Sans" w:cs="Open Sans"/>
+                <w:color w:val="4A4A4A"/>
+              </w:rPr>
+              <w:t xml:space="preserve"> then there will be a problem in accessing the server for the developers.</w:t>
             </w:r>
           </w:p>
         </w:tc>
@@ -7757,7 +7299,7 @@
                     </pic:cNvPicPr>
                   </pic:nvPicPr>
                   <pic:blipFill>
-                    <a:blip r:embed="rId14">
+                    <a:blip r:embed="rId12">
                       <a:extLst>
                         <a:ext uri="{28A0092B-C50C-407E-A947-70E740481C1C}">
                           <a14:useLocalDpi xmlns:a14="http://schemas.microsoft.com/office/drawing/2010/main" val="0"/>
@@ -7843,7 +7385,23 @@
           <w:rFonts w:ascii="Open Sans" w:hAnsi="Open Sans" w:cs="Open Sans"/>
           <w:color w:val="4A4A4A"/>
         </w:rPr>
-        <w:t>However, when one does Git Rebase, the logs are rearranged. The rearrangement is done to make the logs look linear and simple to understand. This is also a drawback since other team members will not understand how the different commits were merged into one another.</w:t>
+        <w:t xml:space="preserve">However, when one does Git Rebase, the logs are rearranged. The rearrangement is done to make the logs look linear and </w:t>
+      </w:r>
+      <w:proofErr w:type="gramStart"/>
+      <w:r>
+        <w:rPr>
+          <w:rFonts w:ascii="Open Sans" w:hAnsi="Open Sans" w:cs="Open Sans"/>
+          <w:color w:val="4A4A4A"/>
+        </w:rPr>
+        <w:t>simple</w:t>
+      </w:r>
+      <w:proofErr w:type="gramEnd"/>
+      <w:r>
+        <w:rPr>
+          <w:rFonts w:ascii="Open Sans" w:hAnsi="Open Sans" w:cs="Open Sans"/>
+          <w:color w:val="4A4A4A"/>
+        </w:rPr>
+        <w:t xml:space="preserve"> to understand. This is also a drawback since other team members will not understand how the different commits were merged into one another.</w:t>
       </w:r>
     </w:p>
     <w:p>
@@ -8229,7 +7787,39 @@
           <w:rFonts w:ascii="Open Sans" w:hAnsi="Open Sans" w:cs="Open Sans"/>
           <w:color w:val="4A4A4A"/>
         </w:rPr>
-        <w:t>Shift left is a concept used in DevOps for a better level of security, performance, etc. Let us get in detail with an example, if we see all the phases in DevOps we can say that security is tested before the step of deployment. By using the left shift method we can include the security in the development phase which is on the left.[will be shown in the diagram] not only in development we can integrate with all phases like before development and in the testing phase too. This probably increases the level of security by finding the errors in the very initial stages.</w:t>
+        <w:t xml:space="preserve">Shift left is a concept used in DevOps for a better level of security, performance, etc. Let us get in detail with an example, if we see all the phases in </w:t>
+      </w:r>
+      <w:proofErr w:type="gramStart"/>
+      <w:r>
+        <w:rPr>
+          <w:rFonts w:ascii="Open Sans" w:hAnsi="Open Sans" w:cs="Open Sans"/>
+          <w:color w:val="4A4A4A"/>
+        </w:rPr>
+        <w:t>DevOps</w:t>
+      </w:r>
+      <w:proofErr w:type="gramEnd"/>
+      <w:r>
+        <w:rPr>
+          <w:rFonts w:ascii="Open Sans" w:hAnsi="Open Sans" w:cs="Open Sans"/>
+          <w:color w:val="4A4A4A"/>
+        </w:rPr>
+        <w:t xml:space="preserve"> we can say that security is tested before the step of deployment. By using the left shift method we can include the security in the development phase which is on the </w:t>
+      </w:r>
+      <w:proofErr w:type="gramStart"/>
+      <w:r>
+        <w:rPr>
+          <w:rFonts w:ascii="Open Sans" w:hAnsi="Open Sans" w:cs="Open Sans"/>
+          <w:color w:val="4A4A4A"/>
+        </w:rPr>
+        <w:t>left.[</w:t>
+      </w:r>
+      <w:proofErr w:type="gramEnd"/>
+      <w:r>
+        <w:rPr>
+          <w:rFonts w:ascii="Open Sans" w:hAnsi="Open Sans" w:cs="Open Sans"/>
+          <w:color w:val="4A4A4A"/>
+        </w:rPr>
+        <w:t>will be shown in the diagram] not only in development we can integrate with all phases like before development and in the testing phase too. This probably increases the level of security by finding the errors in the very initial stages.</w:t>
       </w:r>
     </w:p>
     <w:p>
@@ -8412,7 +8002,7 @@
                 <w:color w:val="4A4A4A"/>
               </w:rPr>
             </w:pPr>
-            <w:hyperlink r:id="rId15" w:history="1">
+            <w:hyperlink r:id="rId13" w:history="1">
               <w:r>
                 <w:rPr>
                   <w:rStyle w:val="Hyperlink"/>
@@ -8449,7 +8039,7 @@
                 <w:color w:val="4A4A4A"/>
               </w:rPr>
             </w:pPr>
-            <w:hyperlink r:id="rId16" w:history="1">
+            <w:hyperlink r:id="rId14" w:history="1">
               <w:r>
                 <w:rPr>
                   <w:rStyle w:val="Hyperlink"/>
@@ -8486,7 +8076,7 @@
                 <w:color w:val="4A4A4A"/>
               </w:rPr>
             </w:pPr>
-            <w:hyperlink r:id="rId17" w:history="1">
+            <w:hyperlink r:id="rId15" w:history="1">
               <w:r>
                 <w:rPr>
                   <w:rStyle w:val="Hyperlink"/>
@@ -8525,7 +8115,7 @@
                 <w:color w:val="4A4A4A"/>
               </w:rPr>
             </w:pPr>
-            <w:hyperlink r:id="rId18" w:history="1">
+            <w:hyperlink r:id="rId16" w:history="1">
               <w:r>
                 <w:rPr>
                   <w:rStyle w:val="Hyperlink"/>
@@ -8562,7 +8152,7 @@
                 <w:color w:val="4A4A4A"/>
               </w:rPr>
             </w:pPr>
-            <w:hyperlink r:id="rId19" w:history="1">
+            <w:hyperlink r:id="rId17" w:history="1">
               <w:r>
                 <w:rPr>
                   <w:rStyle w:val="Hyperlink"/>
@@ -8599,7 +8189,7 @@
                 <w:color w:val="4A4A4A"/>
               </w:rPr>
             </w:pPr>
-            <w:hyperlink r:id="rId20" w:history="1">
+            <w:hyperlink r:id="rId18" w:history="1">
               <w:r>
                 <w:rPr>
                   <w:rStyle w:val="Hyperlink"/>
@@ -8638,7 +8228,7 @@
                 <w:color w:val="4A4A4A"/>
               </w:rPr>
             </w:pPr>
-            <w:hyperlink r:id="rId21" w:history="1">
+            <w:hyperlink r:id="rId19" w:history="1">
               <w:r>
                 <w:rPr>
                   <w:rStyle w:val="Hyperlink"/>
@@ -8675,7 +8265,7 @@
                 <w:color w:val="4A4A4A"/>
               </w:rPr>
             </w:pPr>
-            <w:hyperlink r:id="rId22" w:history="1">
+            <w:hyperlink r:id="rId20" w:history="1">
               <w:r>
                 <w:rPr>
                   <w:rStyle w:val="Hyperlink"/>
@@ -8712,7 +8302,7 @@
                 <w:color w:val="4A4A4A"/>
               </w:rPr>
             </w:pPr>
-            <w:hyperlink r:id="rId23" w:history="1">
+            <w:hyperlink r:id="rId21" w:history="1">
               <w:r>
                 <w:rPr>
                   <w:rStyle w:val="Hyperlink"/>
@@ -8985,15 +8575,9 @@
           <w:sz w:val="21"/>
           <w:szCs w:val="21"/>
         </w:rPr>
-        <w:t>git checkout -b &lt;branch_name&gt;</w:t>
-      </w:r>
-      <w:r>
-        <w:rPr>
-          <w:rFonts w:ascii="Open Sans" w:hAnsi="Open Sans" w:cs="Open Sans"/>
-          <w:color w:val="4A4A4A"/>
-        </w:rPr>
-        <w:t> to create a new branch with the name </w:t>
-      </w:r>
+        <w:t>git checkout -b &lt;</w:t>
+      </w:r>
+      <w:proofErr w:type="spellStart"/>
       <w:r>
         <w:rPr>
           <w:rStyle w:val="HTMLCode"/>
@@ -9002,7 +8586,57 @@
           <w:sz w:val="21"/>
           <w:szCs w:val="21"/>
         </w:rPr>
-        <w:t>&lt;branch_name&gt;</w:t>
+        <w:t>branch_name</w:t>
+      </w:r>
+      <w:proofErr w:type="spellEnd"/>
+      <w:r>
+        <w:rPr>
+          <w:rStyle w:val="HTMLCode"/>
+          <w:rFonts w:ascii="Consolas" w:eastAsiaTheme="majorEastAsia" w:hAnsi="Consolas"/>
+          <w:color w:val="E83E8C"/>
+          <w:sz w:val="21"/>
+          <w:szCs w:val="21"/>
+        </w:rPr>
+        <w:t>&gt;</w:t>
+      </w:r>
+      <w:r>
+        <w:rPr>
+          <w:rFonts w:ascii="Open Sans" w:hAnsi="Open Sans" w:cs="Open Sans"/>
+          <w:color w:val="4A4A4A"/>
+        </w:rPr>
+        <w:t> to create a new branch with the name </w:t>
+      </w:r>
+      <w:r>
+        <w:rPr>
+          <w:rStyle w:val="HTMLCode"/>
+          <w:rFonts w:ascii="Consolas" w:eastAsiaTheme="majorEastAsia" w:hAnsi="Consolas"/>
+          <w:color w:val="E83E8C"/>
+          <w:sz w:val="21"/>
+          <w:szCs w:val="21"/>
+        </w:rPr>
+        <w:t>&lt;</w:t>
+      </w:r>
+      <w:proofErr w:type="spellStart"/>
+      <w:r>
+        <w:rPr>
+          <w:rStyle w:val="HTMLCode"/>
+          <w:rFonts w:ascii="Consolas" w:eastAsiaTheme="majorEastAsia" w:hAnsi="Consolas"/>
+          <w:color w:val="E83E8C"/>
+          <w:sz w:val="21"/>
+          <w:szCs w:val="21"/>
+        </w:rPr>
+        <w:t>branch_name</w:t>
+      </w:r>
+      <w:proofErr w:type="spellEnd"/>
+      <w:r>
+        <w:rPr>
+          <w:rStyle w:val="HTMLCode"/>
+          <w:rFonts w:ascii="Consolas" w:eastAsiaTheme="majorEastAsia" w:hAnsi="Consolas"/>
+          <w:color w:val="E83E8C"/>
+          <w:sz w:val="21"/>
+          <w:szCs w:val="21"/>
+        </w:rPr>
+        <w:t>&gt;</w:t>
       </w:r>
       <w:r>
         <w:rPr>
@@ -9059,7 +8693,29 @@
           <w:sz w:val="21"/>
           <w:szCs w:val="21"/>
         </w:rPr>
-        <w:t>git checkout &lt;branch_name&gt;</w:t>
+        <w:t>git checkout &lt;</w:t>
+      </w:r>
+      <w:proofErr w:type="spellStart"/>
+      <w:r>
+        <w:rPr>
+          <w:rStyle w:val="HTMLCode"/>
+          <w:rFonts w:ascii="Consolas" w:eastAsiaTheme="majorEastAsia" w:hAnsi="Consolas"/>
+          <w:color w:val="E83E8C"/>
+          <w:sz w:val="21"/>
+          <w:szCs w:val="21"/>
+        </w:rPr>
+        <w:t>branch_name</w:t>
+      </w:r>
+      <w:proofErr w:type="spellEnd"/>
+      <w:r>
+        <w:rPr>
+          <w:rStyle w:val="HTMLCode"/>
+          <w:rFonts w:ascii="Consolas" w:eastAsiaTheme="majorEastAsia" w:hAnsi="Consolas"/>
+          <w:color w:val="E83E8C"/>
+          <w:sz w:val="21"/>
+          <w:szCs w:val="21"/>
+        </w:rPr>
+        <w:t>&gt;</w:t>
       </w:r>
       <w:r>
         <w:rPr>
@@ -9096,7 +8752,29 @@
           <w:sz w:val="21"/>
           <w:szCs w:val="21"/>
         </w:rPr>
-        <w:t>git merge &lt;branch_name&gt;</w:t>
+        <w:t>git merge &lt;</w:t>
+      </w:r>
+      <w:proofErr w:type="spellStart"/>
+      <w:r>
+        <w:rPr>
+          <w:rStyle w:val="HTMLCode"/>
+          <w:rFonts w:ascii="Consolas" w:eastAsiaTheme="majorEastAsia" w:hAnsi="Consolas"/>
+          <w:color w:val="E83E8C"/>
+          <w:sz w:val="21"/>
+          <w:szCs w:val="21"/>
+        </w:rPr>
+        <w:t>branch_name</w:t>
+      </w:r>
+      <w:proofErr w:type="spellEnd"/>
+      <w:r>
+        <w:rPr>
+          <w:rStyle w:val="HTMLCode"/>
+          <w:rFonts w:ascii="Consolas" w:eastAsiaTheme="majorEastAsia" w:hAnsi="Consolas"/>
+          <w:color w:val="E83E8C"/>
+          <w:sz w:val="21"/>
+          <w:szCs w:val="21"/>
+        </w:rPr>
+        <w:t>&gt;</w:t>
       </w:r>
       <w:r>
         <w:rPr>
@@ -9158,7 +8836,7 @@
             <wp:extent cx="1983105" cy="1431925"/>
             <wp:effectExtent l="0" t="0" r="0" b="0"/>
             <wp:docPr id="1725525615" name="Picture 12" descr="Course Curriculum">
-              <a:hlinkClick xmlns:a="http://schemas.openxmlformats.org/drawingml/2006/main" r:id="rId24" tgtFrame="&quot;_blank&quot;"/>
+              <a:hlinkClick xmlns:a="http://schemas.openxmlformats.org/drawingml/2006/main" r:id="rId22" tgtFrame="&quot;_blank&quot;"/>
             </wp:docPr>
             <wp:cNvGraphicFramePr>
               <a:graphicFrameLocks xmlns:a="http://schemas.openxmlformats.org/drawingml/2006/main" noChangeAspect="1"/>
@@ -9168,14 +8846,14 @@
                 <pic:pic xmlns:pic="http://schemas.openxmlformats.org/drawingml/2006/picture">
                   <pic:nvPicPr>
                     <pic:cNvPr id="0" name="Picture 7" descr="Course Curriculum">
-                      <a:hlinkClick r:id="rId24" tgtFrame="&quot;_blank&quot;"/>
+                      <a:hlinkClick r:id="rId22" tgtFrame="&quot;_blank&quot;"/>
                     </pic:cNvPr>
                     <pic:cNvPicPr>
                       <a:picLocks noChangeAspect="1" noChangeArrowheads="1"/>
                     </pic:cNvPicPr>
                   </pic:nvPicPr>
                   <pic:blipFill>
-                    <a:blip r:embed="rId25">
+                    <a:blip r:embed="rId23">
                       <a:extLst>
                         <a:ext uri="{28A0092B-C50C-407E-A947-70E740481C1C}">
                           <a14:useLocalDpi xmlns:a14="http://schemas.microsoft.com/office/drawing/2010/main" val="0"/>
@@ -9442,7 +9120,7 @@
                     </pic:cNvPicPr>
                   </pic:nvPicPr>
                   <pic:blipFill>
-                    <a:blip r:embed="rId26">
+                    <a:blip r:embed="rId24">
                       <a:extLst>
                         <a:ext uri="{28A0092B-C50C-407E-A947-70E740481C1C}">
                           <a14:useLocalDpi xmlns:a14="http://schemas.microsoft.com/office/drawing/2010/main" val="0"/>
@@ -9532,7 +9210,23 @@
           <w:rFonts w:ascii="Open Sans" w:hAnsi="Open Sans" w:cs="Open Sans"/>
           <w:color w:val="4A4A4A"/>
         </w:rPr>
-        <w:t>When they are done with it they commit the changes to the shared repository (Version Control Repository).</w:t>
+        <w:t xml:space="preserve">When they are done with </w:t>
+      </w:r>
+      <w:proofErr w:type="gramStart"/>
+      <w:r>
+        <w:rPr>
+          <w:rFonts w:ascii="Open Sans" w:hAnsi="Open Sans" w:cs="Open Sans"/>
+          <w:color w:val="4A4A4A"/>
+        </w:rPr>
+        <w:t>it</w:t>
+      </w:r>
+      <w:proofErr w:type="gramEnd"/>
+      <w:r>
+        <w:rPr>
+          <w:rFonts w:ascii="Open Sans" w:hAnsi="Open Sans" w:cs="Open Sans"/>
+          <w:color w:val="4A4A4A"/>
+        </w:rPr>
+        <w:t xml:space="preserve"> they commit the changes to the shared repository (Version Control Repository).</w:t>
       </w:r>
     </w:p>
     <w:p>
@@ -10235,7 +9929,23 @@
           <w:rFonts w:ascii="Open Sans" w:hAnsi="Open Sans" w:cs="Open Sans"/>
           <w:color w:val="4A4A4A"/>
         </w:rPr>
-        <w:t>Optional steps to collect information out of the build, such as archiving the artifacts and/or recording javadoc and test results.</w:t>
+        <w:t xml:space="preserve">Optional steps to collect information out of the build, such as archiving the artifacts and/or recording </w:t>
+      </w:r>
+      <w:proofErr w:type="spellStart"/>
+      <w:r>
+        <w:rPr>
+          <w:rFonts w:ascii="Open Sans" w:hAnsi="Open Sans" w:cs="Open Sans"/>
+          <w:color w:val="4A4A4A"/>
+        </w:rPr>
+        <w:t>javadoc</w:t>
+      </w:r>
+      <w:proofErr w:type="spellEnd"/>
+      <w:r>
+        <w:rPr>
+          <w:rFonts w:ascii="Open Sans" w:hAnsi="Open Sans" w:cs="Open Sans"/>
+          <w:color w:val="4A4A4A"/>
+        </w:rPr>
+        <w:t xml:space="preserve"> and test results.</w:t>
       </w:r>
     </w:p>
     <w:p>
@@ -10256,8 +9966,17 @@
           <w:rFonts w:ascii="Open Sans" w:hAnsi="Open Sans" w:cs="Open Sans"/>
           <w:color w:val="4A4A4A"/>
         </w:rPr>
-        <w:t>Optional steps to notify other people/systems with the build result, such as sending e-mails, IMs, updating issue tracker, etc..</w:t>
-      </w:r>
+        <w:t xml:space="preserve">Optional steps to notify other people/systems with the build result, such as sending e-mails, IMs, updating issue tracker, </w:t>
+      </w:r>
+      <w:proofErr w:type="gramStart"/>
+      <w:r>
+        <w:rPr>
+          <w:rFonts w:ascii="Open Sans" w:hAnsi="Open Sans" w:cs="Open Sans"/>
+          <w:color w:val="4A4A4A"/>
+        </w:rPr>
+        <w:t>etc..</w:t>
+      </w:r>
+      <w:proofErr w:type="gramEnd"/>
     </w:p>
     <w:p>
       <w:pPr>
@@ -10562,7 +10281,23 @@
           <w:rFonts w:ascii="Open Sans" w:hAnsi="Open Sans" w:cs="Open Sans"/>
           <w:color w:val="4A4A4A"/>
         </w:rPr>
-        <w:t>Automate the process of setting rights/privileges in Jenkins with custom version controlled script.</w:t>
+        <w:t xml:space="preserve">Automate the process of setting rights/privileges in Jenkins with custom </w:t>
+      </w:r>
+      <w:proofErr w:type="gramStart"/>
+      <w:r>
+        <w:rPr>
+          <w:rFonts w:ascii="Open Sans" w:hAnsi="Open Sans" w:cs="Open Sans"/>
+          <w:color w:val="4A4A4A"/>
+        </w:rPr>
+        <w:t>version controlled</w:t>
+      </w:r>
+      <w:proofErr w:type="gramEnd"/>
+      <w:r>
+        <w:rPr>
+          <w:rFonts w:ascii="Open Sans" w:hAnsi="Open Sans" w:cs="Open Sans"/>
+          <w:color w:val="4A4A4A"/>
+        </w:rPr>
+        <w:t xml:space="preserve"> script.</w:t>
       </w:r>
     </w:p>
     <w:p>
@@ -10625,7 +10360,39 @@
           <w:rFonts w:ascii="Open Sans" w:hAnsi="Open Sans" w:cs="Open Sans"/>
           <w:color w:val="4A4A4A"/>
         </w:rPr>
-        <w:t>Jenkins is one of the many popular tools that are used extensively in DevOps. Edureka’s DevOps Certification course will provide you hands-on training with Jenkins and high quality guidance from industry experts. Give it a look:</w:t>
+        <w:t>Jenkins is one of the many popular tools that are used extensively in DevOps. </w:t>
+      </w:r>
+      <w:proofErr w:type="spellStart"/>
+      <w:r>
+        <w:rPr>
+          <w:rFonts w:ascii="Open Sans" w:hAnsi="Open Sans" w:cs="Open Sans"/>
+          <w:color w:val="4A4A4A"/>
+        </w:rPr>
+        <w:t>Edureka’s</w:t>
+      </w:r>
+      <w:proofErr w:type="spellEnd"/>
+      <w:r>
+        <w:rPr>
+          <w:rFonts w:ascii="Open Sans" w:hAnsi="Open Sans" w:cs="Open Sans"/>
+          <w:color w:val="4A4A4A"/>
+        </w:rPr>
+        <w:t> DevOps Certification course will provide you hands-on training with Jenkins and </w:t>
+      </w:r>
+      <w:proofErr w:type="gramStart"/>
+      <w:r>
+        <w:rPr>
+          <w:rFonts w:ascii="Open Sans" w:hAnsi="Open Sans" w:cs="Open Sans"/>
+          <w:color w:val="4A4A4A"/>
+        </w:rPr>
+        <w:t>high quality</w:t>
+      </w:r>
+      <w:proofErr w:type="gramEnd"/>
+      <w:r>
+        <w:rPr>
+          <w:rFonts w:ascii="Open Sans" w:hAnsi="Open Sans" w:cs="Open Sans"/>
+          <w:color w:val="4A4A4A"/>
+        </w:rPr>
+        <w:t> guidance from industry experts. Give it a look:</w:t>
       </w:r>
     </w:p>
     <w:p>
@@ -10683,7 +10450,7 @@
                     </pic:cNvPicPr>
                   </pic:nvPicPr>
                   <pic:blipFill>
-                    <a:blip r:embed="rId27">
+                    <a:blip r:embed="rId25">
                       <a:extLst>
                         <a:ext uri="{28A0092B-C50C-407E-A947-70E740481C1C}">
                           <a14:useLocalDpi xmlns:a14="http://schemas.microsoft.com/office/drawing/2010/main" val="0"/>
@@ -10814,7 +10581,23 @@
           <w:rFonts w:ascii="Open Sans" w:hAnsi="Open Sans" w:cs="Open Sans"/>
           <w:color w:val="4A4A4A"/>
         </w:rPr>
-        <w:t>We follow the Blue-Green Deployment model, so that any problem which is encountered in the production environment for the new application if detected. The traffic can be immediately redirected to the previous Blue environment, with minimum or no impact on the business. Following diagram shows, Blue-Green Deployment.</w:t>
+        <w:t xml:space="preserve">We follow the Blue-Green Deployment model, so that any problem which is encountered in the production environment for the new application if detected. The traffic can be immediately redirected to the previous </w:t>
+      </w:r>
+      <w:proofErr w:type="gramStart"/>
+      <w:r>
+        <w:rPr>
+          <w:rFonts w:ascii="Open Sans" w:hAnsi="Open Sans" w:cs="Open Sans"/>
+          <w:color w:val="4A4A4A"/>
+        </w:rPr>
+        <w:t>Blue</w:t>
+      </w:r>
+      <w:proofErr w:type="gramEnd"/>
+      <w:r>
+        <w:rPr>
+          <w:rFonts w:ascii="Open Sans" w:hAnsi="Open Sans" w:cs="Open Sans"/>
+          <w:color w:val="4A4A4A"/>
+        </w:rPr>
+        <w:t xml:space="preserve"> environment, with minimum or no impact on the business. Following diagram shows, Blue-Green Deployment.</w:t>
       </w:r>
     </w:p>
     <w:p>
@@ -10853,7 +10636,39 @@
           <w:rFonts w:ascii="Open Sans" w:hAnsi="Open Sans" w:cs="Open Sans"/>
           <w:color w:val="4A4A4A"/>
         </w:rPr>
-        <w:t>A pattern can be defined as an ideology on how to solve a problem. Now anti-pattern can be defined as a method that would help us to solve the problem now but it may result in damaging our system [i.e, it shows how not to approach a problem ].</w:t>
+        <w:t>A pattern can be defined as an ideology on how to solve a problem. Now anti-pattern can be defined as a method that would help us to solve the problem now but it may result in damaging our system [</w:t>
+      </w:r>
+      <w:proofErr w:type="spellStart"/>
+      <w:r>
+        <w:rPr>
+          <w:rFonts w:ascii="Open Sans" w:hAnsi="Open Sans" w:cs="Open Sans"/>
+          <w:color w:val="4A4A4A"/>
+        </w:rPr>
+        <w:t>i.e</w:t>
+      </w:r>
+      <w:proofErr w:type="spellEnd"/>
+      <w:r>
+        <w:rPr>
+          <w:rFonts w:ascii="Open Sans" w:hAnsi="Open Sans" w:cs="Open Sans"/>
+          <w:color w:val="4A4A4A"/>
+        </w:rPr>
+        <w:t xml:space="preserve">, it shows how not to approach a </w:t>
+      </w:r>
+      <w:proofErr w:type="gramStart"/>
+      <w:r>
+        <w:rPr>
+          <w:rFonts w:ascii="Open Sans" w:hAnsi="Open Sans" w:cs="Open Sans"/>
+          <w:color w:val="4A4A4A"/>
+        </w:rPr>
+        <w:t>problem ]</w:t>
+      </w:r>
+      <w:proofErr w:type="gramEnd"/>
+      <w:r>
+        <w:rPr>
+          <w:rFonts w:ascii="Open Sans" w:hAnsi="Open Sans" w:cs="Open Sans"/>
+          <w:color w:val="4A4A4A"/>
+        </w:rPr>
+        <w:t>.</w:t>
       </w:r>
     </w:p>
     <w:p>
@@ -11051,7 +10866,25 @@
           <w:rFonts w:ascii="Open Sans" w:hAnsi="Open Sans" w:cs="Open Sans"/>
           <w:color w:val="4A4A4A"/>
         </w:rPr>
-        <w:t>We don’t have the right set of people, hence we cant implement DevOps culture.</w:t>
+        <w:t xml:space="preserve">We don’t have the right set of people, hence we </w:t>
+      </w:r>
+      <w:proofErr w:type="spellStart"/>
+      <w:proofErr w:type="gramStart"/>
+      <w:r>
+        <w:rPr>
+          <w:rFonts w:ascii="Open Sans" w:hAnsi="Open Sans" w:cs="Open Sans"/>
+          <w:color w:val="4A4A4A"/>
+        </w:rPr>
+        <w:t>cant</w:t>
+      </w:r>
+      <w:proofErr w:type="spellEnd"/>
+      <w:proofErr w:type="gramEnd"/>
+      <w:r>
+        <w:rPr>
+          <w:rFonts w:ascii="Open Sans" w:hAnsi="Open Sans" w:cs="Open Sans"/>
+          <w:color w:val="4A4A4A"/>
+        </w:rPr>
+        <w:t xml:space="preserve"> implement DevOps culture.</w:t>
       </w:r>
     </w:p>
     <w:p>
@@ -11090,8 +10923,17 @@
           <w:rFonts w:ascii="Open Sans" w:hAnsi="Open Sans" w:cs="Open Sans"/>
           <w:color w:val="4A4A4A"/>
         </w:rPr>
-        <w:t>First, if we want to approach a project that needs DevOps, we need to know a few concepts like :</w:t>
-      </w:r>
+        <w:t xml:space="preserve">First, if we want to approach a project that needs DevOps, we need to know a few concepts </w:t>
+      </w:r>
+      <w:proofErr w:type="gramStart"/>
+      <w:r>
+        <w:rPr>
+          <w:rFonts w:ascii="Open Sans" w:hAnsi="Open Sans" w:cs="Open Sans"/>
+          <w:color w:val="4A4A4A"/>
+        </w:rPr>
+        <w:t>like :</w:t>
+      </w:r>
+      <w:proofErr w:type="gramEnd"/>
     </w:p>
     <w:p>
       <w:pPr>
@@ -11111,7 +10953,23 @@
           <w:rFonts w:ascii="Open Sans" w:hAnsi="Open Sans" w:cs="Open Sans"/>
           <w:color w:val="4A4A4A"/>
         </w:rPr>
-        <w:t>Any programming language [C, C++, JAVA, Python..] concerning the project.</w:t>
+        <w:t xml:space="preserve">Any programming language [C, C++, JAVA, </w:t>
+      </w:r>
+      <w:proofErr w:type="gramStart"/>
+      <w:r>
+        <w:rPr>
+          <w:rFonts w:ascii="Open Sans" w:hAnsi="Open Sans" w:cs="Open Sans"/>
+          <w:color w:val="4A4A4A"/>
+        </w:rPr>
+        <w:t>Python..</w:t>
+      </w:r>
+      <w:proofErr w:type="gramEnd"/>
+      <w:r>
+        <w:rPr>
+          <w:rFonts w:ascii="Open Sans" w:hAnsi="Open Sans" w:cs="Open Sans"/>
+          <w:color w:val="4A4A4A"/>
+        </w:rPr>
+        <w:t>] concerning the project.</w:t>
       </w:r>
     </w:p>
     <w:p>
@@ -11132,7 +10990,32 @@
           <w:rFonts w:ascii="Open Sans" w:hAnsi="Open Sans" w:cs="Open Sans"/>
           <w:color w:val="4A4A4A"/>
         </w:rPr>
-        <w:t>Get an idea of operating systems for management purposes [like memory management, disk management..etc].</w:t>
+        <w:t xml:space="preserve">Get an idea of operating systems for management purposes [like memory management, disk </w:t>
+      </w:r>
+      <w:proofErr w:type="gramStart"/>
+      <w:r>
+        <w:rPr>
+          <w:rFonts w:ascii="Open Sans" w:hAnsi="Open Sans" w:cs="Open Sans"/>
+          <w:color w:val="4A4A4A"/>
+        </w:rPr>
+        <w:t>management..</w:t>
+      </w:r>
+      <w:proofErr w:type="spellStart"/>
+      <w:proofErr w:type="gramEnd"/>
+      <w:r>
+        <w:rPr>
+          <w:rFonts w:ascii="Open Sans" w:hAnsi="Open Sans" w:cs="Open Sans"/>
+          <w:color w:val="4A4A4A"/>
+        </w:rPr>
+        <w:t>etc</w:t>
+      </w:r>
+      <w:proofErr w:type="spellEnd"/>
+      <w:r>
+        <w:rPr>
+          <w:rFonts w:ascii="Open Sans" w:hAnsi="Open Sans" w:cs="Open Sans"/>
+          <w:color w:val="4A4A4A"/>
+        </w:rPr>
+        <w:t>].</w:t>
       </w:r>
     </w:p>
     <w:p>
@@ -11174,7 +11057,39 @@
           <w:rFonts w:ascii="Open Sans" w:hAnsi="Open Sans" w:cs="Open Sans"/>
           <w:color w:val="4A4A4A"/>
         </w:rPr>
-        <w:t>Get the idea about what DevOps is, what is continuous integration, continuous development, continuous delivery, continuous deployment, monitoring, and its tools used in various phases.[like GIT, Docker, Jenkins,…etc]</w:t>
+        <w:t xml:space="preserve">Get the idea about what DevOps is, what is continuous integration, continuous development, continuous delivery, continuous deployment, monitoring, and its tools used in various </w:t>
+      </w:r>
+      <w:proofErr w:type="gramStart"/>
+      <w:r>
+        <w:rPr>
+          <w:rFonts w:ascii="Open Sans" w:hAnsi="Open Sans" w:cs="Open Sans"/>
+          <w:color w:val="4A4A4A"/>
+        </w:rPr>
+        <w:t>phases.[</w:t>
+      </w:r>
+      <w:proofErr w:type="gramEnd"/>
+      <w:r>
+        <w:rPr>
+          <w:rFonts w:ascii="Open Sans" w:hAnsi="Open Sans" w:cs="Open Sans"/>
+          <w:color w:val="4A4A4A"/>
+        </w:rPr>
+        <w:t>like GIT, Docker, Jenkins,…</w:t>
+      </w:r>
+      <w:proofErr w:type="spellStart"/>
+      <w:r>
+        <w:rPr>
+          <w:rFonts w:ascii="Open Sans" w:hAnsi="Open Sans" w:cs="Open Sans"/>
+          <w:color w:val="4A4A4A"/>
+        </w:rPr>
+        <w:t>etc</w:t>
+      </w:r>
+      <w:proofErr w:type="spellEnd"/>
+      <w:r>
+        <w:rPr>
+          <w:rFonts w:ascii="Open Sans" w:hAnsi="Open Sans" w:cs="Open Sans"/>
+          <w:color w:val="4A4A4A"/>
+        </w:rPr>
+        <w:t>]</w:t>
       </w:r>
     </w:p>
     <w:p>
@@ -11527,7 +11442,25 @@
           <w:rFonts w:ascii="Open Sans" w:hAnsi="Open Sans" w:cs="Open Sans"/>
           <w:color w:val="4A4A4A"/>
         </w:rPr>
-        <w:t>Infrastructure as Code (IaC):</w:t>
+        <w:t>Infrastructure as Code (</w:t>
+      </w:r>
+      <w:proofErr w:type="spellStart"/>
+      <w:r>
+        <w:rPr>
+          <w:rStyle w:val="Strong"/>
+          <w:rFonts w:ascii="Open Sans" w:hAnsi="Open Sans" w:cs="Open Sans"/>
+          <w:color w:val="4A4A4A"/>
+        </w:rPr>
+        <w:t>IaC</w:t>
+      </w:r>
+      <w:proofErr w:type="spellEnd"/>
+      <w:r>
+        <w:rPr>
+          <w:rStyle w:val="Strong"/>
+          <w:rFonts w:ascii="Open Sans" w:hAnsi="Open Sans" w:cs="Open Sans"/>
+          <w:color w:val="4A4A4A"/>
+        </w:rPr>
+        <w:t>):</w:t>
       </w:r>
       <w:r>
         <w:rPr>
@@ -12033,7 +11966,7 @@
                     </pic:cNvPicPr>
                   </pic:nvPicPr>
                   <pic:blipFill>
-                    <a:blip r:embed="rId28">
+                    <a:blip r:embed="rId26">
                       <a:extLst>
                         <a:ext uri="{28A0092B-C50C-407E-A947-70E740481C1C}">
                           <a14:useLocalDpi xmlns:a14="http://schemas.microsoft.com/office/drawing/2010/main" val="0"/>
@@ -12354,7 +12287,23 @@
           <w:rFonts w:ascii="Open Sans" w:hAnsi="Open Sans" w:cs="Open Sans"/>
           <w:color w:val="4A4A4A"/>
         </w:rPr>
-        <w:t>Here mention the testing tool that you have worked with and accordingly frame your answer. I have mentioned an example below:</w:t>
+        <w:t xml:space="preserve">Here </w:t>
+      </w:r>
+      <w:proofErr w:type="gramStart"/>
+      <w:r>
+        <w:rPr>
+          <w:rFonts w:ascii="Open Sans" w:hAnsi="Open Sans" w:cs="Open Sans"/>
+          <w:color w:val="4A4A4A"/>
+        </w:rPr>
+        <w:t>mention</w:t>
+      </w:r>
+      <w:proofErr w:type="gramEnd"/>
+      <w:r>
+        <w:rPr>
+          <w:rFonts w:ascii="Open Sans" w:hAnsi="Open Sans" w:cs="Open Sans"/>
+          <w:color w:val="4A4A4A"/>
+        </w:rPr>
+        <w:t xml:space="preserve"> the testing tool that you have worked with and accordingly frame your answer. I have mentioned an example below:</w:t>
       </w:r>
       <w:r>
         <w:rPr>
@@ -12738,7 +12687,23 @@
           <w:rFonts w:ascii="Open Sans" w:hAnsi="Open Sans" w:cs="Open Sans"/>
           <w:color w:val="4A4A4A"/>
         </w:rPr>
-        <w:t>Verify command also checks whether the given condition is true or false. Irrespective of the condition being true or false, the program execution doesn’t halts i.e. any failure during verification would not stop the execution and all the test steps would be executed.</w:t>
+        <w:t xml:space="preserve">Verify command also checks whether the given condition is true or false. Irrespective of the condition being true or false, the program execution doesn’t </w:t>
+      </w:r>
+      <w:proofErr w:type="gramStart"/>
+      <w:r>
+        <w:rPr>
+          <w:rFonts w:ascii="Open Sans" w:hAnsi="Open Sans" w:cs="Open Sans"/>
+          <w:color w:val="4A4A4A"/>
+        </w:rPr>
+        <w:t>halts</w:t>
+      </w:r>
+      <w:proofErr w:type="gramEnd"/>
+      <w:r>
+        <w:rPr>
+          <w:rFonts w:ascii="Open Sans" w:hAnsi="Open Sans" w:cs="Open Sans"/>
+          <w:color w:val="4A4A4A"/>
+        </w:rPr>
+        <w:t xml:space="preserve"> i.e. any failure during verification would not stop the execution and all the test steps would be executed.</w:t>
       </w:r>
     </w:p>
     <w:p>
@@ -12794,7 +12759,35 @@
           <w:rFonts w:ascii="Open Sans" w:hAnsi="Open Sans" w:cs="Open Sans"/>
           <w:color w:val="4A4A4A"/>
         </w:rPr>
-        <w:t>WebDriver driver = new FirefoxDriver();</w:t>
+        <w:t xml:space="preserve">WebDriver driver = new </w:t>
+      </w:r>
+      <w:proofErr w:type="spellStart"/>
+      <w:proofErr w:type="gramStart"/>
+      <w:r>
+        <w:rPr>
+          <w:rStyle w:val="Strong"/>
+          <w:rFonts w:ascii="Open Sans" w:hAnsi="Open Sans" w:cs="Open Sans"/>
+          <w:color w:val="4A4A4A"/>
+        </w:rPr>
+        <w:t>FirefoxDriver</w:t>
+      </w:r>
+      <w:proofErr w:type="spellEnd"/>
+      <w:r>
+        <w:rPr>
+          <w:rStyle w:val="Strong"/>
+          <w:rFonts w:ascii="Open Sans" w:hAnsi="Open Sans" w:cs="Open Sans"/>
+          <w:color w:val="4A4A4A"/>
+        </w:rPr>
+        <w:t>(</w:t>
+      </w:r>
+      <w:proofErr w:type="gramEnd"/>
+      <w:r>
+        <w:rPr>
+          <w:rStyle w:val="Strong"/>
+          <w:rFonts w:ascii="Open Sans" w:hAnsi="Open Sans" w:cs="Open Sans"/>
+          <w:color w:val="4A4A4A"/>
+        </w:rPr>
+        <w:t>);</w:t>
       </w:r>
       <w:r>
         <w:rPr>
@@ -12809,7 +12802,25 @@
           <w:rFonts w:ascii="Open Sans" w:hAnsi="Open Sans" w:cs="Open Sans"/>
           <w:color w:val="4A4A4A"/>
         </w:rPr>
-        <w:t>WebDriver driver = new ChromeDriver();</w:t>
+        <w:t xml:space="preserve">WebDriver driver = new </w:t>
+      </w:r>
+      <w:proofErr w:type="spellStart"/>
+      <w:r>
+        <w:rPr>
+          <w:rStyle w:val="Strong"/>
+          <w:rFonts w:ascii="Open Sans" w:hAnsi="Open Sans" w:cs="Open Sans"/>
+          <w:color w:val="4A4A4A"/>
+        </w:rPr>
+        <w:t>ChromeDriver</w:t>
+      </w:r>
+      <w:proofErr w:type="spellEnd"/>
+      <w:r>
+        <w:rPr>
+          <w:rStyle w:val="Strong"/>
+          <w:rFonts w:ascii="Open Sans" w:hAnsi="Open Sans" w:cs="Open Sans"/>
+          <w:color w:val="4A4A4A"/>
+        </w:rPr>
+        <w:t>();</w:t>
       </w:r>
       <w:r>
         <w:rPr>
@@ -12824,7 +12835,25 @@
           <w:rFonts w:ascii="Open Sans" w:hAnsi="Open Sans" w:cs="Open Sans"/>
           <w:color w:val="4A4A4A"/>
         </w:rPr>
-        <w:t>WebDriver driver = new InternetExplorerDriver();</w:t>
+        <w:t xml:space="preserve">WebDriver driver = new </w:t>
+      </w:r>
+      <w:proofErr w:type="spellStart"/>
+      <w:r>
+        <w:rPr>
+          <w:rStyle w:val="Strong"/>
+          <w:rFonts w:ascii="Open Sans" w:hAnsi="Open Sans" w:cs="Open Sans"/>
+          <w:color w:val="4A4A4A"/>
+        </w:rPr>
+        <w:t>InternetExplorerDriver</w:t>
+      </w:r>
+      <w:proofErr w:type="spellEnd"/>
+      <w:r>
+        <w:rPr>
+          <w:rStyle w:val="Strong"/>
+          <w:rFonts w:ascii="Open Sans" w:hAnsi="Open Sans" w:cs="Open Sans"/>
+          <w:color w:val="4A4A4A"/>
+        </w:rPr>
+        <w:t>();</w:t>
       </w:r>
     </w:p>
     <w:p>
@@ -13531,7 +13560,7 @@
                     </pic:cNvPicPr>
                   </pic:nvPicPr>
                   <pic:blipFill>
-                    <a:blip r:embed="rId29">
+                    <a:blip r:embed="rId27">
                       <a:extLst>
                         <a:ext uri="{28A0092B-C50C-407E-A947-70E740481C1C}">
                           <a14:useLocalDpi xmlns:a14="http://schemas.microsoft.com/office/drawing/2010/main" val="0"/>
@@ -13733,7 +13762,29 @@
           <w:bCs w:val="0"/>
           <w:color w:val="4A4A4A"/>
         </w:rPr>
-        <w:t>Q5. Which among Puppet, Chef, SaltStack and Ansible is the best Configuration Management (CM) tool? Why?</w:t>
+        <w:t xml:space="preserve">Q5. Which among Puppet, Chef, </w:t>
+      </w:r>
+      <w:proofErr w:type="spellStart"/>
+      <w:r>
+        <w:rPr>
+          <w:rStyle w:val="Strong"/>
+          <w:rFonts w:ascii="Open Sans" w:hAnsi="Open Sans" w:cs="Open Sans"/>
+          <w:b w:val="0"/>
+          <w:bCs w:val="0"/>
+          <w:color w:val="4A4A4A"/>
+        </w:rPr>
+        <w:t>SaltStack</w:t>
+      </w:r>
+      <w:proofErr w:type="spellEnd"/>
+      <w:r>
+        <w:rPr>
+          <w:rStyle w:val="Strong"/>
+          <w:rFonts w:ascii="Open Sans" w:hAnsi="Open Sans" w:cs="Open Sans"/>
+          <w:b w:val="0"/>
+          <w:bCs w:val="0"/>
+          <w:color w:val="4A4A4A"/>
+        </w:rPr>
+        <w:t xml:space="preserve"> and Ansible is the best Configuration Management (CM) tool? Why?</w:t>
       </w:r>
     </w:p>
     <w:p>
@@ -13791,7 +13842,38 @@
           <w:color w:val="4A4A4A"/>
         </w:rPr>
         <w:br/>
-        <w:t>SaltStack is python based open source CM tool made for larger businesses, but its learning curve is fairly low.</w:t>
+      </w:r>
+      <w:proofErr w:type="spellStart"/>
+      <w:r>
+        <w:rPr>
+          <w:rFonts w:ascii="Open Sans" w:hAnsi="Open Sans" w:cs="Open Sans"/>
+          <w:color w:val="4A4A4A"/>
+        </w:rPr>
+        <w:t>SaltStack</w:t>
+      </w:r>
+      <w:proofErr w:type="spellEnd"/>
+      <w:r>
+        <w:rPr>
+          <w:rFonts w:ascii="Open Sans" w:hAnsi="Open Sans" w:cs="Open Sans"/>
+          <w:color w:val="4A4A4A"/>
+        </w:rPr>
+        <w:t xml:space="preserve"> is python based </w:t>
+      </w:r>
+      <w:proofErr w:type="gramStart"/>
+      <w:r>
+        <w:rPr>
+          <w:rFonts w:ascii="Open Sans" w:hAnsi="Open Sans" w:cs="Open Sans"/>
+          <w:color w:val="4A4A4A"/>
+        </w:rPr>
+        <w:t>open source</w:t>
+      </w:r>
+      <w:proofErr w:type="gramEnd"/>
+      <w:r>
+        <w:rPr>
+          <w:rFonts w:ascii="Open Sans" w:hAnsi="Open Sans" w:cs="Open Sans"/>
+          <w:color w:val="4A4A4A"/>
+        </w:rPr>
+        <w:t xml:space="preserve"> CM tool made for larger businesses, but its learning curve is fairly low.</w:t>
       </w:r>
     </w:p>
     <w:p>
@@ -13883,7 +13965,7 @@
                     </pic:cNvPicPr>
                   </pic:nvPicPr>
                   <pic:blipFill>
-                    <a:blip r:embed="rId30" cstate="print">
+                    <a:blip r:embed="rId28" cstate="print">
                       <a:extLst>
                         <a:ext uri="{28A0092B-C50C-407E-A947-70E740481C1C}">
                           <a14:useLocalDpi xmlns:a14="http://schemas.microsoft.com/office/drawing/2010/main" val="0"/>
@@ -13951,7 +14033,23 @@
           <w:rFonts w:ascii="Open Sans" w:hAnsi="Open Sans" w:cs="Open Sans"/>
           <w:color w:val="4A4A4A"/>
         </w:rPr>
-        <w:t>The easiest way is to enable auto-signing in puppet.conf.</w:t>
+        <w:t xml:space="preserve">The easiest way is to enable auto-signing in </w:t>
+      </w:r>
+      <w:proofErr w:type="spellStart"/>
+      <w:r>
+        <w:rPr>
+          <w:rFonts w:ascii="Open Sans" w:hAnsi="Open Sans" w:cs="Open Sans"/>
+          <w:color w:val="4A4A4A"/>
+        </w:rPr>
+        <w:t>puppet.conf</w:t>
+      </w:r>
+      <w:proofErr w:type="spellEnd"/>
+      <w:r>
+        <w:rPr>
+          <w:rFonts w:ascii="Open Sans" w:hAnsi="Open Sans" w:cs="Open Sans"/>
+          <w:color w:val="4A4A4A"/>
+        </w:rPr>
+        <w:t>.</w:t>
       </w:r>
       <w:r>
         <w:rPr>
@@ -13980,7 +14078,23 @@
           <w:rFonts w:ascii="Open Sans" w:hAnsi="Open Sans" w:cs="Open Sans"/>
           <w:color w:val="4A4A4A"/>
         </w:rPr>
-        <w:t>Firewall your puppet master – restrict port tcp/8140 to only networks that you trust.</w:t>
+        <w:t xml:space="preserve">Firewall your puppet master – restrict port </w:t>
+      </w:r>
+      <w:proofErr w:type="spellStart"/>
+      <w:r>
+        <w:rPr>
+          <w:rFonts w:ascii="Open Sans" w:hAnsi="Open Sans" w:cs="Open Sans"/>
+          <w:color w:val="4A4A4A"/>
+        </w:rPr>
+        <w:t>tcp</w:t>
+      </w:r>
+      <w:proofErr w:type="spellEnd"/>
+      <w:r>
+        <w:rPr>
+          <w:rFonts w:ascii="Open Sans" w:hAnsi="Open Sans" w:cs="Open Sans"/>
+          <w:color w:val="4A4A4A"/>
+        </w:rPr>
+        <w:t>/8140 to only networks that you trust.</w:t>
       </w:r>
     </w:p>
     <w:p>
@@ -14156,7 +14270,23 @@
           <w:rFonts w:ascii="Open Sans" w:hAnsi="Open Sans" w:cs="Open Sans"/>
           <w:color w:val="4A4A4A"/>
         </w:rPr>
-        <w:t>It is a very important question so make sure you go in the correct flow. According to me, you should first define Manifests. Every node (or Puppet Agent) has got its configuration details in Puppet Master, written in the native Puppet language. These details are written in the language which Puppet can understand and are termed as Manifests. They are composed of Puppet code and their filenames use the .pp extension.</w:t>
+        <w:t xml:space="preserve">It is a very important question so make sure you go in the correct flow. According to me, you should first define Manifests. Every node (or Puppet Agent) has got its configuration details in Puppet Master, written in the native Puppet language. These details are written in the language which Puppet can understand and are termed as Manifests. They are composed of Puppet code and their filenames use </w:t>
+      </w:r>
+      <w:proofErr w:type="gramStart"/>
+      <w:r>
+        <w:rPr>
+          <w:rFonts w:ascii="Open Sans" w:hAnsi="Open Sans" w:cs="Open Sans"/>
+          <w:color w:val="4A4A4A"/>
+        </w:rPr>
+        <w:t>the .pp</w:t>
+      </w:r>
+      <w:proofErr w:type="gramEnd"/>
+      <w:r>
+        <w:rPr>
+          <w:rFonts w:ascii="Open Sans" w:hAnsi="Open Sans" w:cs="Open Sans"/>
+          <w:color w:val="4A4A4A"/>
+        </w:rPr>
+        <w:t xml:space="preserve"> extension.</w:t>
       </w:r>
       <w:r>
         <w:rPr>
@@ -14164,7 +14294,39 @@
           <w:color w:val="4A4A4A"/>
         </w:rPr>
         <w:br/>
-        <w:t>Now give an exampl. You can write a manifest in Puppet Master that creates a file and installs apache on all Puppet Agents (Slaves) connected to the Puppet Master.</w:t>
+        <w:t xml:space="preserve">Now give an </w:t>
+      </w:r>
+      <w:proofErr w:type="spellStart"/>
+      <w:r>
+        <w:rPr>
+          <w:rFonts w:ascii="Open Sans" w:hAnsi="Open Sans" w:cs="Open Sans"/>
+          <w:color w:val="4A4A4A"/>
+        </w:rPr>
+        <w:t>exampl</w:t>
+      </w:r>
+      <w:proofErr w:type="spellEnd"/>
+      <w:r>
+        <w:rPr>
+          <w:rFonts w:ascii="Open Sans" w:hAnsi="Open Sans" w:cs="Open Sans"/>
+          <w:color w:val="4A4A4A"/>
+        </w:rPr>
+        <w:t xml:space="preserve">. You can write a manifest in Puppet Master that creates a file and installs </w:t>
+      </w:r>
+      <w:proofErr w:type="spellStart"/>
+      <w:r>
+        <w:rPr>
+          <w:rFonts w:ascii="Open Sans" w:hAnsi="Open Sans" w:cs="Open Sans"/>
+          <w:color w:val="4A4A4A"/>
+        </w:rPr>
+        <w:t>apache</w:t>
+      </w:r>
+      <w:proofErr w:type="spellEnd"/>
+      <w:r>
+        <w:rPr>
+          <w:rFonts w:ascii="Open Sans" w:hAnsi="Open Sans" w:cs="Open Sans"/>
+          <w:color w:val="4A4A4A"/>
+        </w:rPr>
+        <w:t xml:space="preserve"> on all Puppet Agents (Slaves) connected to the Puppet Master.</w:t>
       </w:r>
     </w:p>
     <w:p>
@@ -14238,7 +14400,23 @@
           <w:color w:val="4A4A4A"/>
         </w:rPr>
         <w:br/>
-        <w:t>Puppet programs are called Manifests which are composed of Puppet code and their file names use the .pp extension.</w:t>
+        <w:t xml:space="preserve">Puppet programs are called Manifests which are composed of Puppet code and their file names use </w:t>
+      </w:r>
+      <w:proofErr w:type="gramStart"/>
+      <w:r>
+        <w:rPr>
+          <w:rFonts w:ascii="Open Sans" w:hAnsi="Open Sans" w:cs="Open Sans"/>
+          <w:color w:val="4A4A4A"/>
+        </w:rPr>
+        <w:t>the .pp</w:t>
+      </w:r>
+      <w:proofErr w:type="gramEnd"/>
+      <w:r>
+        <w:rPr>
+          <w:rFonts w:ascii="Open Sans" w:hAnsi="Open Sans" w:cs="Open Sans"/>
+          <w:color w:val="4A4A4A"/>
+        </w:rPr>
+        <w:t xml:space="preserve"> extension.</w:t>
       </w:r>
     </w:p>
     <w:p>
@@ -14278,7 +14456,29 @@
           <w:bCs w:val="0"/>
           <w:color w:val="4A4A4A"/>
         </w:rPr>
-        <w:t>What is Facter in Puppet?</w:t>
+        <w:t xml:space="preserve">What is </w:t>
+      </w:r>
+      <w:proofErr w:type="spellStart"/>
+      <w:r>
+        <w:rPr>
+          <w:rStyle w:val="Strong"/>
+          <w:rFonts w:ascii="Open Sans" w:hAnsi="Open Sans" w:cs="Open Sans"/>
+          <w:b w:val="0"/>
+          <w:bCs w:val="0"/>
+          <w:color w:val="4A4A4A"/>
+        </w:rPr>
+        <w:t>Facter</w:t>
+      </w:r>
+      <w:proofErr w:type="spellEnd"/>
+      <w:r>
+        <w:rPr>
+          <w:rStyle w:val="Strong"/>
+          <w:rFonts w:ascii="Open Sans" w:hAnsi="Open Sans" w:cs="Open Sans"/>
+          <w:b w:val="0"/>
+          <w:bCs w:val="0"/>
+          <w:color w:val="4A4A4A"/>
+        </w:rPr>
+        <w:t xml:space="preserve"> in Puppet?</w:t>
       </w:r>
     </w:p>
     <w:p>
@@ -14296,7 +14496,39 @@
           <w:rFonts w:ascii="Open Sans" w:hAnsi="Open Sans" w:cs="Open Sans"/>
           <w:color w:val="4A4A4A"/>
         </w:rPr>
-        <w:t>You are expected to answer what exactly Facter does in Puppet so according to me, you should say, “Facter gathers basic information (facts) about Puppet Agent such as hardware details, network settings, OS type and version, IP addresses, MAC addresses, SSH keys, and more. These facts are then made available in Puppet Master’s Manifests as variables.”</w:t>
+        <w:t xml:space="preserve">You are expected to answer what exactly </w:t>
+      </w:r>
+      <w:proofErr w:type="spellStart"/>
+      <w:r>
+        <w:rPr>
+          <w:rFonts w:ascii="Open Sans" w:hAnsi="Open Sans" w:cs="Open Sans"/>
+          <w:color w:val="4A4A4A"/>
+        </w:rPr>
+        <w:t>Facter</w:t>
+      </w:r>
+      <w:proofErr w:type="spellEnd"/>
+      <w:r>
+        <w:rPr>
+          <w:rFonts w:ascii="Open Sans" w:hAnsi="Open Sans" w:cs="Open Sans"/>
+          <w:color w:val="4A4A4A"/>
+        </w:rPr>
+        <w:t xml:space="preserve"> does in Puppet so according to me, you should say, “</w:t>
+      </w:r>
+      <w:proofErr w:type="spellStart"/>
+      <w:r>
+        <w:rPr>
+          <w:rFonts w:ascii="Open Sans" w:hAnsi="Open Sans" w:cs="Open Sans"/>
+          <w:color w:val="4A4A4A"/>
+        </w:rPr>
+        <w:t>Facter</w:t>
+      </w:r>
+      <w:proofErr w:type="spellEnd"/>
+      <w:r>
+        <w:rPr>
+          <w:rFonts w:ascii="Open Sans" w:hAnsi="Open Sans" w:cs="Open Sans"/>
+          <w:color w:val="4A4A4A"/>
+        </w:rPr>
+        <w:t xml:space="preserve"> gathers basic information (facts) about Puppet Agent such as hardware details, network settings, OS type and version, IP addresses, MAC addresses, SSH keys, and more. These facts are then made available in Puppet Master’s Manifests as variables.”</w:t>
       </w:r>
     </w:p>
     <w:p>
@@ -14468,7 +14700,7 @@
                     </pic:cNvPicPr>
                   </pic:nvPicPr>
                   <pic:blipFill>
-                    <a:blip r:embed="rId31">
+                    <a:blip r:embed="rId29">
                       <a:extLst>
                         <a:ext uri="{28A0092B-C50C-407E-A947-70E740481C1C}">
                           <a14:useLocalDpi xmlns:a14="http://schemas.microsoft.com/office/drawing/2010/main" val="0"/>
@@ -15804,7 +16036,23 @@
           <w:rFonts w:ascii="Open Sans" w:hAnsi="Open Sans" w:cs="Open Sans"/>
           <w:color w:val="4A4A4A"/>
         </w:rPr>
-        <w:t>For this answer, I will suggest you to use the above mentioned flow: first define Recipe. A Recipe is a collection of Resources that describes a particular configuration or policy. A Recipe describes everything that is required to configure part of a system.</w:t>
+        <w:t xml:space="preserve">For this answer, I will suggest you to use the </w:t>
+      </w:r>
+      <w:proofErr w:type="gramStart"/>
+      <w:r>
+        <w:rPr>
+          <w:rFonts w:ascii="Open Sans" w:hAnsi="Open Sans" w:cs="Open Sans"/>
+          <w:color w:val="4A4A4A"/>
+        </w:rPr>
+        <w:t>above mentioned</w:t>
+      </w:r>
+      <w:proofErr w:type="gramEnd"/>
+      <w:r>
+        <w:rPr>
+          <w:rFonts w:ascii="Open Sans" w:hAnsi="Open Sans" w:cs="Open Sans"/>
+          <w:color w:val="4A4A4A"/>
+        </w:rPr>
+        <w:t xml:space="preserve"> flow: first define Recipe. A Recipe is a collection of Resources that describes a particular configuration or policy. A Recipe describes everything that is required to configure part of a system.</w:t>
       </w:r>
       <w:r>
         <w:rPr>
@@ -16035,7 +16283,25 @@
           <w:rFonts w:ascii="Open Sans" w:hAnsi="Open Sans" w:cs="Open Sans"/>
           <w:color w:val="4A4A4A"/>
         </w:rPr>
-        <w:t>file ‘C:UsersAdministratorchef-reposettings.ini’ do</w:t>
+        <w:t>file ‘</w:t>
+      </w:r>
+      <w:proofErr w:type="gramStart"/>
+      <w:r>
+        <w:rPr>
+          <w:rStyle w:val="Strong"/>
+          <w:rFonts w:ascii="Open Sans" w:hAnsi="Open Sans" w:cs="Open Sans"/>
+          <w:color w:val="4A4A4A"/>
+        </w:rPr>
+        <w:t>C:UsersAdministratorchef-reposettings.ini</w:t>
+      </w:r>
+      <w:proofErr w:type="gramEnd"/>
+      <w:r>
+        <w:rPr>
+          <w:rStyle w:val="Strong"/>
+          <w:rFonts w:ascii="Open Sans" w:hAnsi="Open Sans" w:cs="Open Sans"/>
+          <w:color w:val="4A4A4A"/>
+        </w:rPr>
+        <w:t>’ do</w:t>
       </w:r>
       <w:r>
         <w:rPr>
@@ -16181,7 +16447,39 @@
           <w:rFonts w:ascii="Open Sans" w:hAnsi="Open Sans" w:cs="Open Sans"/>
           <w:color w:val="4A4A4A"/>
         </w:rPr>
-        <w:t>Modules are considered to be the units of work in Ansible. Each module is mostly standalone and can be written in a standard scripting language such as Python, Perl, Ruby, bash, etc.. One of the guiding properties of modules is idempotency, which means that even if an operation is repeated multiple times e.g. upon recovery from an outage, it will always place the system into the same state.</w:t>
+        <w:t xml:space="preserve">Modules are considered to be the units of work in Ansible. Each module is mostly standalone and can be written in a standard scripting language such as Python, Perl, Ruby, bash, </w:t>
+      </w:r>
+      <w:proofErr w:type="gramStart"/>
+      <w:r>
+        <w:rPr>
+          <w:rFonts w:ascii="Open Sans" w:hAnsi="Open Sans" w:cs="Open Sans"/>
+          <w:color w:val="4A4A4A"/>
+        </w:rPr>
+        <w:t>etc..</w:t>
+      </w:r>
+      <w:proofErr w:type="gramEnd"/>
+      <w:r>
+        <w:rPr>
+          <w:rFonts w:ascii="Open Sans" w:hAnsi="Open Sans" w:cs="Open Sans"/>
+          <w:color w:val="4A4A4A"/>
+        </w:rPr>
+        <w:t xml:space="preserve"> One of the guiding properties of modules is idempotency, which means that even if an operation is repeated multiple times </w:t>
+      </w:r>
+      <w:proofErr w:type="gramStart"/>
+      <w:r>
+        <w:rPr>
+          <w:rFonts w:ascii="Open Sans" w:hAnsi="Open Sans" w:cs="Open Sans"/>
+          <w:color w:val="4A4A4A"/>
+        </w:rPr>
+        <w:t>e.g.</w:t>
+      </w:r>
+      <w:proofErr w:type="gramEnd"/>
+      <w:r>
+        <w:rPr>
+          <w:rFonts w:ascii="Open Sans" w:hAnsi="Open Sans" w:cs="Open Sans"/>
+          <w:color w:val="4A4A4A"/>
+        </w:rPr>
+        <w:t xml:space="preserve"> upon recovery from an outage, it will always place the system into the same state.</w:t>
       </w:r>
     </w:p>
     <w:p>
@@ -16356,7 +16654,23 @@
           <w:rFonts w:ascii="Open Sans" w:hAnsi="Open Sans" w:cs="Open Sans"/>
           <w:color w:val="4A4A4A"/>
         </w:rPr>
-        <w:t>WebLogic Server 8.1 allows you to select the load order for applications. See the Application MBean Load Order attribute in Application. WebLogic Server deploys server-level resources (first JDBC and then JMS) before deploying applications. Applications are deployed in this order: connectors, then EJBs, then Web Applications. If the application is an EAR, the individual components are loaded in the order in which they are declared in the application.xml deployment descriptor.</w:t>
+        <w:t xml:space="preserve">WebLogic Server 8.1 allows you to select the load order for applications. See the Application </w:t>
+      </w:r>
+      <w:proofErr w:type="spellStart"/>
+      <w:r>
+        <w:rPr>
+          <w:rFonts w:ascii="Open Sans" w:hAnsi="Open Sans" w:cs="Open Sans"/>
+          <w:color w:val="4A4A4A"/>
+        </w:rPr>
+        <w:t>MBean</w:t>
+      </w:r>
+      <w:proofErr w:type="spellEnd"/>
+      <w:r>
+        <w:rPr>
+          <w:rFonts w:ascii="Open Sans" w:hAnsi="Open Sans" w:cs="Open Sans"/>
+          <w:color w:val="4A4A4A"/>
+        </w:rPr>
+        <w:t xml:space="preserve"> Load Order attribute in Application. WebLogic Server deploys server-level resources (first JDBC and then JMS) before deploying applications. Applications are deployed in this order: connectors, then EJBs, then Web Applications. If the application is an EAR, the individual components are loaded in the order in which they are declared in the application.xml deployment descriptor.</w:t>
       </w:r>
     </w:p>
     <w:p>
@@ -16395,7 +16709,25 @@
           <w:rFonts w:ascii="Open Sans" w:hAnsi="Open Sans" w:cs="Open Sans"/>
           <w:color w:val="4A4A4A"/>
         </w:rPr>
-        <w:t>Yes, you can use weblogic.Deployer to specify a component and target a server, using the following syntax:</w:t>
+        <w:t xml:space="preserve">Yes, you can use </w:t>
+      </w:r>
+      <w:proofErr w:type="spellStart"/>
+      <w:proofErr w:type="gramStart"/>
+      <w:r>
+        <w:rPr>
+          <w:rFonts w:ascii="Open Sans" w:hAnsi="Open Sans" w:cs="Open Sans"/>
+          <w:color w:val="4A4A4A"/>
+        </w:rPr>
+        <w:t>weblogic.Deployer</w:t>
+      </w:r>
+      <w:proofErr w:type="spellEnd"/>
+      <w:proofErr w:type="gramEnd"/>
+      <w:r>
+        <w:rPr>
+          <w:rFonts w:ascii="Open Sans" w:hAnsi="Open Sans" w:cs="Open Sans"/>
+          <w:color w:val="4A4A4A"/>
+        </w:rPr>
+        <w:t xml:space="preserve"> to specify a component and target a server, using the following syntax:</w:t>
       </w:r>
       <w:r>
         <w:rPr>
@@ -16403,8 +16735,81 @@
           <w:color w:val="4A4A4A"/>
         </w:rPr>
         <w:br/>
-        <w:t>java weblogic.Deployer -adminurl http://admin:7001 -name appname -targets server1,server2 -deploy jsps/*.jsp</w:t>
-      </w:r>
+        <w:t xml:space="preserve">java </w:t>
+      </w:r>
+      <w:proofErr w:type="spellStart"/>
+      <w:r>
+        <w:rPr>
+          <w:rFonts w:ascii="Open Sans" w:hAnsi="Open Sans" w:cs="Open Sans"/>
+          <w:color w:val="4A4A4A"/>
+        </w:rPr>
+        <w:t>weblogic.Deployer</w:t>
+      </w:r>
+      <w:proofErr w:type="spellEnd"/>
+      <w:r>
+        <w:rPr>
+          <w:rFonts w:ascii="Open Sans" w:hAnsi="Open Sans" w:cs="Open Sans"/>
+          <w:color w:val="4A4A4A"/>
+        </w:rPr>
+        <w:t xml:space="preserve"> -</w:t>
+      </w:r>
+      <w:proofErr w:type="spellStart"/>
+      <w:r>
+        <w:rPr>
+          <w:rFonts w:ascii="Open Sans" w:hAnsi="Open Sans" w:cs="Open Sans"/>
+          <w:color w:val="4A4A4A"/>
+        </w:rPr>
+        <w:t>adminurl</w:t>
+      </w:r>
+      <w:proofErr w:type="spellEnd"/>
+      <w:r>
+        <w:rPr>
+          <w:rFonts w:ascii="Open Sans" w:hAnsi="Open Sans" w:cs="Open Sans"/>
+          <w:color w:val="4A4A4A"/>
+        </w:rPr>
+        <w:t xml:space="preserve"> http://admin:7001 -name </w:t>
+      </w:r>
+      <w:proofErr w:type="spellStart"/>
+      <w:r>
+        <w:rPr>
+          <w:rFonts w:ascii="Open Sans" w:hAnsi="Open Sans" w:cs="Open Sans"/>
+          <w:color w:val="4A4A4A"/>
+        </w:rPr>
+        <w:t>appname</w:t>
+      </w:r>
+      <w:proofErr w:type="spellEnd"/>
+      <w:r>
+        <w:rPr>
+          <w:rFonts w:ascii="Open Sans" w:hAnsi="Open Sans" w:cs="Open Sans"/>
+          <w:color w:val="4A4A4A"/>
+        </w:rPr>
+        <w:t xml:space="preserve"> -targets server1,server2 -deploy </w:t>
+      </w:r>
+      <w:proofErr w:type="spellStart"/>
+      <w:r>
+        <w:rPr>
+          <w:rFonts w:ascii="Open Sans" w:hAnsi="Open Sans" w:cs="Open Sans"/>
+          <w:color w:val="4A4A4A"/>
+        </w:rPr>
+        <w:t>jsps</w:t>
+      </w:r>
+      <w:proofErr w:type="spellEnd"/>
+      <w:r>
+        <w:rPr>
+          <w:rFonts w:ascii="Open Sans" w:hAnsi="Open Sans" w:cs="Open Sans"/>
+          <w:color w:val="4A4A4A"/>
+        </w:rPr>
+        <w:t>/*.</w:t>
+      </w:r>
+      <w:proofErr w:type="spellStart"/>
+      <w:r>
+        <w:rPr>
+          <w:rFonts w:ascii="Open Sans" w:hAnsi="Open Sans" w:cs="Open Sans"/>
+          <w:color w:val="4A4A4A"/>
+        </w:rPr>
+        <w:t>jsp</w:t>
+      </w:r>
+      <w:proofErr w:type="spellEnd"/>
     </w:p>
     <w:p>
       <w:pPr>
@@ -16461,7 +16866,23 @@
           <w:rFonts w:ascii="Open Sans" w:hAnsi="Open Sans" w:cs="Open Sans"/>
           <w:color w:val="4A4A4A"/>
         </w:rPr>
-        <w:t>The auto-deployment feature is enabled for servers that run in development mode. To disable auto-deployment feature, use one of the following methods to place servers in production mode:</w:t>
+        <w:t xml:space="preserve">The auto-deployment feature is enabled for servers that </w:t>
+      </w:r>
+      <w:proofErr w:type="gramStart"/>
+      <w:r>
+        <w:rPr>
+          <w:rFonts w:ascii="Open Sans" w:hAnsi="Open Sans" w:cs="Open Sans"/>
+          <w:color w:val="4A4A4A"/>
+        </w:rPr>
+        <w:t>run in</w:t>
+      </w:r>
+      <w:proofErr w:type="gramEnd"/>
+      <w:r>
+        <w:rPr>
+          <w:rFonts w:ascii="Open Sans" w:hAnsi="Open Sans" w:cs="Open Sans"/>
+          <w:color w:val="4A4A4A"/>
+        </w:rPr>
+        <w:t xml:space="preserve"> development mode. To disable auto-deployment feature, use one of the following methods to place servers in production mode:</w:t>
       </w:r>
     </w:p>
     <w:p>
@@ -16511,7 +16932,23 @@
           <w:color w:val="4A4A4A"/>
         </w:rPr>
         <w:br/>
-        <w:t>-Dweblogic.ProductionModeEnabled=true</w:t>
+        <w:t>-</w:t>
+      </w:r>
+      <w:proofErr w:type="spellStart"/>
+      <w:r>
+        <w:rPr>
+          <w:rFonts w:ascii="Open Sans" w:hAnsi="Open Sans" w:cs="Open Sans"/>
+          <w:color w:val="4A4A4A"/>
+        </w:rPr>
+        <w:t>Dweblogic.ProductionModeEnabled</w:t>
+      </w:r>
+      <w:proofErr w:type="spellEnd"/>
+      <w:r>
+        <w:rPr>
+          <w:rFonts w:ascii="Open Sans" w:hAnsi="Open Sans" w:cs="Open Sans"/>
+          <w:color w:val="4A4A4A"/>
+        </w:rPr>
+        <w:t>=true</w:t>
       </w:r>
     </w:p>
     <w:p>
@@ -16555,7 +16992,29 @@
           <w:bCs w:val="0"/>
           <w:color w:val="4A4A4A"/>
         </w:rPr>
-        <w:t>Q24. When should I use the external_stage option?</w:t>
+        <w:t xml:space="preserve">Q24. When should I use the </w:t>
+      </w:r>
+      <w:proofErr w:type="spellStart"/>
+      <w:r>
+        <w:rPr>
+          <w:rStyle w:val="Strong"/>
+          <w:rFonts w:ascii="Open Sans" w:hAnsi="Open Sans" w:cs="Open Sans"/>
+          <w:b w:val="0"/>
+          <w:bCs w:val="0"/>
+          <w:color w:val="4A4A4A"/>
+        </w:rPr>
+        <w:t>external_stage</w:t>
+      </w:r>
+      <w:proofErr w:type="spellEnd"/>
+      <w:r>
+        <w:rPr>
+          <w:rStyle w:val="Strong"/>
+          <w:rFonts w:ascii="Open Sans" w:hAnsi="Open Sans" w:cs="Open Sans"/>
+          <w:b w:val="0"/>
+          <w:bCs w:val="0"/>
+          <w:color w:val="4A4A4A"/>
+        </w:rPr>
+        <w:t xml:space="preserve"> option?</w:t>
       </w:r>
     </w:p>
     <w:p>
@@ -16573,7 +17032,41 @@
           <w:rFonts w:ascii="Open Sans" w:hAnsi="Open Sans" w:cs="Open Sans"/>
           <w:color w:val="4A4A4A"/>
         </w:rPr>
-        <w:t>Set -external_stage using weblogic.Deployer if you want to stage the application yourself, and prefer to copy it to its target by your own means.</w:t>
+        <w:t>Set -</w:t>
+      </w:r>
+      <w:proofErr w:type="spellStart"/>
+      <w:r>
+        <w:rPr>
+          <w:rFonts w:ascii="Open Sans" w:hAnsi="Open Sans" w:cs="Open Sans"/>
+          <w:color w:val="4A4A4A"/>
+        </w:rPr>
+        <w:t>external_stage</w:t>
+      </w:r>
+      <w:proofErr w:type="spellEnd"/>
+      <w:r>
+        <w:rPr>
+          <w:rFonts w:ascii="Open Sans" w:hAnsi="Open Sans" w:cs="Open Sans"/>
+          <w:color w:val="4A4A4A"/>
+        </w:rPr>
+        <w:t xml:space="preserve"> using </w:t>
+      </w:r>
+      <w:proofErr w:type="spellStart"/>
+      <w:proofErr w:type="gramStart"/>
+      <w:r>
+        <w:rPr>
+          <w:rFonts w:ascii="Open Sans" w:hAnsi="Open Sans" w:cs="Open Sans"/>
+          <w:color w:val="4A4A4A"/>
+        </w:rPr>
+        <w:t>weblogic.Deployer</w:t>
+      </w:r>
+      <w:proofErr w:type="spellEnd"/>
+      <w:proofErr w:type="gramEnd"/>
+      <w:r>
+        <w:rPr>
+          <w:rFonts w:ascii="Open Sans" w:hAnsi="Open Sans" w:cs="Open Sans"/>
+          <w:color w:val="4A4A4A"/>
+        </w:rPr>
+        <w:t xml:space="preserve"> if you want to stage the application yourself, and prefer to copy it to its target by your own means.</w:t>
       </w:r>
     </w:p>
     <w:p>
@@ -16637,7 +17130,23 @@
           <w:rFonts w:ascii="Open Sans" w:hAnsi="Open Sans" w:cs="Open Sans"/>
           <w:color w:val="4A4A4A"/>
         </w:rPr>
-        <w:t>Generally, SSH is used for connecting two computers and helps to work on them remotely. SSH is mostly used by the operations team as the operations team will be dealing with managing tasks with which they will require the admin system remotely. The developers will also be using SSH but comparatively less than the operations team as most of the time they will be working in the local systems. As we know, the DevOps development team and operation team will collaborate and work together.SSH will be used when the operations team faces any problem and needs some assistance from the development team then SSH is used.</w:t>
+        <w:t xml:space="preserve">Generally, SSH is used for connecting two computers and helps to work on them remotely. SSH is mostly used by the operations team as the operations team will be dealing with managing tasks with which they will require the admin system remotely. The developers will also be using SSH but comparatively less than the operations team as most of the time they will be working in the local systems. As we know, the DevOps development team and operation team will collaborate and work </w:t>
+      </w:r>
+      <w:proofErr w:type="spellStart"/>
+      <w:r>
+        <w:rPr>
+          <w:rFonts w:ascii="Open Sans" w:hAnsi="Open Sans" w:cs="Open Sans"/>
+          <w:color w:val="4A4A4A"/>
+        </w:rPr>
+        <w:t>together.SSH</w:t>
+      </w:r>
+      <w:proofErr w:type="spellEnd"/>
+      <w:r>
+        <w:rPr>
+          <w:rFonts w:ascii="Open Sans" w:hAnsi="Open Sans" w:cs="Open Sans"/>
+          <w:color w:val="4A4A4A"/>
+        </w:rPr>
+        <w:t xml:space="preserve"> will be used when the operations team faces any problem and needs some assistance from the development team then SSH is used.</w:t>
       </w:r>
     </w:p>
     <w:p>
@@ -16719,7 +17228,23 @@
           <w:rFonts w:ascii="Open Sans" w:hAnsi="Open Sans" w:cs="Open Sans"/>
           <w:color w:val="4A4A4A"/>
         </w:rPr>
-        <w:t xml:space="preserve">Conclusion: DevOps is a culture of collaboration between the Development team and operation team to work together to bring out an efficient and fast software product. So these are a few top </w:t>
+        <w:t xml:space="preserve">Conclusion: DevOps is a culture of collaboration between the Development team and operation team to work together to bring out an efficient and fast software product. </w:t>
+      </w:r>
+      <w:proofErr w:type="gramStart"/>
+      <w:r>
+        <w:rPr>
+          <w:rFonts w:ascii="Open Sans" w:hAnsi="Open Sans" w:cs="Open Sans"/>
+          <w:color w:val="4A4A4A"/>
+        </w:rPr>
+        <w:t>So</w:t>
+      </w:r>
+      <w:proofErr w:type="gramEnd"/>
+      <w:r>
+        <w:rPr>
+          <w:rFonts w:ascii="Open Sans" w:hAnsi="Open Sans" w:cs="Open Sans"/>
+          <w:color w:val="4A4A4A"/>
+        </w:rPr>
+        <w:t xml:space="preserve"> these are a few top </w:t>
       </w:r>
       <w:r>
         <w:rPr>
@@ -16935,7 +17460,23 @@
           <w:rFonts w:ascii="Open Sans" w:hAnsi="Open Sans" w:cs="Open Sans"/>
           <w:color w:val="4A4A4A"/>
         </w:rPr>
-        <w:t> This Sharing Culture plays a key role in DevOps as this helps in sharing the knowledge with other people of the team. This helps in the increase of people who know DevOps.This culture can be increased by involving Q and A sessions with teams regularly so that all the people will be giving their insight about the problem faced and it can be solved quickly by which we can gain the knowledge.</w:t>
+        <w:t xml:space="preserve"> This Sharing Culture plays a key role in DevOps as this helps in sharing the knowledge with other people of the team. This helps in the increase of people who know </w:t>
+      </w:r>
+      <w:proofErr w:type="spellStart"/>
+      <w:r>
+        <w:rPr>
+          <w:rFonts w:ascii="Open Sans" w:hAnsi="Open Sans" w:cs="Open Sans"/>
+          <w:color w:val="4A4A4A"/>
+        </w:rPr>
+        <w:t>DevOps.This</w:t>
+      </w:r>
+      <w:proofErr w:type="spellEnd"/>
+      <w:r>
+        <w:rPr>
+          <w:rFonts w:ascii="Open Sans" w:hAnsi="Open Sans" w:cs="Open Sans"/>
+          <w:color w:val="4A4A4A"/>
+        </w:rPr>
+        <w:t xml:space="preserve"> culture can be increased by involving Q and A sessions with teams regularly so that all the people will be giving their insight about the problem faced and it can be solved quickly by which we can gain the knowledge.</w:t>
       </w:r>
     </w:p>
     <w:p>
@@ -17581,7 +18122,23 @@
           <w:rFonts w:ascii="Open Sans" w:hAnsi="Open Sans" w:cs="Open Sans"/>
           <w:color w:val="4A4A4A"/>
         </w:rPr>
-        <w:t>You can answer this question by first mentioning that Nagios is one of the monitoring tools. It is used for Continuous monitoring of systems, applications, services, and business processes etc in a DevOps culture. In the event of a failure, Nagios can alert technical staff of the problem, allowing them to begin remediation processes before outages affect business processes, end-users, or customers. With Nagios, you don’t have to explain why an unseen infrastructure outage affect your organization’s bottom line.</w:t>
+        <w:t xml:space="preserve">You can answer this question by first mentioning that Nagios is one of the monitoring tools. It is used for Continuous monitoring of systems, applications, services, and business processes </w:t>
+      </w:r>
+      <w:proofErr w:type="spellStart"/>
+      <w:r>
+        <w:rPr>
+          <w:rFonts w:ascii="Open Sans" w:hAnsi="Open Sans" w:cs="Open Sans"/>
+          <w:color w:val="4A4A4A"/>
+        </w:rPr>
+        <w:t>etc</w:t>
+      </w:r>
+      <w:proofErr w:type="spellEnd"/>
+      <w:r>
+        <w:rPr>
+          <w:rFonts w:ascii="Open Sans" w:hAnsi="Open Sans" w:cs="Open Sans"/>
+          <w:color w:val="4A4A4A"/>
+        </w:rPr>
+        <w:t xml:space="preserve"> in a DevOps culture. In the event of a failure, Nagios can alert technical staff of the problem, allowing them to begin remediation processes before outages affect business processes, end-users, or customers. With Nagios, you don’t have to explain why an unseen infrastructure outage affect your organization’s bottom line.</w:t>
       </w:r>
       <w:r>
         <w:rPr>
@@ -17783,7 +18340,29 @@
           <w:bCs w:val="0"/>
           <w:color w:val="4A4A4A"/>
         </w:rPr>
-        <w:t>Q3. How does Nagios works?</w:t>
+        <w:t xml:space="preserve">Q3. How does Nagios </w:t>
+      </w:r>
+      <w:proofErr w:type="gramStart"/>
+      <w:r>
+        <w:rPr>
+          <w:rStyle w:val="Strong"/>
+          <w:rFonts w:ascii="Open Sans" w:hAnsi="Open Sans" w:cs="Open Sans"/>
+          <w:b w:val="0"/>
+          <w:bCs w:val="0"/>
+          <w:color w:val="4A4A4A"/>
+        </w:rPr>
+        <w:t>works</w:t>
+      </w:r>
+      <w:proofErr w:type="gramEnd"/>
+      <w:r>
+        <w:rPr>
+          <w:rStyle w:val="Strong"/>
+          <w:rFonts w:ascii="Open Sans" w:hAnsi="Open Sans" w:cs="Open Sans"/>
+          <w:b w:val="0"/>
+          <w:bCs w:val="0"/>
+          <w:color w:val="4A4A4A"/>
+        </w:rPr>
+        <w:t>?</w:t>
       </w:r>
     </w:p>
     <w:p>
@@ -17835,8 +18414,17 @@
           <w:rFonts w:ascii="Open Sans" w:hAnsi="Open Sans" w:cs="Open Sans"/>
           <w:color w:val="4A4A4A"/>
         </w:rPr>
-        <w:t>Now expect a few questions on Nagios components like Plugins, NRPE etc..</w:t>
-      </w:r>
+        <w:t xml:space="preserve">Now expect a few questions on Nagios components like Plugins, NRPE </w:t>
+      </w:r>
+      <w:proofErr w:type="gramStart"/>
+      <w:r>
+        <w:rPr>
+          <w:rFonts w:ascii="Open Sans" w:hAnsi="Open Sans" w:cs="Open Sans"/>
+          <w:color w:val="4A4A4A"/>
+        </w:rPr>
+        <w:t>etc..</w:t>
+      </w:r>
+      <w:proofErr w:type="gramEnd"/>
     </w:p>
     <w:p>
       <w:pPr>
@@ -17961,7 +18549,23 @@
           <w:rFonts w:ascii="Open Sans" w:hAnsi="Open Sans" w:cs="Open Sans"/>
           <w:color w:val="4A4A4A"/>
         </w:rPr>
-        <w:t>The check_nrpe plugin, which resides on the local monitoring machine.</w:t>
+        <w:t xml:space="preserve">The </w:t>
+      </w:r>
+      <w:proofErr w:type="spellStart"/>
+      <w:r>
+        <w:rPr>
+          <w:rFonts w:ascii="Open Sans" w:hAnsi="Open Sans" w:cs="Open Sans"/>
+          <w:color w:val="4A4A4A"/>
+        </w:rPr>
+        <w:t>check_nrpe</w:t>
+      </w:r>
+      <w:proofErr w:type="spellEnd"/>
+      <w:r>
+        <w:rPr>
+          <w:rFonts w:ascii="Open Sans" w:hAnsi="Open Sans" w:cs="Open Sans"/>
+          <w:color w:val="4A4A4A"/>
+        </w:rPr>
+        <w:t xml:space="preserve"> plugin, which resides on the local monitoring machine.</w:t>
       </w:r>
     </w:p>
     <w:p>
@@ -18000,7 +18604,23 @@
           <w:rFonts w:ascii="Open Sans" w:hAnsi="Open Sans" w:cs="Open Sans"/>
           <w:color w:val="4A4A4A"/>
         </w:rPr>
-        <w:t>There is a SSL (Secure Socket Layer) connection between monitoring host and remote host as shown in the diagram below.</w:t>
+        <w:t xml:space="preserve">There is </w:t>
+      </w:r>
+      <w:proofErr w:type="gramStart"/>
+      <w:r>
+        <w:rPr>
+          <w:rFonts w:ascii="Open Sans" w:hAnsi="Open Sans" w:cs="Open Sans"/>
+          <w:color w:val="4A4A4A"/>
+        </w:rPr>
+        <w:t>a</w:t>
+      </w:r>
+      <w:proofErr w:type="gramEnd"/>
+      <w:r>
+        <w:rPr>
+          <w:rFonts w:ascii="Open Sans" w:hAnsi="Open Sans" w:cs="Open Sans"/>
+          <w:color w:val="4A4A4A"/>
+        </w:rPr>
+        <w:t xml:space="preserve"> SSL (Secure Socket Layer) connection between monitoring host and remote host as shown in the diagram below.</w:t>
       </w:r>
     </w:p>
     <w:p>
@@ -18037,7 +18657,7 @@
                     </pic:cNvPicPr>
                   </pic:nvPicPr>
                   <pic:blipFill>
-                    <a:blip r:embed="rId32">
+                    <a:blip r:embed="rId30">
                       <a:extLst>
                         <a:ext uri="{28A0092B-C50C-407E-A947-70E740481C1C}">
                           <a14:useLocalDpi xmlns:a14="http://schemas.microsoft.com/office/drawing/2010/main" val="0"/>
@@ -18200,7 +18820,23 @@
           <w:rFonts w:ascii="Open Sans" w:hAnsi="Open Sans" w:cs="Open Sans"/>
           <w:color w:val="4A4A4A"/>
         </w:rPr>
-        <w:t>At regular intervals specified by the command_check_interval option in the main configuration file or,</w:t>
+        <w:t xml:space="preserve">At regular intervals specified by the </w:t>
+      </w:r>
+      <w:proofErr w:type="spellStart"/>
+      <w:r>
+        <w:rPr>
+          <w:rFonts w:ascii="Open Sans" w:hAnsi="Open Sans" w:cs="Open Sans"/>
+          <w:color w:val="4A4A4A"/>
+        </w:rPr>
+        <w:t>command_check_interval</w:t>
+      </w:r>
+      <w:proofErr w:type="spellEnd"/>
+      <w:r>
+        <w:rPr>
+          <w:rFonts w:ascii="Open Sans" w:hAnsi="Open Sans" w:cs="Open Sans"/>
+          <w:color w:val="4A4A4A"/>
+        </w:rPr>
+        <w:t xml:space="preserve"> option in the main configuration file or,</w:t>
       </w:r>
     </w:p>
     <w:p>
@@ -18425,7 +19061,23 @@
           <w:color w:val="4A4A4A"/>
         </w:rPr>
         <w:br/>
-        <w:t>With Nagios you can monitor your whole enterprise by using a distributed monitoring scheme in which local slave instances of Nagios perform monitoring tasks and report the results back to a single master. You manage all configuration, notification, and reporting from the master, while the slaves do all the work. This design takes advantage of Nagios’s ability to utilize passive checks i.e. external applications or processes that send results back to Nagios. In a distributed configuration, these external applications are other instances of Nagios.</w:t>
+        <w:t xml:space="preserve">With Nagios you can monitor your whole enterprise by using a distributed monitoring scheme in which local slave instances of Nagios perform monitoring tasks and report the results back to a single master. You manage all configuration, notification, and reporting from the master, while the slaves do all the work. This design takes advantage of Nagios’s ability to utilize passive checks </w:t>
+      </w:r>
+      <w:proofErr w:type="gramStart"/>
+      <w:r>
+        <w:rPr>
+          <w:rFonts w:ascii="Open Sans" w:hAnsi="Open Sans" w:cs="Open Sans"/>
+          <w:color w:val="4A4A4A"/>
+        </w:rPr>
+        <w:t>i.e.</w:t>
+      </w:r>
+      <w:proofErr w:type="gramEnd"/>
+      <w:r>
+        <w:rPr>
+          <w:rFonts w:ascii="Open Sans" w:hAnsi="Open Sans" w:cs="Open Sans"/>
+          <w:color w:val="4A4A4A"/>
+        </w:rPr>
+        <w:t xml:space="preserve"> external applications or processes that send results back to Nagios. In a distributed configuration, these external applications are other instances of Nagios.</w:t>
       </w:r>
     </w:p>
     <w:p>
@@ -18480,7 +19132,103 @@
           <w:color w:val="4A4A4A"/>
         </w:rPr>
         <w:br/>
-        <w:t>Now you can tell where it is present and how it is created. A sample main configuration file is created in the base directory of the Nagios distribution when you run the configure script. The default name of the main configuration file is nagios.cfg. It is usually placed in the etc/ subdirectory of you Nagios installation (i.e. /usr/local/nagios/etc/).</w:t>
+        <w:t xml:space="preserve">Now you can tell where it is present and how it is created. A sample main configuration file is created in the base directory of the Nagios distribution when you run the configure script. The default name of the main configuration file is </w:t>
+      </w:r>
+      <w:proofErr w:type="spellStart"/>
+      <w:r>
+        <w:rPr>
+          <w:rFonts w:ascii="Open Sans" w:hAnsi="Open Sans" w:cs="Open Sans"/>
+          <w:color w:val="4A4A4A"/>
+        </w:rPr>
+        <w:t>nagios.cfg</w:t>
+      </w:r>
+      <w:proofErr w:type="spellEnd"/>
+      <w:r>
+        <w:rPr>
+          <w:rFonts w:ascii="Open Sans" w:hAnsi="Open Sans" w:cs="Open Sans"/>
+          <w:color w:val="4A4A4A"/>
+        </w:rPr>
+        <w:t xml:space="preserve">. It is usually placed in the </w:t>
+      </w:r>
+      <w:proofErr w:type="spellStart"/>
+      <w:r>
+        <w:rPr>
+          <w:rFonts w:ascii="Open Sans" w:hAnsi="Open Sans" w:cs="Open Sans"/>
+          <w:color w:val="4A4A4A"/>
+        </w:rPr>
+        <w:t>etc</w:t>
+      </w:r>
+      <w:proofErr w:type="spellEnd"/>
+      <w:r>
+        <w:rPr>
+          <w:rFonts w:ascii="Open Sans" w:hAnsi="Open Sans" w:cs="Open Sans"/>
+          <w:color w:val="4A4A4A"/>
+        </w:rPr>
+        <w:t>/ subdirectory of you Nagios installation (</w:t>
+      </w:r>
+      <w:proofErr w:type="gramStart"/>
+      <w:r>
+        <w:rPr>
+          <w:rFonts w:ascii="Open Sans" w:hAnsi="Open Sans" w:cs="Open Sans"/>
+          <w:color w:val="4A4A4A"/>
+        </w:rPr>
+        <w:t>i.e.</w:t>
+      </w:r>
+      <w:proofErr w:type="gramEnd"/>
+      <w:r>
+        <w:rPr>
+          <w:rFonts w:ascii="Open Sans" w:hAnsi="Open Sans" w:cs="Open Sans"/>
+          <w:color w:val="4A4A4A"/>
+        </w:rPr>
+        <w:t xml:space="preserve"> /</w:t>
+      </w:r>
+      <w:proofErr w:type="spellStart"/>
+      <w:r>
+        <w:rPr>
+          <w:rFonts w:ascii="Open Sans" w:hAnsi="Open Sans" w:cs="Open Sans"/>
+          <w:color w:val="4A4A4A"/>
+        </w:rPr>
+        <w:t>usr</w:t>
+      </w:r>
+      <w:proofErr w:type="spellEnd"/>
+      <w:r>
+        <w:rPr>
+          <w:rFonts w:ascii="Open Sans" w:hAnsi="Open Sans" w:cs="Open Sans"/>
+          <w:color w:val="4A4A4A"/>
+        </w:rPr>
+        <w:t>/local/</w:t>
+      </w:r>
+      <w:proofErr w:type="spellStart"/>
+      <w:r>
+        <w:rPr>
+          <w:rFonts w:ascii="Open Sans" w:hAnsi="Open Sans" w:cs="Open Sans"/>
+          <w:color w:val="4A4A4A"/>
+        </w:rPr>
+        <w:t>nagios</w:t>
+      </w:r>
+      <w:proofErr w:type="spellEnd"/>
+      <w:r>
+        <w:rPr>
+          <w:rFonts w:ascii="Open Sans" w:hAnsi="Open Sans" w:cs="Open Sans"/>
+          <w:color w:val="4A4A4A"/>
+        </w:rPr>
+        <w:t>/</w:t>
+      </w:r>
+      <w:proofErr w:type="spellStart"/>
+      <w:r>
+        <w:rPr>
+          <w:rFonts w:ascii="Open Sans" w:hAnsi="Open Sans" w:cs="Open Sans"/>
+          <w:color w:val="4A4A4A"/>
+        </w:rPr>
+        <w:t>etc</w:t>
+      </w:r>
+      <w:proofErr w:type="spellEnd"/>
+      <w:r>
+        <w:rPr>
+          <w:rFonts w:ascii="Open Sans" w:hAnsi="Open Sans" w:cs="Open Sans"/>
+          <w:color w:val="4A4A4A"/>
+        </w:rPr>
+        <w:t>/).</w:t>
       </w:r>
     </w:p>
     <w:p>
@@ -18608,7 +19356,39 @@
           <w:rFonts w:ascii="Open Sans" w:hAnsi="Open Sans" w:cs="Open Sans"/>
           <w:color w:val="4A4A4A"/>
         </w:rPr>
-        <w:t>A host or service is determined to have started flapping when its percent state change first exceeds a high flapping threshold. A host or service is determined to have stopped flapping when its percent state goes below a low flapping threshold.</w:t>
+        <w:t xml:space="preserve">A host or service is determined to have started flapping when </w:t>
+      </w:r>
+      <w:proofErr w:type="spellStart"/>
+      <w:r>
+        <w:rPr>
+          <w:rFonts w:ascii="Open Sans" w:hAnsi="Open Sans" w:cs="Open Sans"/>
+          <w:color w:val="4A4A4A"/>
+        </w:rPr>
+        <w:t>its</w:t>
+      </w:r>
+      <w:proofErr w:type="spellEnd"/>
+      <w:r>
+        <w:rPr>
+          <w:rFonts w:ascii="Open Sans" w:hAnsi="Open Sans" w:cs="Open Sans"/>
+          <w:color w:val="4A4A4A"/>
+        </w:rPr>
+        <w:t xml:space="preserve"> percent state change first exceeds a high flapping threshold. A host or service is determined to have stopped flapping when </w:t>
+      </w:r>
+      <w:proofErr w:type="spellStart"/>
+      <w:r>
+        <w:rPr>
+          <w:rFonts w:ascii="Open Sans" w:hAnsi="Open Sans" w:cs="Open Sans"/>
+          <w:color w:val="4A4A4A"/>
+        </w:rPr>
+        <w:t>its</w:t>
+      </w:r>
+      <w:proofErr w:type="spellEnd"/>
+      <w:r>
+        <w:rPr>
+          <w:rFonts w:ascii="Open Sans" w:hAnsi="Open Sans" w:cs="Open Sans"/>
+          <w:color w:val="4A4A4A"/>
+        </w:rPr>
+        <w:t xml:space="preserve"> percent state goes below a low flapping threshold.</w:t>
       </w:r>
     </w:p>
     <w:p>
@@ -18736,7 +19516,23 @@
           <w:rFonts w:ascii="Open Sans" w:hAnsi="Open Sans" w:cs="Open Sans"/>
           <w:color w:val="4A4A4A"/>
         </w:rPr>
-        <w:t>Then give a brief explanation for each of these variables. Name is a placeholder that is used by other objects. Use defines the “parent” object whose properties should be used. Register can have a value of 0 (indicating its only a template) and 1 (an actual object). The register value is never inherited.</w:t>
+        <w:t xml:space="preserve">Then give a brief explanation for each of these variables. Name is a placeholder that is used by other objects. Use defines the “parent” object whose properties should be used. Register can have a value of 0 (indicating </w:t>
+      </w:r>
+      <w:proofErr w:type="spellStart"/>
+      <w:r>
+        <w:rPr>
+          <w:rFonts w:ascii="Open Sans" w:hAnsi="Open Sans" w:cs="Open Sans"/>
+          <w:color w:val="4A4A4A"/>
+        </w:rPr>
+        <w:t>its</w:t>
+      </w:r>
+      <w:proofErr w:type="spellEnd"/>
+      <w:r>
+        <w:rPr>
+          <w:rFonts w:ascii="Open Sans" w:hAnsi="Open Sans" w:cs="Open Sans"/>
+          <w:color w:val="4A4A4A"/>
+        </w:rPr>
+        <w:t xml:space="preserve"> only a template) and 1 (an actual object). The register value is never inherited.</w:t>
       </w:r>
     </w:p>
     <w:p>
@@ -18851,7 +19647,7 @@
         </w:rPr>
         <w:t>Want to get trained in monitoring tools like Nagios? Want to certified as a DevOps Engineer? Make sure you check out our </w:t>
       </w:r>
-      <w:hyperlink r:id="rId33" w:tgtFrame="_blank" w:history="1">
+      <w:hyperlink r:id="rId31" w:tgtFrame="_blank" w:history="1">
         <w:r>
           <w:rPr>
             <w:rStyle w:val="Hyperlink"/>
@@ -18866,7 +19662,23 @@
           <w:rFonts w:ascii="Open Sans" w:hAnsi="Open Sans" w:cs="Open Sans"/>
           <w:color w:val="4A4A4A"/>
         </w:rPr>
-        <w:t> Masters Program.</w:t>
+        <w:t> </w:t>
+      </w:r>
+      <w:proofErr w:type="spellStart"/>
+      <w:r>
+        <w:rPr>
+          <w:rFonts w:ascii="Open Sans" w:hAnsi="Open Sans" w:cs="Open Sans"/>
+          <w:color w:val="4A4A4A"/>
+        </w:rPr>
+        <w:t>Masters</w:t>
+      </w:r>
+      <w:proofErr w:type="spellEnd"/>
+      <w:r>
+        <w:rPr>
+          <w:rFonts w:ascii="Open Sans" w:hAnsi="Open Sans" w:cs="Open Sans"/>
+          <w:color w:val="4A4A4A"/>
+        </w:rPr>
+        <w:t xml:space="preserve"> Program.</w:t>
       </w:r>
     </w:p>
     <w:p>
@@ -19064,7 +19876,7 @@
                     </pic:cNvPicPr>
                   </pic:nvPicPr>
                   <pic:blipFill>
-                    <a:blip r:embed="rId34">
+                    <a:blip r:embed="rId32">
                       <a:extLst>
                         <a:ext uri="{28A0092B-C50C-407E-A947-70E740481C1C}">
                           <a14:useLocalDpi xmlns:a14="http://schemas.microsoft.com/office/drawing/2010/main" val="0"/>
@@ -19292,7 +20104,7 @@
                     </pic:cNvPicPr>
                   </pic:nvPicPr>
                   <pic:blipFill>
-                    <a:blip r:embed="rId35">
+                    <a:blip r:embed="rId33">
                       <a:extLst>
                         <a:ext uri="{28A0092B-C50C-407E-A947-70E740481C1C}">
                           <a14:useLocalDpi xmlns:a14="http://schemas.microsoft.com/office/drawing/2010/main" val="0"/>
@@ -19391,7 +20203,25 @@
           <w:rFonts w:ascii="Open Sans" w:hAnsi="Open Sans" w:cs="Open Sans"/>
           <w:color w:val="4A4A4A"/>
         </w:rPr>
-        <w:t>Tip: Be aware of Dockerhub in order to answer questions on pre-available images.</w:t>
+        <w:t xml:space="preserve">Tip: Be aware of </w:t>
+      </w:r>
+      <w:proofErr w:type="spellStart"/>
+      <w:r>
+        <w:rPr>
+          <w:rStyle w:val="Strong"/>
+          <w:rFonts w:ascii="Open Sans" w:hAnsi="Open Sans" w:cs="Open Sans"/>
+          <w:color w:val="4A4A4A"/>
+        </w:rPr>
+        <w:t>Dockerhub</w:t>
+      </w:r>
+      <w:proofErr w:type="spellEnd"/>
+      <w:r>
+        <w:rPr>
+          <w:rStyle w:val="Strong"/>
+          <w:rFonts w:ascii="Open Sans" w:hAnsi="Open Sans" w:cs="Open Sans"/>
+          <w:color w:val="4A4A4A"/>
+        </w:rPr>
+        <w:t xml:space="preserve"> in order to answer questions on pre-available images.</w:t>
       </w:r>
     </w:p>
     <w:p>
@@ -19446,7 +20276,23 @@
           <w:color w:val="4A4A4A"/>
         </w:rPr>
         <w:br/>
-        <w:t>Now explain how to create a Docker container, Docker containers can be created by either creating a Docker image and then running it or you can use Docker images that are present on the Dockerhub.</w:t>
+        <w:t xml:space="preserve">Now explain how to create a Docker container, Docker containers can be created by either creating a Docker image and then running it or you can use Docker images that are present on the </w:t>
+      </w:r>
+      <w:proofErr w:type="spellStart"/>
+      <w:r>
+        <w:rPr>
+          <w:rFonts w:ascii="Open Sans" w:hAnsi="Open Sans" w:cs="Open Sans"/>
+          <w:color w:val="4A4A4A"/>
+        </w:rPr>
+        <w:t>Dockerhub</w:t>
+      </w:r>
+      <w:proofErr w:type="spellEnd"/>
+      <w:r>
+        <w:rPr>
+          <w:rFonts w:ascii="Open Sans" w:hAnsi="Open Sans" w:cs="Open Sans"/>
+          <w:color w:val="4A4A4A"/>
+        </w:rPr>
+        <w:t>.</w:t>
       </w:r>
       <w:r>
         <w:rPr>
@@ -19625,7 +20471,23 @@
           <w:rFonts w:ascii="Open Sans" w:hAnsi="Open Sans" w:cs="Open Sans"/>
           <w:color w:val="4A4A4A"/>
         </w:rPr>
-        <w:t>You should start this answer by explaining Docker Swarn. It is native clustering for Docker which turns a pool of Docker hosts into a single, virtual Docker host. Docker Swarm serves the standard Docker API, any tool that already communicates with a Docker daemon can use Swarm to transparently scale to multiple hosts.</w:t>
+        <w:t xml:space="preserve">You should start this answer by explaining Docker </w:t>
+      </w:r>
+      <w:proofErr w:type="spellStart"/>
+      <w:r>
+        <w:rPr>
+          <w:rFonts w:ascii="Open Sans" w:hAnsi="Open Sans" w:cs="Open Sans"/>
+          <w:color w:val="4A4A4A"/>
+        </w:rPr>
+        <w:t>Swarn</w:t>
+      </w:r>
+      <w:proofErr w:type="spellEnd"/>
+      <w:r>
+        <w:rPr>
+          <w:rFonts w:ascii="Open Sans" w:hAnsi="Open Sans" w:cs="Open Sans"/>
+          <w:color w:val="4A4A4A"/>
+        </w:rPr>
+        <w:t>. It is native clustering for Docker which turns a pool of Docker hosts into a single, virtual Docker host. Docker Swarm serves the standard Docker API, any tool that already communicates with a Docker daemon can use Swarm to transparently scale to multiple hosts.</w:t>
       </w:r>
       <w:r>
         <w:rPr>
@@ -19649,6 +20511,7 @@
           <w:color w:val="4A4A4A"/>
         </w:rPr>
       </w:pPr>
+      <w:proofErr w:type="spellStart"/>
       <w:r>
         <w:rPr>
           <w:rFonts w:ascii="Open Sans" w:hAnsi="Open Sans" w:cs="Open Sans"/>
@@ -19656,6 +20519,7 @@
         </w:rPr>
         <w:t>Dokku</w:t>
       </w:r>
+      <w:proofErr w:type="spellEnd"/>
     </w:p>
     <w:p>
       <w:pPr>
@@ -19739,7 +20603,29 @@
           <w:color w:val="4A4A4A"/>
         </w:rPr>
         <w:lastRenderedPageBreak/>
-        <w:t>Q9. What is Dockerfile used for?</w:t>
+        <w:t xml:space="preserve">Q9. What is </w:t>
+      </w:r>
+      <w:proofErr w:type="spellStart"/>
+      <w:r>
+        <w:rPr>
+          <w:rStyle w:val="Strong"/>
+          <w:rFonts w:ascii="Open Sans" w:hAnsi="Open Sans" w:cs="Open Sans"/>
+          <w:b w:val="0"/>
+          <w:bCs w:val="0"/>
+          <w:color w:val="4A4A4A"/>
+        </w:rPr>
+        <w:t>Dockerfile</w:t>
+      </w:r>
+      <w:proofErr w:type="spellEnd"/>
+      <w:r>
+        <w:rPr>
+          <w:rStyle w:val="Strong"/>
+          <w:rFonts w:ascii="Open Sans" w:hAnsi="Open Sans" w:cs="Open Sans"/>
+          <w:b w:val="0"/>
+          <w:bCs w:val="0"/>
+          <w:color w:val="4A4A4A"/>
+        </w:rPr>
+        <w:t xml:space="preserve"> used for?</w:t>
       </w:r>
     </w:p>
     <w:p>
@@ -19757,7 +20643,39 @@
           <w:rFonts w:ascii="Open Sans" w:hAnsi="Open Sans" w:cs="Open Sans"/>
           <w:color w:val="4A4A4A"/>
         </w:rPr>
-        <w:t>This answer according to me should begin by explaining the use of Dockerfile. Docker can build images automatically by reading the instructions from a Dockerfile.</w:t>
+        <w:t xml:space="preserve">This answer according to me should begin by explaining the use of </w:t>
+      </w:r>
+      <w:proofErr w:type="spellStart"/>
+      <w:r>
+        <w:rPr>
+          <w:rFonts w:ascii="Open Sans" w:hAnsi="Open Sans" w:cs="Open Sans"/>
+          <w:color w:val="4A4A4A"/>
+        </w:rPr>
+        <w:t>Dockerfile</w:t>
+      </w:r>
+      <w:proofErr w:type="spellEnd"/>
+      <w:r>
+        <w:rPr>
+          <w:rFonts w:ascii="Open Sans" w:hAnsi="Open Sans" w:cs="Open Sans"/>
+          <w:color w:val="4A4A4A"/>
+        </w:rPr>
+        <w:t xml:space="preserve">. Docker can build images automatically by reading the instructions from a </w:t>
+      </w:r>
+      <w:proofErr w:type="spellStart"/>
+      <w:r>
+        <w:rPr>
+          <w:rFonts w:ascii="Open Sans" w:hAnsi="Open Sans" w:cs="Open Sans"/>
+          <w:color w:val="4A4A4A"/>
+        </w:rPr>
+        <w:t>Dockerfile</w:t>
+      </w:r>
+      <w:proofErr w:type="spellEnd"/>
+      <w:r>
+        <w:rPr>
+          <w:rFonts w:ascii="Open Sans" w:hAnsi="Open Sans" w:cs="Open Sans"/>
+          <w:color w:val="4A4A4A"/>
+        </w:rPr>
+        <w:t>.</w:t>
       </w:r>
       <w:r>
         <w:rPr>
@@ -19765,7 +20683,39 @@
           <w:color w:val="4A4A4A"/>
         </w:rPr>
         <w:br/>
-        <w:t>Now I suggest you to give a small definition of Dockerfle. A Dockerfile is a text document that contains all the commands a user could call on the command line to assemble an image. Using docker build users can create an automated build that executes several command-line instructions in succession.</w:t>
+        <w:t xml:space="preserve">Now I suggest you to give a small definition of </w:t>
+      </w:r>
+      <w:proofErr w:type="spellStart"/>
+      <w:r>
+        <w:rPr>
+          <w:rFonts w:ascii="Open Sans" w:hAnsi="Open Sans" w:cs="Open Sans"/>
+          <w:color w:val="4A4A4A"/>
+        </w:rPr>
+        <w:t>Dockerfle</w:t>
+      </w:r>
+      <w:proofErr w:type="spellEnd"/>
+      <w:r>
+        <w:rPr>
+          <w:rFonts w:ascii="Open Sans" w:hAnsi="Open Sans" w:cs="Open Sans"/>
+          <w:color w:val="4A4A4A"/>
+        </w:rPr>
+        <w:t xml:space="preserve">. A </w:t>
+      </w:r>
+      <w:proofErr w:type="spellStart"/>
+      <w:r>
+        <w:rPr>
+          <w:rFonts w:ascii="Open Sans" w:hAnsi="Open Sans" w:cs="Open Sans"/>
+          <w:color w:val="4A4A4A"/>
+        </w:rPr>
+        <w:t>Dockerfile</w:t>
+      </w:r>
+      <w:proofErr w:type="spellEnd"/>
+      <w:r>
+        <w:rPr>
+          <w:rFonts w:ascii="Open Sans" w:hAnsi="Open Sans" w:cs="Open Sans"/>
+          <w:color w:val="4A4A4A"/>
+        </w:rPr>
+        <w:t xml:space="preserve"> is a text document that contains all the commands a user could call on the command line to assemble an image. Using docker build users can create an automated build that executes several command-line instructions in succession.</w:t>
       </w:r>
     </w:p>
     <w:p>
@@ -19823,7 +20773,51 @@
           <w:bCs w:val="0"/>
           <w:color w:val="4A4A4A"/>
         </w:rPr>
-        <w:t>Can I use json instead of yaml for my compose file in Docker?</w:t>
+        <w:t xml:space="preserve">Can I use </w:t>
+      </w:r>
+      <w:proofErr w:type="spellStart"/>
+      <w:r>
+        <w:rPr>
+          <w:rStyle w:val="Strong"/>
+          <w:rFonts w:ascii="Open Sans" w:hAnsi="Open Sans" w:cs="Open Sans"/>
+          <w:b w:val="0"/>
+          <w:bCs w:val="0"/>
+          <w:color w:val="4A4A4A"/>
+        </w:rPr>
+        <w:t>json</w:t>
+      </w:r>
+      <w:proofErr w:type="spellEnd"/>
+      <w:r>
+        <w:rPr>
+          <w:rStyle w:val="Strong"/>
+          <w:rFonts w:ascii="Open Sans" w:hAnsi="Open Sans" w:cs="Open Sans"/>
+          <w:b w:val="0"/>
+          <w:bCs w:val="0"/>
+          <w:color w:val="4A4A4A"/>
+        </w:rPr>
+        <w:t xml:space="preserve"> instead of </w:t>
+      </w:r>
+      <w:proofErr w:type="spellStart"/>
+      <w:r>
+        <w:rPr>
+          <w:rStyle w:val="Strong"/>
+          <w:rFonts w:ascii="Open Sans" w:hAnsi="Open Sans" w:cs="Open Sans"/>
+          <w:b w:val="0"/>
+          <w:bCs w:val="0"/>
+          <w:color w:val="4A4A4A"/>
+        </w:rPr>
+        <w:t>yaml</w:t>
+      </w:r>
+      <w:proofErr w:type="spellEnd"/>
+      <w:r>
+        <w:rPr>
+          <w:rStyle w:val="Strong"/>
+          <w:rFonts w:ascii="Open Sans" w:hAnsi="Open Sans" w:cs="Open Sans"/>
+          <w:b w:val="0"/>
+          <w:bCs w:val="0"/>
+          <w:color w:val="4A4A4A"/>
+        </w:rPr>
+        <w:t xml:space="preserve"> for my compose file in Docker?</w:t>
       </w:r>
     </w:p>
     <w:p>
@@ -19841,7 +20835,71 @@
           <w:rFonts w:ascii="Open Sans" w:hAnsi="Open Sans" w:cs="Open Sans"/>
           <w:color w:val="4A4A4A"/>
         </w:rPr>
-        <w:t>You can use json instead of yaml for your compose file, to use json file with compose, specify the filename to use for eg:</w:t>
+        <w:t xml:space="preserve">You can use </w:t>
+      </w:r>
+      <w:proofErr w:type="spellStart"/>
+      <w:r>
+        <w:rPr>
+          <w:rFonts w:ascii="Open Sans" w:hAnsi="Open Sans" w:cs="Open Sans"/>
+          <w:color w:val="4A4A4A"/>
+        </w:rPr>
+        <w:t>json</w:t>
+      </w:r>
+      <w:proofErr w:type="spellEnd"/>
+      <w:r>
+        <w:rPr>
+          <w:rFonts w:ascii="Open Sans" w:hAnsi="Open Sans" w:cs="Open Sans"/>
+          <w:color w:val="4A4A4A"/>
+        </w:rPr>
+        <w:t xml:space="preserve"> instead of </w:t>
+      </w:r>
+      <w:proofErr w:type="spellStart"/>
+      <w:r>
+        <w:rPr>
+          <w:rFonts w:ascii="Open Sans" w:hAnsi="Open Sans" w:cs="Open Sans"/>
+          <w:color w:val="4A4A4A"/>
+        </w:rPr>
+        <w:t>yaml</w:t>
+      </w:r>
+      <w:proofErr w:type="spellEnd"/>
+      <w:r>
+        <w:rPr>
+          <w:rFonts w:ascii="Open Sans" w:hAnsi="Open Sans" w:cs="Open Sans"/>
+          <w:color w:val="4A4A4A"/>
+        </w:rPr>
+        <w:t xml:space="preserve"> for your compose file, to use </w:t>
+      </w:r>
+      <w:proofErr w:type="spellStart"/>
+      <w:r>
+        <w:rPr>
+          <w:rFonts w:ascii="Open Sans" w:hAnsi="Open Sans" w:cs="Open Sans"/>
+          <w:color w:val="4A4A4A"/>
+        </w:rPr>
+        <w:t>json</w:t>
+      </w:r>
+      <w:proofErr w:type="spellEnd"/>
+      <w:r>
+        <w:rPr>
+          <w:rFonts w:ascii="Open Sans" w:hAnsi="Open Sans" w:cs="Open Sans"/>
+          <w:color w:val="4A4A4A"/>
+        </w:rPr>
+        <w:t xml:space="preserve"> file with compose, specify the filename to use for </w:t>
+      </w:r>
+      <w:proofErr w:type="spellStart"/>
+      <w:r>
+        <w:rPr>
+          <w:rFonts w:ascii="Open Sans" w:hAnsi="Open Sans" w:cs="Open Sans"/>
+          <w:color w:val="4A4A4A"/>
+        </w:rPr>
+        <w:t>eg</w:t>
+      </w:r>
+      <w:proofErr w:type="spellEnd"/>
+      <w:r>
+        <w:rPr>
+          <w:rFonts w:ascii="Open Sans" w:hAnsi="Open Sans" w:cs="Open Sans"/>
+          <w:color w:val="4A4A4A"/>
+        </w:rPr>
+        <w:t>:</w:t>
       </w:r>
       <w:r>
         <w:rPr>
@@ -19856,7 +20914,27 @@
           <w:rFonts w:ascii="Open Sans" w:hAnsi="Open Sans" w:cs="Open Sans"/>
           <w:color w:val="4A4A4A"/>
         </w:rPr>
-        <w:t>docker-compose -f docker-compose.json up</w:t>
+        <w:t>docker-compose -f docker-</w:t>
+      </w:r>
+      <w:proofErr w:type="spellStart"/>
+      <w:proofErr w:type="gramStart"/>
+      <w:r>
+        <w:rPr>
+          <w:rStyle w:val="Strong"/>
+          <w:rFonts w:ascii="Open Sans" w:hAnsi="Open Sans" w:cs="Open Sans"/>
+          <w:color w:val="4A4A4A"/>
+        </w:rPr>
+        <w:t>compose.json</w:t>
+      </w:r>
+      <w:proofErr w:type="spellEnd"/>
+      <w:proofErr w:type="gramEnd"/>
+      <w:r>
+        <w:rPr>
+          <w:rStyle w:val="Strong"/>
+          <w:rFonts w:ascii="Open Sans" w:hAnsi="Open Sans" w:cs="Open Sans"/>
+          <w:color w:val="4A4A4A"/>
+        </w:rPr>
+        <w:t xml:space="preserve"> up</w:t>
       </w:r>
     </w:p>
     <w:p>
@@ -19968,7 +21046,25 @@
           <w:rFonts w:ascii="Open Sans" w:hAnsi="Open Sans" w:cs="Open Sans"/>
           <w:color w:val="4A4A4A"/>
         </w:rPr>
-        <w:t>docker run -t -i &lt;image name&gt; &lt;command name&gt;</w:t>
+        <w:t>docker run -t -</w:t>
+      </w:r>
+      <w:proofErr w:type="spellStart"/>
+      <w:r>
+        <w:rPr>
+          <w:rStyle w:val="Strong"/>
+          <w:rFonts w:ascii="Open Sans" w:hAnsi="Open Sans" w:cs="Open Sans"/>
+          <w:color w:val="4A4A4A"/>
+        </w:rPr>
+        <w:t>i</w:t>
+      </w:r>
+      <w:proofErr w:type="spellEnd"/>
+      <w:r>
+        <w:rPr>
+          <w:rStyle w:val="Strong"/>
+          <w:rFonts w:ascii="Open Sans" w:hAnsi="Open Sans" w:cs="Open Sans"/>
+          <w:color w:val="4A4A4A"/>
+        </w:rPr>
+        <w:t xml:space="preserve"> &lt;image name&gt; &lt;command name&gt;</w:t>
       </w:r>
       <w:r>
         <w:rPr>
@@ -19992,7 +21088,23 @@
           <w:color w:val="4A4A4A"/>
         </w:rPr>
         <w:br/>
-        <w:t>You should also add, If you want to check the list of all running container with status on a host use the below command:</w:t>
+        <w:t xml:space="preserve">You should also add, </w:t>
+      </w:r>
+      <w:proofErr w:type="gramStart"/>
+      <w:r>
+        <w:rPr>
+          <w:rFonts w:ascii="Open Sans" w:hAnsi="Open Sans" w:cs="Open Sans"/>
+          <w:color w:val="4A4A4A"/>
+        </w:rPr>
+        <w:t>If</w:t>
+      </w:r>
+      <w:proofErr w:type="gramEnd"/>
+      <w:r>
+        <w:rPr>
+          <w:rFonts w:ascii="Open Sans" w:hAnsi="Open Sans" w:cs="Open Sans"/>
+          <w:color w:val="4A4A4A"/>
+        </w:rPr>
+        <w:t xml:space="preserve"> you want to check the list of all running container with status on a host use the below command:</w:t>
       </w:r>
       <w:r>
         <w:rPr>
@@ -20007,7 +21119,25 @@
           <w:rFonts w:ascii="Open Sans" w:hAnsi="Open Sans" w:cs="Open Sans"/>
           <w:color w:val="4A4A4A"/>
         </w:rPr>
-        <w:t>docker ps -a</w:t>
+        <w:t xml:space="preserve">docker </w:t>
+      </w:r>
+      <w:proofErr w:type="spellStart"/>
+      <w:r>
+        <w:rPr>
+          <w:rStyle w:val="Strong"/>
+          <w:rFonts w:ascii="Open Sans" w:hAnsi="Open Sans" w:cs="Open Sans"/>
+          <w:color w:val="4A4A4A"/>
+        </w:rPr>
+        <w:t>ps</w:t>
+      </w:r>
+      <w:proofErr w:type="spellEnd"/>
+      <w:r>
+        <w:rPr>
+          <w:rStyle w:val="Strong"/>
+          <w:rFonts w:ascii="Open Sans" w:hAnsi="Open Sans" w:cs="Open Sans"/>
+          <w:color w:val="4A4A4A"/>
+        </w:rPr>
+        <w:t xml:space="preserve"> -a</w:t>
       </w:r>
     </w:p>
     <w:p>
@@ -20046,7 +21176,23 @@
           <w:rFonts w:ascii="Open Sans" w:hAnsi="Open Sans" w:cs="Open Sans"/>
           <w:color w:val="4A4A4A"/>
         </w:rPr>
-        <w:t>In order to stop the Docker container you can use the below command:</w:t>
+        <w:t xml:space="preserve">In order to stop the Docker </w:t>
+      </w:r>
+      <w:proofErr w:type="gramStart"/>
+      <w:r>
+        <w:rPr>
+          <w:rFonts w:ascii="Open Sans" w:hAnsi="Open Sans" w:cs="Open Sans"/>
+          <w:color w:val="4A4A4A"/>
+        </w:rPr>
+        <w:t>container</w:t>
+      </w:r>
+      <w:proofErr w:type="gramEnd"/>
+      <w:r>
+        <w:rPr>
+          <w:rFonts w:ascii="Open Sans" w:hAnsi="Open Sans" w:cs="Open Sans"/>
+          <w:color w:val="4A4A4A"/>
+        </w:rPr>
+        <w:t xml:space="preserve"> you can use the below command:</w:t>
       </w:r>
       <w:r>
         <w:rPr>
@@ -20117,7 +21263,7 @@
             <wp:extent cx="1707515" cy="1233805"/>
             <wp:effectExtent l="0" t="0" r="0" b="0"/>
             <wp:docPr id="1991165965" name="Picture 1" descr="Course Curriculum">
-              <a:hlinkClick xmlns:a="http://schemas.openxmlformats.org/drawingml/2006/main" r:id="rId36" tgtFrame="&quot;_blank&quot;"/>
+              <a:hlinkClick xmlns:a="http://schemas.openxmlformats.org/drawingml/2006/main" r:id="rId34" tgtFrame="&quot;_blank&quot;"/>
             </wp:docPr>
             <wp:cNvGraphicFramePr>
               <a:graphicFrameLocks xmlns:a="http://schemas.openxmlformats.org/drawingml/2006/main" noChangeAspect="1"/>
@@ -20127,14 +21273,14 @@
                 <pic:pic xmlns:pic="http://schemas.openxmlformats.org/drawingml/2006/picture">
                   <pic:nvPicPr>
                     <pic:cNvPr id="0" name="Picture 18" descr="Course Curriculum">
-                      <a:hlinkClick r:id="rId36" tgtFrame="&quot;_blank&quot;"/>
+                      <a:hlinkClick r:id="rId34" tgtFrame="&quot;_blank&quot;"/>
                     </pic:cNvPr>
                     <pic:cNvPicPr>
                       <a:picLocks noChangeAspect="1" noChangeArrowheads="1"/>
                     </pic:cNvPicPr>
                   </pic:nvPicPr>
                   <pic:blipFill>
-                    <a:blip r:embed="rId37">
+                    <a:blip r:embed="rId35">
                       <a:extLst>
                         <a:ext uri="{28A0092B-C50C-407E-A947-70E740481C1C}">
                           <a14:useLocalDpi xmlns:a14="http://schemas.microsoft.com/office/drawing/2010/main" val="0"/>
@@ -20197,14 +21343,31 @@
           <w:rFonts w:ascii="Open Sans" w:hAnsi="Open Sans" w:cs="Open Sans"/>
           <w:color w:val="FFFFFF"/>
         </w:rPr>
-        <w:t>Weekday / Weekend Batches</w:t>
+        <w:t xml:space="preserve">Weekday / Weekend </w:t>
+      </w:r>
+      <w:proofErr w:type="spellStart"/>
+      <w:r>
+        <w:rPr>
+          <w:rStyle w:val="batch-week"/>
+          <w:rFonts w:ascii="Open Sans" w:hAnsi="Open Sans" w:cs="Open Sans"/>
+          <w:color w:val="FFFFFF"/>
+        </w:rPr>
+        <w:t>Batches</w:t>
       </w:r>
       <w:r>
         <w:rPr>
           <w:rFonts w:ascii="Open Sans" w:hAnsi="Open Sans" w:cs="Open Sans"/>
           <w:color w:val="007BFF"/>
         </w:rPr>
-        <w:t>See Batch Details</w:t>
+        <w:t>See</w:t>
+      </w:r>
+      <w:proofErr w:type="spellEnd"/>
+      <w:r>
+        <w:rPr>
+          <w:rFonts w:ascii="Open Sans" w:hAnsi="Open Sans" w:cs="Open Sans"/>
+          <w:color w:val="007BFF"/>
+        </w:rPr>
+        <w:t xml:space="preserve"> Batch Details</w:t>
       </w:r>
     </w:p>
     <w:p>
@@ -20253,7 +21416,23 @@
           <w:rFonts w:ascii="Open Sans" w:hAnsi="Open Sans" w:cs="Open Sans"/>
           <w:color w:val="4A4A4A"/>
         </w:rPr>
-        <w:t>Large web deployments like Google and Twitter, and platform providers such as Heroku and dotCloud all run on container technology, at a scale of hundreds of thousands or even millions of containers running in parallel.</w:t>
+        <w:t xml:space="preserve">Large web deployments like Google and Twitter, and platform providers such as Heroku and </w:t>
+      </w:r>
+      <w:proofErr w:type="spellStart"/>
+      <w:r>
+        <w:rPr>
+          <w:rFonts w:ascii="Open Sans" w:hAnsi="Open Sans" w:cs="Open Sans"/>
+          <w:color w:val="4A4A4A"/>
+        </w:rPr>
+        <w:t>dotCloud</w:t>
+      </w:r>
+      <w:proofErr w:type="spellEnd"/>
+      <w:r>
+        <w:rPr>
+          <w:rFonts w:ascii="Open Sans" w:hAnsi="Open Sans" w:cs="Open Sans"/>
+          <w:color w:val="4A4A4A"/>
+        </w:rPr>
+        <w:t xml:space="preserve"> all run on container technology, at a scale of hundreds of thousands or even millions of containers running in parallel.</w:t>
       </w:r>
     </w:p>
     <w:p>
@@ -20413,6 +21592,7 @@
           <w:color w:val="4A4A4A"/>
         </w:rPr>
       </w:pPr>
+      <w:proofErr w:type="spellStart"/>
       <w:r>
         <w:rPr>
           <w:rFonts w:ascii="Open Sans" w:hAnsi="Open Sans" w:cs="Open Sans"/>
@@ -20420,6 +21600,7 @@
         </w:rPr>
         <w:t>ArchLinux</w:t>
       </w:r>
+      <w:proofErr w:type="spellEnd"/>
     </w:p>
     <w:p>
       <w:pPr>
@@ -20660,7 +21841,23 @@
           <w:rFonts w:ascii="Open Sans" w:hAnsi="Open Sans" w:cs="Open Sans"/>
           <w:color w:val="4A4A4A"/>
         </w:rPr>
-        <w:t>DevOps Pipeline can be defined as a set of tools and processes in which both the development team and operations team work together. In DevOps automation, CI/CD plays an important role. Now if we look into the flow of DevOps, First when we complete continuous integration. Then the next step towards continuous delivery is triggered. After the continuous delivery, the next step of continuous deployment will be triggered. The connection of all these functions can be defined as a pipeline.</w:t>
+        <w:t xml:space="preserve">DevOps Pipeline can be defined as a set of tools and processes in which both the development team and operations team work together. In DevOps automation, CI/CD plays an important role. Now if we look into the flow of DevOps, </w:t>
+      </w:r>
+      <w:proofErr w:type="gramStart"/>
+      <w:r>
+        <w:rPr>
+          <w:rFonts w:ascii="Open Sans" w:hAnsi="Open Sans" w:cs="Open Sans"/>
+          <w:color w:val="4A4A4A"/>
+        </w:rPr>
+        <w:t>First</w:t>
+      </w:r>
+      <w:proofErr w:type="gramEnd"/>
+      <w:r>
+        <w:rPr>
+          <w:rFonts w:ascii="Open Sans" w:hAnsi="Open Sans" w:cs="Open Sans"/>
+          <w:color w:val="4A4A4A"/>
+        </w:rPr>
+        <w:t xml:space="preserve"> when we complete continuous integration. Then the next step towards continuous delivery is triggered. After the continuous delivery, the next step of continuous deployment will be triggered. The connection of all these functions can be defined as a pipeline.</w:t>
       </w:r>
     </w:p>
     <w:p>
@@ -21212,7 +22409,7 @@
         </w:rPr>
         <w:t>I hope these DevOps interview questions help you crack your interview. If you’re searching for a demanding and rewarding career. Whether you’ve worked in DevOps or are new to the field, the </w:t>
       </w:r>
-      <w:hyperlink r:id="rId38" w:history="1">
+      <w:hyperlink r:id="rId36" w:history="1">
         <w:r>
           <w:rPr>
             <w:rStyle w:val="Hyperlink"/>
@@ -21283,8 +22480,18 @@
           <w:rFonts w:ascii="Open Sans" w:hAnsi="Open Sans" w:cs="Open Sans"/>
           <w:color w:val="4A4A4A"/>
         </w:rPr>
-        <w:t>Related Posts:-</w:t>
-      </w:r>
+        <w:t xml:space="preserve">Related </w:t>
+      </w:r>
+      <w:proofErr w:type="gramStart"/>
+      <w:r>
+        <w:rPr>
+          <w:rStyle w:val="Strong"/>
+          <w:rFonts w:ascii="Open Sans" w:hAnsi="Open Sans" w:cs="Open Sans"/>
+          <w:color w:val="4A4A4A"/>
+        </w:rPr>
+        <w:t>Posts:-</w:t>
+      </w:r>
+      <w:proofErr w:type="gramEnd"/>
     </w:p>
     <w:p>
       <w:pPr>
@@ -21296,7 +22503,7 @@
           <w:color w:val="4A4A4A"/>
         </w:rPr>
       </w:pPr>
-      <w:hyperlink r:id="rId39" w:tgtFrame="_blank" w:tooltip="All you need to know about DevOps" w:history="1">
+      <w:hyperlink r:id="rId37" w:tgtFrame="_blank" w:tooltip="All you need to know about DevOps" w:history="1">
         <w:r>
           <w:rPr>
             <w:rStyle w:val="Hyperlink"/>
@@ -21316,7 +22523,7 @@
           <w:color w:val="4A4A4A"/>
         </w:rPr>
       </w:pPr>
-      <w:hyperlink r:id="rId40" w:tgtFrame="_blank" w:history="1">
+      <w:hyperlink r:id="rId38" w:tgtFrame="_blank" w:history="1">
         <w:r>
           <w:rPr>
             <w:rStyle w:val="Hyperlink"/>
